--- a/PHY431/Labs/LensAberrations.docx
+++ b/PHY431/Labs/LensAberrations.docx
@@ -81,15 +81,7 @@
           <w:sz w:val="24"/>
           <w:szCs w:val="24"/>
         </w:rPr>
-        <w:t xml:space="preserve">Briefly state the major goals and results of the experiment. </w:t>
-      </w:r>
-      <w:r>
-        <w:rPr>
-          <w:rFonts w:ascii="Times New Roman" w:hAnsi="Times New Roman" w:cs="Times New Roman"/>
-          <w:sz w:val="24"/>
-          <w:szCs w:val="24"/>
-        </w:rPr>
-        <w:t>For example: “A Michelson interferometer has been used to determine the difference in wavelength of the sodium D lines. A value of 5.9+- 0.2 A was found, which agrees with the accepted value.”</w:t>
+        <w:t>Spherical Aberrations are studied using apertures and colored film. By defining the radial height which light passes through a large diameter lens, focal lengths were found to decrease with increasing heights. The effect of chromatic aberration was observed to be that the focal power of a lens is effectively increased when the wavelength of that light is shorter.</w:t>
       </w:r>
     </w:p>
     <w:p>
@@ -105,16 +97,6 @@
       <w:pPr>
         <w:rPr>
           <w:rFonts w:ascii="Times New Roman" w:hAnsi="Times New Roman" w:cs="Times New Roman"/>
-          <w:sz w:val="24"/>
-          <w:szCs w:val="24"/>
-        </w:rPr>
-      </w:pPr>
-    </w:p>
-    <w:p>
-      <w:pPr>
-        <w:rPr>
-          <w:rFonts w:ascii="Times New Roman" w:hAnsi="Times New Roman" w:cs="Times New Roman"/>
-          <w:b/>
           <w:sz w:val="24"/>
           <w:szCs w:val="24"/>
         </w:rPr>
@@ -143,32 +125,7 @@
           <w:sz w:val="24"/>
           <w:szCs w:val="24"/>
         </w:rPr>
-        <w:t>This summarized the main ideas of the experiment and the conclusions of appropriate theory. A clear sketch of the experiment should be included.</w:t>
-      </w:r>
-    </w:p>
-    <w:p>
-      <w:pPr>
-        <w:rPr>
-          <w:rFonts w:ascii="Times New Roman" w:hAnsi="Times New Roman" w:cs="Times New Roman"/>
-          <w:sz w:val="24"/>
-          <w:szCs w:val="24"/>
-        </w:rPr>
-      </w:pPr>
-      <w:r>
-        <w:rPr>
-          <w:rFonts w:ascii="Times New Roman" w:hAnsi="Times New Roman" w:cs="Times New Roman"/>
-          <w:sz w:val="24"/>
-          <w:szCs w:val="24"/>
-        </w:rPr>
-        <w:t xml:space="preserve">One can determine the focal length of a lens </w:t>
-      </w:r>
-      <w:r>
-        <w:rPr>
-          <w:rFonts w:ascii="Times New Roman" w:hAnsi="Times New Roman" w:cs="Times New Roman"/>
-          <w:sz w:val="24"/>
-          <w:szCs w:val="24"/>
-        </w:rPr>
-        <w:t>by using its radii of cur</w:t>
+        <w:t>One can determine the focal length of a lens by using its radii of cur</w:t>
       </w:r>
       <w:r>
         <w:rPr>
@@ -447,15 +404,7 @@
             <w:sz w:val="24"/>
             <w:szCs w:val="24"/>
           </w:rPr>
-          <m:t>R</m:t>
-        </m:r>
-        <m:r>
-          <w:rPr>
-            <w:rFonts w:ascii="Cambria Math" w:hAnsi="Cambria Math" w:cs="Times New Roman"/>
-            <w:sz w:val="24"/>
-            <w:szCs w:val="24"/>
-          </w:rPr>
-          <m:t>=</m:t>
+          <m:t>R=</m:t>
         </m:r>
         <m:sSup>
           <m:sSupPr>
@@ -1127,6 +1076,24 @@
         <w:t xml:space="preserve"> Indices of refraction assumed to pertain to the lens used in this lab are tabulated below for the different wavelengths of visible light used.</w:t>
       </w:r>
     </w:p>
+    <w:p>
+      <w:pPr>
+        <w:rPr>
+          <w:rFonts w:ascii="Times New Roman" w:hAnsi="Times New Roman" w:cs="Times New Roman"/>
+          <w:sz w:val="24"/>
+          <w:szCs w:val="24"/>
+        </w:rPr>
+      </w:pPr>
+    </w:p>
+    <w:p>
+      <w:pPr>
+        <w:rPr>
+          <w:rFonts w:ascii="Times New Roman" w:hAnsi="Times New Roman" w:cs="Times New Roman"/>
+          <w:sz w:val="24"/>
+          <w:szCs w:val="24"/>
+        </w:rPr>
+      </w:pPr>
+    </w:p>
     <w:tbl>
       <w:tblPr>
         <w:tblStyle w:val="TableGrid"/>
@@ -1677,12 +1644,69 @@
           <w:szCs w:val="24"/>
         </w:rPr>
       </w:pPr>
+      <w:r>
+        <w:rPr>
+          <w:rFonts w:ascii="Times New Roman" w:hAnsi="Times New Roman" w:cs="Times New Roman"/>
+          <w:noProof/>
+          <w:sz w:val="24"/>
+          <w:szCs w:val="24"/>
+        </w:rPr>
+        <w:drawing>
+          <wp:inline distT="0" distB="0" distL="0" distR="0">
+            <wp:extent cx="5943600" cy="3846830"/>
+            <wp:effectExtent l="0" t="0" r="0" b="1270"/>
+            <wp:docPr id="1" name="Picture 1"/>
+            <wp:cNvGraphicFramePr>
+              <a:graphicFrameLocks xmlns:a="http://schemas.openxmlformats.org/drawingml/2006/main" noChangeAspect="1"/>
+            </wp:cNvGraphicFramePr>
+            <a:graphic xmlns:a="http://schemas.openxmlformats.org/drawingml/2006/main">
+              <a:graphicData uri="http://schemas.openxmlformats.org/drawingml/2006/picture">
+                <pic:pic xmlns:pic="http://schemas.openxmlformats.org/drawingml/2006/picture">
+                  <pic:nvPicPr>
+                    <pic:cNvPr id="1" name="Lab4Aberration.jpg"/>
+                    <pic:cNvPicPr/>
+                  </pic:nvPicPr>
+                  <pic:blipFill>
+                    <a:blip r:embed="rId5">
+                      <a:extLst>
+                        <a:ext uri="{28A0092B-C50C-407E-A947-70E740481C1C}">
+                          <a14:useLocalDpi xmlns:a14="http://schemas.microsoft.com/office/drawing/2010/main" val="0"/>
+                        </a:ext>
+                      </a:extLst>
+                    </a:blip>
+                    <a:stretch>
+                      <a:fillRect/>
+                    </a:stretch>
+                  </pic:blipFill>
+                  <pic:spPr>
+                    <a:xfrm>
+                      <a:off x="0" y="0"/>
+                      <a:ext cx="5943600" cy="3846830"/>
+                    </a:xfrm>
+                    <a:prstGeom prst="rect">
+                      <a:avLst/>
+                    </a:prstGeom>
+                  </pic:spPr>
+                </pic:pic>
+              </a:graphicData>
+            </a:graphic>
+          </wp:inline>
+        </w:drawing>
+      </w:r>
     </w:p>
     <w:p>
       <w:pPr>
         <w:rPr>
           <w:rFonts w:ascii="Times New Roman" w:hAnsi="Times New Roman" w:cs="Times New Roman"/>
-          <w:b/>
+          <w:sz w:val="24"/>
+          <w:szCs w:val="24"/>
+        </w:rPr>
+      </w:pPr>
+    </w:p>
+    <w:p>
+      <w:pPr>
+        <w:rPr>
+          <w:rFonts w:ascii="Times New Roman" w:hAnsi="Times New Roman" w:cs="Times New Roman"/>
           <w:sz w:val="24"/>
           <w:szCs w:val="24"/>
         </w:rPr>
@@ -1711,23 +1735,6 @@
           <w:sz w:val="24"/>
           <w:szCs w:val="24"/>
         </w:rPr>
-        <w:t>Present your results. Quantitatively compare your data with expectations. Error estimates must always be given. Do not recopy all the raw data for your report. Give examples and/or the range of the numerical values where appropriate. Present data by graphs as much as possible. Do the measurements within the error estimation agree with theory/ If not, can you suggest possible sources of the discrepancy/</w:t>
-      </w:r>
-    </w:p>
-    <w:p>
-      <w:pPr>
-        <w:rPr>
-          <w:rFonts w:ascii="Times New Roman" w:hAnsi="Times New Roman" w:cs="Times New Roman"/>
-          <w:sz w:val="24"/>
-          <w:szCs w:val="24"/>
-        </w:rPr>
-      </w:pPr>
-      <w:r>
-        <w:rPr>
-          <w:rFonts w:ascii="Times New Roman" w:hAnsi="Times New Roman" w:cs="Times New Roman"/>
-          <w:sz w:val="24"/>
-          <w:szCs w:val="24"/>
-        </w:rPr>
         <w:t xml:space="preserve">A large diameter lens was used and its properties calculated using a </w:t>
       </w:r>
       <w:proofErr w:type="spellStart"/>
@@ -1762,7 +1769,16 @@
           <w:sz w:val="24"/>
           <w:szCs w:val="24"/>
         </w:rPr>
-        <w:t xml:space="preserve"> the focal length calculated the day of the lab was erroneously calculated to be 15.20cm due to mistaking the lens’ index of refraction to be 1.56 rather than the correct value of </w:t>
+        <w:t xml:space="preserve"> the focal length calculated the day of </w:t>
+      </w:r>
+      <w:r>
+        <w:rPr>
+          <w:rFonts w:ascii="Times New Roman" w:hAnsi="Times New Roman" w:cs="Times New Roman"/>
+          <w:sz w:val="24"/>
+          <w:szCs w:val="24"/>
+        </w:rPr>
+        <w:lastRenderedPageBreak/>
+        <w:t xml:space="preserve">the lab was erroneously calculated to be 15.20cm due to mistaking the lens’ index of refraction to be 1.56 rather than the correct value of </w:t>
       </w:r>
       <w:r>
         <w:rPr>
@@ -1789,15 +1805,7 @@
               <w:sz w:val="24"/>
               <w:szCs w:val="24"/>
             </w:rPr>
-            <m:t>R</m:t>
-          </m:r>
-          <m:r>
-            <w:rPr>
-              <w:rFonts w:ascii="Cambria Math" w:hAnsi="Cambria Math" w:cs="Times New Roman"/>
-              <w:sz w:val="24"/>
-              <w:szCs w:val="24"/>
-            </w:rPr>
-            <m:t>=</m:t>
+            <m:t>R=</m:t>
           </m:r>
           <m:sSup>
             <m:sSupPr>
@@ -1941,15 +1949,7 @@
                       <w:sz w:val="24"/>
                       <w:szCs w:val="24"/>
                     </w:rPr>
-                    <m:t>12</m:t>
-                  </m:r>
-                  <m:r>
-                    <w:rPr>
-                      <w:rFonts w:ascii="Cambria Math" w:hAnsi="Cambria Math" w:cs="Times New Roman"/>
-                      <w:sz w:val="24"/>
-                      <w:szCs w:val="24"/>
-                    </w:rPr>
-                    <m:t>.0</m:t>
+                    <m:t>12.0</m:t>
                   </m:r>
                 </m:e>
                 <m:sup>
@@ -1971,23 +1971,7 @@
                   <w:sz w:val="24"/>
                   <w:szCs w:val="24"/>
                 </w:rPr>
-                <m:t>2</m:t>
-              </m:r>
-              <m:r>
-                <w:rPr>
-                  <w:rFonts w:ascii="Cambria Math" w:hAnsi="Cambria Math" w:cs="Times New Roman"/>
-                  <w:sz w:val="24"/>
-                  <w:szCs w:val="24"/>
-                </w:rPr>
-                <m:t>∙</m:t>
-              </m:r>
-              <m:r>
-                <w:rPr>
-                  <w:rFonts w:ascii="Cambria Math" w:hAnsi="Cambria Math" w:cs="Times New Roman"/>
-                  <w:sz w:val="24"/>
-                  <w:szCs w:val="24"/>
-                </w:rPr>
-                <m:t>0.85</m:t>
+                <m:t>2∙0.85</m:t>
               </m:r>
             </m:den>
           </m:f>
@@ -2037,31 +2021,7 @@
               <w:sz w:val="24"/>
               <w:szCs w:val="24"/>
             </w:rPr>
-            <m:t>=85</m:t>
-          </m:r>
-          <m:r>
-            <w:rPr>
-              <w:rFonts w:ascii="Cambria Math" w:hAnsi="Cambria Math" w:cs="Times New Roman"/>
-              <w:sz w:val="24"/>
-              <w:szCs w:val="24"/>
-            </w:rPr>
-            <m:t>.</m:t>
-          </m:r>
-          <m:r>
-            <w:rPr>
-              <w:rFonts w:ascii="Cambria Math" w:hAnsi="Cambria Math" w:cs="Times New Roman"/>
-              <w:sz w:val="24"/>
-              <w:szCs w:val="24"/>
-            </w:rPr>
-            <m:t>131</m:t>
-          </m:r>
-          <m:r>
-            <w:rPr>
-              <w:rFonts w:ascii="Cambria Math" w:hAnsi="Cambria Math" w:cs="Times New Roman"/>
-              <w:sz w:val="24"/>
-              <w:szCs w:val="24"/>
-            </w:rPr>
-            <m:t>mm</m:t>
+            <m:t>=85.131mm</m:t>
           </m:r>
         </m:oMath>
       </m:oMathPara>
@@ -2082,15 +2042,7 @@
               <w:sz w:val="24"/>
               <w:szCs w:val="24"/>
             </w:rPr>
-            <m:t>f</m:t>
-          </m:r>
-          <m:r>
-            <w:rPr>
-              <w:rFonts w:ascii="Cambria Math" w:hAnsi="Cambria Math" w:cs="Times New Roman"/>
-              <w:sz w:val="24"/>
-              <w:szCs w:val="24"/>
-            </w:rPr>
-            <m:t>=</m:t>
+            <m:t>f=</m:t>
           </m:r>
           <m:sSup>
             <m:sSupPr>
@@ -2134,15 +2086,7 @@
                           <w:sz w:val="24"/>
                           <w:szCs w:val="24"/>
                         </w:rPr>
-                        <m:t>1.52</m:t>
-                      </m:r>
-                      <m:r>
-                        <w:rPr>
-                          <w:rFonts w:ascii="Cambria Math" w:hAnsi="Cambria Math" w:cs="Times New Roman"/>
-                          <w:sz w:val="24"/>
-                          <w:szCs w:val="24"/>
-                        </w:rPr>
-                        <m:t>-1</m:t>
+                        <m:t>1.52-1</m:t>
                       </m:r>
                     </m:e>
                   </m:d>
@@ -2231,6 +2175,1570 @@
           <w:sz w:val="24"/>
           <w:szCs w:val="24"/>
         </w:rPr>
+        <w:t xml:space="preserve">Where the error in R is found using </w:t>
+      </w:r>
+      <m:oMath>
+        <m:sSub>
+          <m:sSubPr>
+            <m:ctrlPr>
+              <w:rPr>
+                <w:rFonts w:ascii="Cambria Math" w:eastAsiaTheme="minorEastAsia" w:hAnsi="Cambria Math" w:cs="Times New Roman"/>
+                <w:i/>
+                <w:sz w:val="24"/>
+                <w:szCs w:val="24"/>
+              </w:rPr>
+            </m:ctrlPr>
+          </m:sSubPr>
+          <m:e>
+            <m:r>
+              <w:rPr>
+                <w:rFonts w:ascii="Cambria Math" w:eastAsiaTheme="minorEastAsia" w:hAnsi="Cambria Math" w:cs="Times New Roman"/>
+                <w:sz w:val="24"/>
+                <w:szCs w:val="24"/>
+              </w:rPr>
+              <m:t>σ</m:t>
+            </m:r>
+          </m:e>
+          <m:sub>
+            <m:r>
+              <w:rPr>
+                <w:rFonts w:ascii="Cambria Math" w:eastAsiaTheme="minorEastAsia" w:hAnsi="Cambria Math" w:cs="Times New Roman"/>
+                <w:sz w:val="24"/>
+                <w:szCs w:val="24"/>
+              </w:rPr>
+              <m:t>b</m:t>
+            </m:r>
+          </m:sub>
+        </m:sSub>
+        <m:r>
+          <w:rPr>
+            <w:rFonts w:ascii="Cambria Math" w:eastAsiaTheme="minorEastAsia" w:hAnsi="Cambria Math" w:cs="Times New Roman"/>
+            <w:sz w:val="24"/>
+            <w:szCs w:val="24"/>
+          </w:rPr>
+          <m:t>=</m:t>
+        </m:r>
+        <m:r>
+          <w:rPr>
+            <w:rFonts w:ascii="Cambria Math" w:eastAsiaTheme="minorEastAsia" w:hAnsi="Cambria Math" w:cs="Times New Roman"/>
+            <w:sz w:val="24"/>
+            <w:szCs w:val="24"/>
+          </w:rPr>
+          <m:t>1mm</m:t>
+        </m:r>
+      </m:oMath>
+      <w:r>
+        <w:rPr>
+          <w:rFonts w:ascii="Times New Roman" w:eastAsiaTheme="minorEastAsia" w:hAnsi="Times New Roman" w:cs="Times New Roman"/>
+          <w:sz w:val="24"/>
+          <w:szCs w:val="24"/>
+        </w:rPr>
+        <w:t xml:space="preserve">, and </w:t>
+      </w:r>
+      <m:oMath>
+        <m:sSub>
+          <m:sSubPr>
+            <m:ctrlPr>
+              <w:rPr>
+                <w:rFonts w:ascii="Cambria Math" w:eastAsiaTheme="minorEastAsia" w:hAnsi="Cambria Math" w:cs="Times New Roman"/>
+                <w:i/>
+                <w:sz w:val="24"/>
+                <w:szCs w:val="24"/>
+              </w:rPr>
+            </m:ctrlPr>
+          </m:sSubPr>
+          <m:e>
+            <m:r>
+              <w:rPr>
+                <w:rFonts w:ascii="Cambria Math" w:eastAsiaTheme="minorEastAsia" w:hAnsi="Cambria Math" w:cs="Times New Roman"/>
+                <w:sz w:val="24"/>
+                <w:szCs w:val="24"/>
+              </w:rPr>
+              <m:t>σ</m:t>
+            </m:r>
+          </m:e>
+          <m:sub>
+            <m:r>
+              <w:rPr>
+                <w:rFonts w:ascii="Cambria Math" w:eastAsiaTheme="minorEastAsia" w:hAnsi="Cambria Math" w:cs="Times New Roman"/>
+                <w:sz w:val="24"/>
+                <w:szCs w:val="24"/>
+              </w:rPr>
+              <m:t>h</m:t>
+            </m:r>
+          </m:sub>
+        </m:sSub>
+        <m:r>
+          <w:rPr>
+            <w:rFonts w:ascii="Cambria Math" w:eastAsiaTheme="minorEastAsia" w:hAnsi="Cambria Math" w:cs="Times New Roman"/>
+            <w:sz w:val="24"/>
+            <w:szCs w:val="24"/>
+          </w:rPr>
+          <m:t>=0.0</m:t>
+        </m:r>
+        <m:r>
+          <w:rPr>
+            <w:rFonts w:ascii="Cambria Math" w:eastAsiaTheme="minorEastAsia" w:hAnsi="Cambria Math" w:cs="Times New Roman"/>
+            <w:sz w:val="24"/>
+            <w:szCs w:val="24"/>
+          </w:rPr>
+          <m:t>5mm</m:t>
+        </m:r>
+      </m:oMath>
+      <w:r>
+        <w:rPr>
+          <w:rFonts w:ascii="Times New Roman" w:eastAsiaTheme="minorEastAsia" w:hAnsi="Times New Roman" w:cs="Times New Roman"/>
+          <w:sz w:val="24"/>
+          <w:szCs w:val="24"/>
+        </w:rPr>
+        <w:t xml:space="preserve"> in the below equations: </w:t>
+      </w:r>
+      <m:oMath>
+        <m:sSub>
+          <m:sSubPr>
+            <m:ctrlPr>
+              <w:rPr>
+                <w:rFonts w:ascii="Cambria Math" w:eastAsiaTheme="minorEastAsia" w:hAnsi="Cambria Math" w:cs="Times New Roman"/>
+                <w:i/>
+                <w:sz w:val="24"/>
+                <w:szCs w:val="24"/>
+              </w:rPr>
+            </m:ctrlPr>
+          </m:sSubPr>
+          <m:e>
+            <m:r>
+              <w:rPr>
+                <w:rFonts w:ascii="Cambria Math" w:eastAsiaTheme="minorEastAsia" w:hAnsi="Cambria Math" w:cs="Times New Roman"/>
+                <w:sz w:val="24"/>
+                <w:szCs w:val="24"/>
+              </w:rPr>
+              <m:t>σ</m:t>
+            </m:r>
+          </m:e>
+          <m:sub>
+            <m:r>
+              <w:rPr>
+                <w:rFonts w:ascii="Cambria Math" w:eastAsiaTheme="minorEastAsia" w:hAnsi="Cambria Math" w:cs="Times New Roman"/>
+                <w:sz w:val="24"/>
+                <w:szCs w:val="24"/>
+              </w:rPr>
+              <m:t>R</m:t>
+            </m:r>
+          </m:sub>
+        </m:sSub>
+        <m:r>
+          <w:rPr>
+            <w:rFonts w:ascii="Cambria Math" w:eastAsiaTheme="minorEastAsia" w:hAnsi="Cambria Math" w:cs="Times New Roman"/>
+            <w:sz w:val="24"/>
+            <w:szCs w:val="24"/>
+          </w:rPr>
+          <m:t>=</m:t>
+        </m:r>
+        <m:r>
+          <w:rPr>
+            <w:rFonts w:ascii="Cambria Math" w:eastAsiaTheme="minorEastAsia" w:hAnsi="Cambria Math" w:cs="Times New Roman"/>
+            <w:sz w:val="24"/>
+            <w:szCs w:val="24"/>
+          </w:rPr>
+          <m:t>19.96cm</m:t>
+        </m:r>
+      </m:oMath>
+      <w:r>
+        <w:rPr>
+          <w:rFonts w:ascii="Times New Roman" w:eastAsiaTheme="minorEastAsia" w:hAnsi="Times New Roman" w:cs="Times New Roman"/>
+          <w:sz w:val="24"/>
+          <w:szCs w:val="24"/>
+        </w:rPr>
+        <w:t xml:space="preserve">. The error is so large due to the measurement of the </w:t>
+      </w:r>
+      <w:proofErr w:type="spellStart"/>
+      <w:r>
+        <w:rPr>
+          <w:rFonts w:ascii="Times New Roman" w:eastAsiaTheme="minorEastAsia" w:hAnsi="Times New Roman" w:cs="Times New Roman"/>
+          <w:sz w:val="24"/>
+          <w:szCs w:val="24"/>
+        </w:rPr>
+        <w:t>Spherometers</w:t>
+      </w:r>
+      <w:proofErr w:type="spellEnd"/>
+      <w:r>
+        <w:rPr>
+          <w:rFonts w:ascii="Times New Roman" w:eastAsiaTheme="minorEastAsia" w:hAnsi="Times New Roman" w:cs="Times New Roman"/>
+          <w:sz w:val="24"/>
+          <w:szCs w:val="24"/>
+        </w:rPr>
+        <w:t xml:space="preserve"> base being so rough.</w:t>
+      </w:r>
+      <w:r>
+        <w:rPr>
+          <w:rFonts w:ascii="Times New Roman" w:eastAsiaTheme="minorEastAsia" w:hAnsi="Times New Roman" w:cs="Times New Roman"/>
+          <w:sz w:val="24"/>
+          <w:szCs w:val="24"/>
+        </w:rPr>
+        <w:t xml:space="preserve"> By the same method, the calculated error for the focal length is 383.1mm.</w:t>
+      </w:r>
+    </w:p>
+    <w:p>
+      <w:pPr>
+        <w:rPr>
+          <w:rFonts w:ascii="Times New Roman" w:eastAsiaTheme="minorEastAsia" w:hAnsi="Times New Roman" w:cs="Times New Roman"/>
+          <w:sz w:val="24"/>
+          <w:szCs w:val="24"/>
+        </w:rPr>
+      </w:pPr>
+      <m:oMathPara>
+        <m:oMath>
+          <m:sSup>
+            <m:sSupPr>
+              <m:ctrlPr>
+                <w:rPr>
+                  <w:rFonts w:ascii="Cambria Math" w:eastAsiaTheme="minorEastAsia" w:hAnsi="Cambria Math" w:cs="Times New Roman"/>
+                  <w:i/>
+                  <w:sz w:val="24"/>
+                  <w:szCs w:val="24"/>
+                </w:rPr>
+              </m:ctrlPr>
+            </m:sSupPr>
+            <m:e>
+              <m:sSub>
+                <m:sSubPr>
+                  <m:ctrlPr>
+                    <w:rPr>
+                      <w:rFonts w:ascii="Cambria Math" w:eastAsiaTheme="minorEastAsia" w:hAnsi="Cambria Math" w:cs="Times New Roman"/>
+                      <w:i/>
+                      <w:sz w:val="24"/>
+                      <w:szCs w:val="24"/>
+                    </w:rPr>
+                  </m:ctrlPr>
+                </m:sSubPr>
+                <m:e>
+                  <m:r>
+                    <w:rPr>
+                      <w:rFonts w:ascii="Cambria Math" w:eastAsiaTheme="minorEastAsia" w:hAnsi="Cambria Math" w:cs="Times New Roman"/>
+                      <w:sz w:val="24"/>
+                      <w:szCs w:val="24"/>
+                    </w:rPr>
+                    <m:t>σ</m:t>
+                  </m:r>
+                </m:e>
+                <m:sub>
+                  <m:r>
+                    <w:rPr>
+                      <w:rFonts w:ascii="Cambria Math" w:eastAsiaTheme="minorEastAsia" w:hAnsi="Cambria Math" w:cs="Times New Roman"/>
+                      <w:sz w:val="24"/>
+                      <w:szCs w:val="24"/>
+                    </w:rPr>
+                    <m:t>b</m:t>
+                  </m:r>
+                </m:sub>
+              </m:sSub>
+            </m:e>
+            <m:sup>
+              <m:r>
+                <w:rPr>
+                  <w:rFonts w:ascii="Cambria Math" w:eastAsiaTheme="minorEastAsia" w:hAnsi="Cambria Math" w:cs="Times New Roman"/>
+                  <w:sz w:val="24"/>
+                  <w:szCs w:val="24"/>
+                </w:rPr>
+                <m:t>2</m:t>
+              </m:r>
+            </m:sup>
+          </m:sSup>
+          <m:sSup>
+            <m:sSupPr>
+              <m:ctrlPr>
+                <w:rPr>
+                  <w:rFonts w:ascii="Cambria Math" w:eastAsiaTheme="minorEastAsia" w:hAnsi="Cambria Math" w:cs="Times New Roman"/>
+                  <w:i/>
+                  <w:sz w:val="24"/>
+                  <w:szCs w:val="24"/>
+                </w:rPr>
+              </m:ctrlPr>
+            </m:sSupPr>
+            <m:e>
+              <m:d>
+                <m:dPr>
+                  <m:ctrlPr>
+                    <w:rPr>
+                      <w:rFonts w:ascii="Cambria Math" w:eastAsiaTheme="minorEastAsia" w:hAnsi="Cambria Math" w:cs="Times New Roman"/>
+                      <w:i/>
+                      <w:sz w:val="24"/>
+                      <w:szCs w:val="24"/>
+                    </w:rPr>
+                  </m:ctrlPr>
+                </m:dPr>
+                <m:e>
+                  <m:f>
+                    <m:fPr>
+                      <m:ctrlPr>
+                        <w:rPr>
+                          <w:rFonts w:ascii="Cambria Math" w:eastAsiaTheme="minorEastAsia" w:hAnsi="Cambria Math" w:cs="Times New Roman"/>
+                          <w:i/>
+                          <w:sz w:val="24"/>
+                          <w:szCs w:val="24"/>
+                        </w:rPr>
+                      </m:ctrlPr>
+                    </m:fPr>
+                    <m:num>
+                      <m:r>
+                        <w:rPr>
+                          <w:rFonts w:ascii="Cambria Math" w:eastAsiaTheme="minorEastAsia" w:hAnsi="Cambria Math" w:cs="Times New Roman"/>
+                          <w:sz w:val="24"/>
+                          <w:szCs w:val="24"/>
+                        </w:rPr>
+                        <m:t>∂R</m:t>
+                      </m:r>
+                    </m:num>
+                    <m:den>
+                      <m:r>
+                        <w:rPr>
+                          <w:rFonts w:ascii="Cambria Math" w:eastAsiaTheme="minorEastAsia" w:hAnsi="Cambria Math" w:cs="Times New Roman"/>
+                          <w:sz w:val="24"/>
+                          <w:szCs w:val="24"/>
+                        </w:rPr>
+                        <m:t>∂b</m:t>
+                      </m:r>
+                    </m:den>
+                  </m:f>
+                </m:e>
+              </m:d>
+            </m:e>
+            <m:sup>
+              <m:r>
+                <w:rPr>
+                  <w:rFonts w:ascii="Cambria Math" w:eastAsiaTheme="minorEastAsia" w:hAnsi="Cambria Math" w:cs="Times New Roman"/>
+                  <w:sz w:val="24"/>
+                  <w:szCs w:val="24"/>
+                </w:rPr>
+                <m:t>2</m:t>
+              </m:r>
+            </m:sup>
+          </m:sSup>
+          <m:r>
+            <w:rPr>
+              <w:rFonts w:ascii="Cambria Math" w:eastAsiaTheme="minorEastAsia" w:hAnsi="Cambria Math" w:cs="Times New Roman"/>
+              <w:sz w:val="24"/>
+              <w:szCs w:val="24"/>
+            </w:rPr>
+            <m:t>=</m:t>
+          </m:r>
+          <m:sSup>
+            <m:sSupPr>
+              <m:ctrlPr>
+                <w:rPr>
+                  <w:rFonts w:ascii="Cambria Math" w:eastAsiaTheme="minorEastAsia" w:hAnsi="Cambria Math" w:cs="Times New Roman"/>
+                  <w:i/>
+                  <w:sz w:val="24"/>
+                  <w:szCs w:val="24"/>
+                </w:rPr>
+              </m:ctrlPr>
+            </m:sSupPr>
+            <m:e>
+              <m:d>
+                <m:dPr>
+                  <m:ctrlPr>
+                    <w:rPr>
+                      <w:rFonts w:ascii="Cambria Math" w:eastAsiaTheme="minorEastAsia" w:hAnsi="Cambria Math" w:cs="Times New Roman"/>
+                      <w:i/>
+                      <w:sz w:val="24"/>
+                      <w:szCs w:val="24"/>
+                    </w:rPr>
+                  </m:ctrlPr>
+                </m:dPr>
+                <m:e>
+                  <m:sSub>
+                    <m:sSubPr>
+                      <m:ctrlPr>
+                        <w:rPr>
+                          <w:rFonts w:ascii="Cambria Math" w:eastAsiaTheme="minorEastAsia" w:hAnsi="Cambria Math" w:cs="Times New Roman"/>
+                          <w:i/>
+                          <w:sz w:val="24"/>
+                          <w:szCs w:val="24"/>
+                        </w:rPr>
+                      </m:ctrlPr>
+                    </m:sSubPr>
+                    <m:e>
+                      <m:r>
+                        <w:rPr>
+                          <w:rFonts w:ascii="Cambria Math" w:eastAsiaTheme="minorEastAsia" w:hAnsi="Cambria Math" w:cs="Times New Roman"/>
+                          <w:sz w:val="24"/>
+                          <w:szCs w:val="24"/>
+                        </w:rPr>
+                        <m:t>σ</m:t>
+                      </m:r>
+                    </m:e>
+                    <m:sub>
+                      <m:r>
+                        <w:rPr>
+                          <w:rFonts w:ascii="Cambria Math" w:eastAsiaTheme="minorEastAsia" w:hAnsi="Cambria Math" w:cs="Times New Roman"/>
+                          <w:sz w:val="24"/>
+                          <w:szCs w:val="24"/>
+                        </w:rPr>
+                        <m:t>b</m:t>
+                      </m:r>
+                    </m:sub>
+                  </m:sSub>
+                </m:e>
+              </m:d>
+            </m:e>
+            <m:sup>
+              <m:r>
+                <w:rPr>
+                  <w:rFonts w:ascii="Cambria Math" w:eastAsiaTheme="minorEastAsia" w:hAnsi="Cambria Math" w:cs="Times New Roman"/>
+                  <w:sz w:val="24"/>
+                  <w:szCs w:val="24"/>
+                </w:rPr>
+                <m:t>2</m:t>
+              </m:r>
+            </m:sup>
+          </m:sSup>
+          <m:sSup>
+            <m:sSupPr>
+              <m:ctrlPr>
+                <w:rPr>
+                  <w:rFonts w:ascii="Cambria Math" w:eastAsiaTheme="minorEastAsia" w:hAnsi="Cambria Math" w:cs="Times New Roman"/>
+                  <w:i/>
+                  <w:sz w:val="24"/>
+                  <w:szCs w:val="24"/>
+                </w:rPr>
+              </m:ctrlPr>
+            </m:sSupPr>
+            <m:e>
+              <m:d>
+                <m:dPr>
+                  <m:ctrlPr>
+                    <w:rPr>
+                      <w:rFonts w:ascii="Cambria Math" w:eastAsiaTheme="minorEastAsia" w:hAnsi="Cambria Math" w:cs="Times New Roman"/>
+                      <w:i/>
+                      <w:sz w:val="24"/>
+                      <w:szCs w:val="24"/>
+                    </w:rPr>
+                  </m:ctrlPr>
+                </m:dPr>
+                <m:e>
+                  <m:f>
+                    <m:fPr>
+                      <m:ctrlPr>
+                        <w:rPr>
+                          <w:rFonts w:ascii="Cambria Math" w:eastAsiaTheme="minorEastAsia" w:hAnsi="Cambria Math" w:cs="Times New Roman"/>
+                          <w:i/>
+                          <w:sz w:val="24"/>
+                          <w:szCs w:val="24"/>
+                        </w:rPr>
+                      </m:ctrlPr>
+                    </m:fPr>
+                    <m:num>
+                      <m:r>
+                        <w:rPr>
+                          <w:rFonts w:ascii="Cambria Math" w:eastAsiaTheme="minorEastAsia" w:hAnsi="Cambria Math" w:cs="Times New Roman"/>
+                          <w:sz w:val="24"/>
+                          <w:szCs w:val="24"/>
+                        </w:rPr>
+                        <m:t>b</m:t>
+                      </m:r>
+                    </m:num>
+                    <m:den>
+                      <m:r>
+                        <w:rPr>
+                          <w:rFonts w:ascii="Cambria Math" w:eastAsiaTheme="minorEastAsia" w:hAnsi="Cambria Math" w:cs="Times New Roman"/>
+                          <w:sz w:val="24"/>
+                          <w:szCs w:val="24"/>
+                        </w:rPr>
+                        <m:t>h</m:t>
+                      </m:r>
+                    </m:den>
+                  </m:f>
+                </m:e>
+              </m:d>
+            </m:e>
+            <m:sup>
+              <m:r>
+                <w:rPr>
+                  <w:rFonts w:ascii="Cambria Math" w:eastAsiaTheme="minorEastAsia" w:hAnsi="Cambria Math" w:cs="Times New Roman"/>
+                  <w:sz w:val="24"/>
+                  <w:szCs w:val="24"/>
+                </w:rPr>
+                <m:t>2</m:t>
+              </m:r>
+            </m:sup>
+          </m:sSup>
+          <m:r>
+            <w:rPr>
+              <w:rFonts w:ascii="Cambria Math" w:eastAsiaTheme="minorEastAsia" w:hAnsi="Cambria Math" w:cs="Times New Roman"/>
+              <w:sz w:val="24"/>
+              <w:szCs w:val="24"/>
+            </w:rPr>
+            <m:t>=1</m:t>
+          </m:r>
+          <m:sSup>
+            <m:sSupPr>
+              <m:ctrlPr>
+                <w:rPr>
+                  <w:rFonts w:ascii="Cambria Math" w:eastAsiaTheme="minorEastAsia" w:hAnsi="Cambria Math" w:cs="Times New Roman"/>
+                  <w:i/>
+                  <w:sz w:val="24"/>
+                  <w:szCs w:val="24"/>
+                </w:rPr>
+              </m:ctrlPr>
+            </m:sSupPr>
+            <m:e>
+              <m:d>
+                <m:dPr>
+                  <m:ctrlPr>
+                    <w:rPr>
+                      <w:rFonts w:ascii="Cambria Math" w:eastAsiaTheme="minorEastAsia" w:hAnsi="Cambria Math" w:cs="Times New Roman"/>
+                      <w:i/>
+                      <w:sz w:val="24"/>
+                      <w:szCs w:val="24"/>
+                    </w:rPr>
+                  </m:ctrlPr>
+                </m:dPr>
+                <m:e>
+                  <m:f>
+                    <m:fPr>
+                      <m:ctrlPr>
+                        <w:rPr>
+                          <w:rFonts w:ascii="Cambria Math" w:eastAsiaTheme="minorEastAsia" w:hAnsi="Cambria Math" w:cs="Times New Roman"/>
+                          <w:i/>
+                          <w:sz w:val="24"/>
+                          <w:szCs w:val="24"/>
+                        </w:rPr>
+                      </m:ctrlPr>
+                    </m:fPr>
+                    <m:num>
+                      <m:r>
+                        <w:rPr>
+                          <w:rFonts w:ascii="Cambria Math" w:eastAsiaTheme="minorEastAsia" w:hAnsi="Cambria Math" w:cs="Times New Roman"/>
+                          <w:sz w:val="24"/>
+                          <w:szCs w:val="24"/>
+                        </w:rPr>
+                        <m:t>12</m:t>
+                      </m:r>
+                    </m:num>
+                    <m:den>
+                      <m:r>
+                        <w:rPr>
+                          <w:rFonts w:ascii="Cambria Math" w:eastAsiaTheme="minorEastAsia" w:hAnsi="Cambria Math" w:cs="Times New Roman"/>
+                          <w:sz w:val="24"/>
+                          <w:szCs w:val="24"/>
+                        </w:rPr>
+                        <m:t>0.</m:t>
+                      </m:r>
+                      <m:r>
+                        <w:rPr>
+                          <w:rFonts w:ascii="Cambria Math" w:eastAsiaTheme="minorEastAsia" w:hAnsi="Cambria Math" w:cs="Times New Roman"/>
+                          <w:sz w:val="24"/>
+                          <w:szCs w:val="24"/>
+                        </w:rPr>
+                        <m:t>85</m:t>
+                      </m:r>
+                    </m:den>
+                  </m:f>
+                </m:e>
+              </m:d>
+            </m:e>
+            <m:sup>
+              <m:r>
+                <w:rPr>
+                  <w:rFonts w:ascii="Cambria Math" w:eastAsiaTheme="minorEastAsia" w:hAnsi="Cambria Math" w:cs="Times New Roman"/>
+                  <w:sz w:val="24"/>
+                  <w:szCs w:val="24"/>
+                </w:rPr>
+                <m:t>2</m:t>
+              </m:r>
+            </m:sup>
+          </m:sSup>
+          <m:r>
+            <w:rPr>
+              <w:rFonts w:ascii="Cambria Math" w:eastAsiaTheme="minorEastAsia" w:hAnsi="Cambria Math" w:cs="Times New Roman"/>
+              <w:sz w:val="24"/>
+              <w:szCs w:val="24"/>
+            </w:rPr>
+            <m:t>=</m:t>
+          </m:r>
+          <m:r>
+            <w:rPr>
+              <w:rFonts w:ascii="Cambria Math" w:eastAsiaTheme="minorEastAsia" w:hAnsi="Cambria Math" w:cs="Times New Roman"/>
+              <w:sz w:val="24"/>
+              <w:szCs w:val="24"/>
+            </w:rPr>
+            <m:t>199.308</m:t>
+          </m:r>
+          <m:r>
+            <w:rPr>
+              <w:rFonts w:ascii="Cambria Math" w:eastAsiaTheme="minorEastAsia" w:hAnsi="Cambria Math" w:cs="Times New Roman"/>
+              <w:sz w:val="24"/>
+              <w:szCs w:val="24"/>
+            </w:rPr>
+            <m:t>mm</m:t>
+          </m:r>
+        </m:oMath>
+      </m:oMathPara>
+    </w:p>
+    <w:p>
+      <w:pPr>
+        <w:rPr>
+          <w:rFonts w:ascii="Times New Roman" w:eastAsiaTheme="minorEastAsia" w:hAnsi="Times New Roman" w:cs="Times New Roman"/>
+          <w:sz w:val="24"/>
+          <w:szCs w:val="24"/>
+        </w:rPr>
+      </w:pPr>
+      <m:oMathPara>
+        <m:oMath>
+          <m:sSup>
+            <m:sSupPr>
+              <m:ctrlPr>
+                <w:rPr>
+                  <w:rFonts w:ascii="Cambria Math" w:eastAsiaTheme="minorEastAsia" w:hAnsi="Cambria Math" w:cs="Times New Roman"/>
+                  <w:i/>
+                  <w:sz w:val="24"/>
+                  <w:szCs w:val="24"/>
+                </w:rPr>
+              </m:ctrlPr>
+            </m:sSupPr>
+            <m:e>
+              <m:sSub>
+                <m:sSubPr>
+                  <m:ctrlPr>
+                    <w:rPr>
+                      <w:rFonts w:ascii="Cambria Math" w:eastAsiaTheme="minorEastAsia" w:hAnsi="Cambria Math" w:cs="Times New Roman"/>
+                      <w:i/>
+                      <w:sz w:val="24"/>
+                      <w:szCs w:val="24"/>
+                    </w:rPr>
+                  </m:ctrlPr>
+                </m:sSubPr>
+                <m:e>
+                  <m:r>
+                    <w:rPr>
+                      <w:rFonts w:ascii="Cambria Math" w:eastAsiaTheme="minorEastAsia" w:hAnsi="Cambria Math" w:cs="Times New Roman"/>
+                      <w:sz w:val="24"/>
+                      <w:szCs w:val="24"/>
+                    </w:rPr>
+                    <m:t>σ</m:t>
+                  </m:r>
+                </m:e>
+                <m:sub>
+                  <m:r>
+                    <w:rPr>
+                      <w:rFonts w:ascii="Cambria Math" w:eastAsiaTheme="minorEastAsia" w:hAnsi="Cambria Math" w:cs="Times New Roman"/>
+                      <w:sz w:val="24"/>
+                      <w:szCs w:val="24"/>
+                    </w:rPr>
+                    <m:t>h</m:t>
+                  </m:r>
+                </m:sub>
+              </m:sSub>
+            </m:e>
+            <m:sup>
+              <m:r>
+                <w:rPr>
+                  <w:rFonts w:ascii="Cambria Math" w:eastAsiaTheme="minorEastAsia" w:hAnsi="Cambria Math" w:cs="Times New Roman"/>
+                  <w:sz w:val="24"/>
+                  <w:szCs w:val="24"/>
+                </w:rPr>
+                <m:t>2</m:t>
+              </m:r>
+            </m:sup>
+          </m:sSup>
+          <m:sSup>
+            <m:sSupPr>
+              <m:ctrlPr>
+                <w:rPr>
+                  <w:rFonts w:ascii="Cambria Math" w:eastAsiaTheme="minorEastAsia" w:hAnsi="Cambria Math" w:cs="Times New Roman"/>
+                  <w:i/>
+                  <w:sz w:val="24"/>
+                  <w:szCs w:val="24"/>
+                </w:rPr>
+              </m:ctrlPr>
+            </m:sSupPr>
+            <m:e>
+              <m:d>
+                <m:dPr>
+                  <m:ctrlPr>
+                    <w:rPr>
+                      <w:rFonts w:ascii="Cambria Math" w:eastAsiaTheme="minorEastAsia" w:hAnsi="Cambria Math" w:cs="Times New Roman"/>
+                      <w:i/>
+                      <w:sz w:val="24"/>
+                      <w:szCs w:val="24"/>
+                    </w:rPr>
+                  </m:ctrlPr>
+                </m:dPr>
+                <m:e>
+                  <m:f>
+                    <m:fPr>
+                      <m:ctrlPr>
+                        <w:rPr>
+                          <w:rFonts w:ascii="Cambria Math" w:eastAsiaTheme="minorEastAsia" w:hAnsi="Cambria Math" w:cs="Times New Roman"/>
+                          <w:i/>
+                          <w:sz w:val="24"/>
+                          <w:szCs w:val="24"/>
+                        </w:rPr>
+                      </m:ctrlPr>
+                    </m:fPr>
+                    <m:num>
+                      <m:r>
+                        <w:rPr>
+                          <w:rFonts w:ascii="Cambria Math" w:eastAsiaTheme="minorEastAsia" w:hAnsi="Cambria Math" w:cs="Times New Roman"/>
+                          <w:sz w:val="24"/>
+                          <w:szCs w:val="24"/>
+                        </w:rPr>
+                        <m:t>∂R</m:t>
+                      </m:r>
+                    </m:num>
+                    <m:den>
+                      <m:r>
+                        <w:rPr>
+                          <w:rFonts w:ascii="Cambria Math" w:eastAsiaTheme="minorEastAsia" w:hAnsi="Cambria Math" w:cs="Times New Roman"/>
+                          <w:sz w:val="24"/>
+                          <w:szCs w:val="24"/>
+                        </w:rPr>
+                        <m:t>∂h</m:t>
+                      </m:r>
+                    </m:den>
+                  </m:f>
+                </m:e>
+              </m:d>
+            </m:e>
+            <m:sup>
+              <m:r>
+                <w:rPr>
+                  <w:rFonts w:ascii="Cambria Math" w:eastAsiaTheme="minorEastAsia" w:hAnsi="Cambria Math" w:cs="Times New Roman"/>
+                  <w:sz w:val="24"/>
+                  <w:szCs w:val="24"/>
+                </w:rPr>
+                <m:t>2</m:t>
+              </m:r>
+            </m:sup>
+          </m:sSup>
+          <m:r>
+            <w:rPr>
+              <w:rFonts w:ascii="Cambria Math" w:eastAsiaTheme="minorEastAsia" w:hAnsi="Cambria Math" w:cs="Times New Roman"/>
+              <w:sz w:val="24"/>
+              <w:szCs w:val="24"/>
+            </w:rPr>
+            <m:t>=</m:t>
+          </m:r>
+          <m:sSup>
+            <m:sSupPr>
+              <m:ctrlPr>
+                <w:rPr>
+                  <w:rFonts w:ascii="Cambria Math" w:eastAsiaTheme="minorEastAsia" w:hAnsi="Cambria Math" w:cs="Times New Roman"/>
+                  <w:i/>
+                  <w:sz w:val="24"/>
+                  <w:szCs w:val="24"/>
+                </w:rPr>
+              </m:ctrlPr>
+            </m:sSupPr>
+            <m:e>
+              <m:sSub>
+                <m:sSubPr>
+                  <m:ctrlPr>
+                    <w:rPr>
+                      <w:rFonts w:ascii="Cambria Math" w:eastAsiaTheme="minorEastAsia" w:hAnsi="Cambria Math" w:cs="Times New Roman"/>
+                      <w:i/>
+                      <w:sz w:val="24"/>
+                      <w:szCs w:val="24"/>
+                    </w:rPr>
+                  </m:ctrlPr>
+                </m:sSubPr>
+                <m:e>
+                  <m:r>
+                    <w:rPr>
+                      <w:rFonts w:ascii="Cambria Math" w:eastAsiaTheme="minorEastAsia" w:hAnsi="Cambria Math" w:cs="Times New Roman"/>
+                      <w:sz w:val="24"/>
+                      <w:szCs w:val="24"/>
+                    </w:rPr>
+                    <m:t>σ</m:t>
+                  </m:r>
+                </m:e>
+                <m:sub>
+                  <m:r>
+                    <w:rPr>
+                      <w:rFonts w:ascii="Cambria Math" w:eastAsiaTheme="minorEastAsia" w:hAnsi="Cambria Math" w:cs="Times New Roman"/>
+                      <w:sz w:val="24"/>
+                      <w:szCs w:val="24"/>
+                    </w:rPr>
+                    <m:t>h</m:t>
+                  </m:r>
+                </m:sub>
+              </m:sSub>
+            </m:e>
+            <m:sup>
+              <m:r>
+                <w:rPr>
+                  <w:rFonts w:ascii="Cambria Math" w:eastAsiaTheme="minorEastAsia" w:hAnsi="Cambria Math" w:cs="Times New Roman"/>
+                  <w:sz w:val="24"/>
+                  <w:szCs w:val="24"/>
+                </w:rPr>
+                <m:t>2</m:t>
+              </m:r>
+            </m:sup>
+          </m:sSup>
+          <m:sSup>
+            <m:sSupPr>
+              <m:ctrlPr>
+                <w:rPr>
+                  <w:rFonts w:ascii="Cambria Math" w:eastAsiaTheme="minorEastAsia" w:hAnsi="Cambria Math" w:cs="Times New Roman"/>
+                  <w:i/>
+                  <w:sz w:val="24"/>
+                  <w:szCs w:val="24"/>
+                </w:rPr>
+              </m:ctrlPr>
+            </m:sSupPr>
+            <m:e>
+              <m:d>
+                <m:dPr>
+                  <m:ctrlPr>
+                    <w:rPr>
+                      <w:rFonts w:ascii="Cambria Math" w:eastAsiaTheme="minorEastAsia" w:hAnsi="Cambria Math" w:cs="Times New Roman"/>
+                      <w:i/>
+                      <w:sz w:val="24"/>
+                      <w:szCs w:val="24"/>
+                    </w:rPr>
+                  </m:ctrlPr>
+                </m:dPr>
+                <m:e>
+                  <m:f>
+                    <m:fPr>
+                      <m:ctrlPr>
+                        <w:rPr>
+                          <w:rFonts w:ascii="Cambria Math" w:eastAsiaTheme="minorEastAsia" w:hAnsi="Cambria Math" w:cs="Times New Roman"/>
+                          <w:i/>
+                          <w:sz w:val="24"/>
+                          <w:szCs w:val="24"/>
+                        </w:rPr>
+                      </m:ctrlPr>
+                    </m:fPr>
+                    <m:num>
+                      <m:sSup>
+                        <m:sSupPr>
+                          <m:ctrlPr>
+                            <w:rPr>
+                              <w:rFonts w:ascii="Cambria Math" w:eastAsiaTheme="minorEastAsia" w:hAnsi="Cambria Math" w:cs="Times New Roman"/>
+                              <w:i/>
+                              <w:sz w:val="24"/>
+                              <w:szCs w:val="24"/>
+                            </w:rPr>
+                          </m:ctrlPr>
+                        </m:sSupPr>
+                        <m:e>
+                          <m:r>
+                            <w:rPr>
+                              <w:rFonts w:ascii="Cambria Math" w:eastAsiaTheme="minorEastAsia" w:hAnsi="Cambria Math" w:cs="Times New Roman"/>
+                              <w:sz w:val="24"/>
+                              <w:szCs w:val="24"/>
+                            </w:rPr>
+                            <m:t>b</m:t>
+                          </m:r>
+                        </m:e>
+                        <m:sup>
+                          <m:r>
+                            <w:rPr>
+                              <w:rFonts w:ascii="Cambria Math" w:eastAsiaTheme="minorEastAsia" w:hAnsi="Cambria Math" w:cs="Times New Roman"/>
+                              <w:sz w:val="24"/>
+                              <w:szCs w:val="24"/>
+                            </w:rPr>
+                            <m:t>2</m:t>
+                          </m:r>
+                        </m:sup>
+                      </m:sSup>
+                    </m:num>
+                    <m:den>
+                      <m:r>
+                        <w:rPr>
+                          <w:rFonts w:ascii="Cambria Math" w:eastAsiaTheme="minorEastAsia" w:hAnsi="Cambria Math" w:cs="Times New Roman"/>
+                          <w:sz w:val="24"/>
+                          <w:szCs w:val="24"/>
+                        </w:rPr>
+                        <m:t>2</m:t>
+                      </m:r>
+                    </m:den>
+                  </m:f>
+                  <m:func>
+                    <m:funcPr>
+                      <m:ctrlPr>
+                        <w:rPr>
+                          <w:rFonts w:ascii="Cambria Math" w:eastAsiaTheme="minorEastAsia" w:hAnsi="Cambria Math" w:cs="Times New Roman"/>
+                          <w:i/>
+                          <w:sz w:val="24"/>
+                          <w:szCs w:val="24"/>
+                        </w:rPr>
+                      </m:ctrlPr>
+                    </m:funcPr>
+                    <m:fName>
+                      <m:r>
+                        <m:rPr>
+                          <m:sty m:val="p"/>
+                        </m:rPr>
+                        <w:rPr>
+                          <w:rFonts w:ascii="Cambria Math" w:hAnsi="Cambria Math" w:cs="Times New Roman"/>
+                          <w:sz w:val="24"/>
+                          <w:szCs w:val="24"/>
+                        </w:rPr>
+                        <m:t>log</m:t>
+                      </m:r>
+                    </m:fName>
+                    <m:e>
+                      <m:r>
+                        <w:rPr>
+                          <w:rFonts w:ascii="Cambria Math" w:eastAsiaTheme="minorEastAsia" w:hAnsi="Cambria Math" w:cs="Times New Roman"/>
+                          <w:sz w:val="24"/>
+                          <w:szCs w:val="24"/>
+                        </w:rPr>
+                        <m:t>h</m:t>
+                      </m:r>
+                    </m:e>
+                  </m:func>
+                  <m:r>
+                    <w:rPr>
+                      <w:rFonts w:ascii="Cambria Math" w:eastAsiaTheme="minorEastAsia" w:hAnsi="Cambria Math" w:cs="Times New Roman"/>
+                      <w:sz w:val="24"/>
+                      <w:szCs w:val="24"/>
+                    </w:rPr>
+                    <m:t>+</m:t>
+                  </m:r>
+                  <m:f>
+                    <m:fPr>
+                      <m:ctrlPr>
+                        <w:rPr>
+                          <w:rFonts w:ascii="Cambria Math" w:eastAsiaTheme="minorEastAsia" w:hAnsi="Cambria Math" w:cs="Times New Roman"/>
+                          <w:i/>
+                          <w:sz w:val="24"/>
+                          <w:szCs w:val="24"/>
+                        </w:rPr>
+                      </m:ctrlPr>
+                    </m:fPr>
+                    <m:num>
+                      <m:r>
+                        <w:rPr>
+                          <w:rFonts w:ascii="Cambria Math" w:eastAsiaTheme="minorEastAsia" w:hAnsi="Cambria Math" w:cs="Times New Roman"/>
+                          <w:sz w:val="24"/>
+                          <w:szCs w:val="24"/>
+                        </w:rPr>
+                        <m:t>1</m:t>
+                      </m:r>
+                    </m:num>
+                    <m:den>
+                      <m:r>
+                        <w:rPr>
+                          <w:rFonts w:ascii="Cambria Math" w:eastAsiaTheme="minorEastAsia" w:hAnsi="Cambria Math" w:cs="Times New Roman"/>
+                          <w:sz w:val="24"/>
+                          <w:szCs w:val="24"/>
+                        </w:rPr>
+                        <m:t>2</m:t>
+                      </m:r>
+                    </m:den>
+                  </m:f>
+                </m:e>
+              </m:d>
+            </m:e>
+            <m:sup>
+              <m:r>
+                <w:rPr>
+                  <w:rFonts w:ascii="Cambria Math" w:eastAsiaTheme="minorEastAsia" w:hAnsi="Cambria Math" w:cs="Times New Roman"/>
+                  <w:sz w:val="24"/>
+                  <w:szCs w:val="24"/>
+                </w:rPr>
+                <m:t>2</m:t>
+              </m:r>
+            </m:sup>
+          </m:sSup>
+          <m:r>
+            <w:rPr>
+              <w:rFonts w:ascii="Cambria Math" w:eastAsiaTheme="minorEastAsia" w:hAnsi="Cambria Math" w:cs="Times New Roman"/>
+              <w:sz w:val="24"/>
+              <w:szCs w:val="24"/>
+            </w:rPr>
+            <m:t>=</m:t>
+          </m:r>
+          <m:sSup>
+            <m:sSupPr>
+              <m:ctrlPr>
+                <w:rPr>
+                  <w:rFonts w:ascii="Cambria Math" w:eastAsiaTheme="minorEastAsia" w:hAnsi="Cambria Math" w:cs="Times New Roman"/>
+                  <w:i/>
+                  <w:sz w:val="24"/>
+                  <w:szCs w:val="24"/>
+                </w:rPr>
+              </m:ctrlPr>
+            </m:sSupPr>
+            <m:e>
+              <m:r>
+                <w:rPr>
+                  <w:rFonts w:ascii="Cambria Math" w:eastAsiaTheme="minorEastAsia" w:hAnsi="Cambria Math" w:cs="Times New Roman"/>
+                  <w:sz w:val="24"/>
+                  <w:szCs w:val="24"/>
+                </w:rPr>
+                <m:t>0.02</m:t>
+              </m:r>
+            </m:e>
+            <m:sup>
+              <m:r>
+                <w:rPr>
+                  <w:rFonts w:ascii="Cambria Math" w:eastAsiaTheme="minorEastAsia" w:hAnsi="Cambria Math" w:cs="Times New Roman"/>
+                  <w:sz w:val="24"/>
+                  <w:szCs w:val="24"/>
+                </w:rPr>
+                <m:t>2</m:t>
+              </m:r>
+            </m:sup>
+          </m:sSup>
+          <m:sSup>
+            <m:sSupPr>
+              <m:ctrlPr>
+                <w:rPr>
+                  <w:rFonts w:ascii="Cambria Math" w:eastAsiaTheme="minorEastAsia" w:hAnsi="Cambria Math" w:cs="Times New Roman"/>
+                  <w:i/>
+                  <w:sz w:val="24"/>
+                  <w:szCs w:val="24"/>
+                </w:rPr>
+              </m:ctrlPr>
+            </m:sSupPr>
+            <m:e>
+              <m:d>
+                <m:dPr>
+                  <m:ctrlPr>
+                    <w:rPr>
+                      <w:rFonts w:ascii="Cambria Math" w:eastAsiaTheme="minorEastAsia" w:hAnsi="Cambria Math" w:cs="Times New Roman"/>
+                      <w:i/>
+                      <w:sz w:val="24"/>
+                      <w:szCs w:val="24"/>
+                    </w:rPr>
+                  </m:ctrlPr>
+                </m:dPr>
+                <m:e>
+                  <m:f>
+                    <m:fPr>
+                      <m:ctrlPr>
+                        <w:rPr>
+                          <w:rFonts w:ascii="Cambria Math" w:eastAsiaTheme="minorEastAsia" w:hAnsi="Cambria Math" w:cs="Times New Roman"/>
+                          <w:i/>
+                          <w:sz w:val="24"/>
+                          <w:szCs w:val="24"/>
+                        </w:rPr>
+                      </m:ctrlPr>
+                    </m:fPr>
+                    <m:num>
+                      <m:sSup>
+                        <m:sSupPr>
+                          <m:ctrlPr>
+                            <w:rPr>
+                              <w:rFonts w:ascii="Cambria Math" w:eastAsiaTheme="minorEastAsia" w:hAnsi="Cambria Math" w:cs="Times New Roman"/>
+                              <w:i/>
+                              <w:sz w:val="24"/>
+                              <w:szCs w:val="24"/>
+                            </w:rPr>
+                          </m:ctrlPr>
+                        </m:sSupPr>
+                        <m:e>
+                          <m:r>
+                            <w:rPr>
+                              <w:rFonts w:ascii="Cambria Math" w:eastAsiaTheme="minorEastAsia" w:hAnsi="Cambria Math" w:cs="Times New Roman"/>
+                              <w:sz w:val="24"/>
+                              <w:szCs w:val="24"/>
+                            </w:rPr>
+                            <m:t>12</m:t>
+                          </m:r>
+                        </m:e>
+                        <m:sup>
+                          <m:r>
+                            <w:rPr>
+                              <w:rFonts w:ascii="Cambria Math" w:eastAsiaTheme="minorEastAsia" w:hAnsi="Cambria Math" w:cs="Times New Roman"/>
+                              <w:sz w:val="24"/>
+                              <w:szCs w:val="24"/>
+                            </w:rPr>
+                            <m:t>2</m:t>
+                          </m:r>
+                        </m:sup>
+                      </m:sSup>
+                    </m:num>
+                    <m:den>
+                      <m:r>
+                        <w:rPr>
+                          <w:rFonts w:ascii="Cambria Math" w:eastAsiaTheme="minorEastAsia" w:hAnsi="Cambria Math" w:cs="Times New Roman"/>
+                          <w:sz w:val="24"/>
+                          <w:szCs w:val="24"/>
+                        </w:rPr>
+                        <m:t>2</m:t>
+                      </m:r>
+                    </m:den>
+                  </m:f>
+                  <m:func>
+                    <m:funcPr>
+                      <m:ctrlPr>
+                        <w:rPr>
+                          <w:rFonts w:ascii="Cambria Math" w:eastAsiaTheme="minorEastAsia" w:hAnsi="Cambria Math" w:cs="Times New Roman"/>
+                          <w:i/>
+                          <w:sz w:val="24"/>
+                          <w:szCs w:val="24"/>
+                        </w:rPr>
+                      </m:ctrlPr>
+                    </m:funcPr>
+                    <m:fName>
+                      <m:r>
+                        <m:rPr>
+                          <m:sty m:val="p"/>
+                        </m:rPr>
+                        <w:rPr>
+                          <w:rFonts w:ascii="Cambria Math" w:hAnsi="Cambria Math" w:cs="Times New Roman"/>
+                          <w:sz w:val="24"/>
+                          <w:szCs w:val="24"/>
+                        </w:rPr>
+                        <m:t>log</m:t>
+                      </m:r>
+                    </m:fName>
+                    <m:e>
+                      <m:r>
+                        <w:rPr>
+                          <w:rFonts w:ascii="Cambria Math" w:eastAsiaTheme="minorEastAsia" w:hAnsi="Cambria Math" w:cs="Times New Roman"/>
+                          <w:sz w:val="24"/>
+                          <w:szCs w:val="24"/>
+                        </w:rPr>
+                        <m:t>0.</m:t>
+                      </m:r>
+                      <m:r>
+                        <w:rPr>
+                          <w:rFonts w:ascii="Cambria Math" w:eastAsiaTheme="minorEastAsia" w:hAnsi="Cambria Math" w:cs="Times New Roman"/>
+                          <w:sz w:val="24"/>
+                          <w:szCs w:val="24"/>
+                        </w:rPr>
+                        <m:t>85</m:t>
+                      </m:r>
+                    </m:e>
+                  </m:func>
+                  <m:r>
+                    <w:rPr>
+                      <w:rFonts w:ascii="Cambria Math" w:eastAsiaTheme="minorEastAsia" w:hAnsi="Cambria Math" w:cs="Times New Roman"/>
+                      <w:sz w:val="24"/>
+                      <w:szCs w:val="24"/>
+                    </w:rPr>
+                    <m:t>+</m:t>
+                  </m:r>
+                  <m:f>
+                    <m:fPr>
+                      <m:ctrlPr>
+                        <w:rPr>
+                          <w:rFonts w:ascii="Cambria Math" w:eastAsiaTheme="minorEastAsia" w:hAnsi="Cambria Math" w:cs="Times New Roman"/>
+                          <w:i/>
+                          <w:sz w:val="24"/>
+                          <w:szCs w:val="24"/>
+                        </w:rPr>
+                      </m:ctrlPr>
+                    </m:fPr>
+                    <m:num>
+                      <m:r>
+                        <w:rPr>
+                          <w:rFonts w:ascii="Cambria Math" w:eastAsiaTheme="minorEastAsia" w:hAnsi="Cambria Math" w:cs="Times New Roman"/>
+                          <w:sz w:val="24"/>
+                          <w:szCs w:val="24"/>
+                        </w:rPr>
+                        <m:t>1</m:t>
+                      </m:r>
+                    </m:num>
+                    <m:den>
+                      <m:r>
+                        <w:rPr>
+                          <w:rFonts w:ascii="Cambria Math" w:eastAsiaTheme="minorEastAsia" w:hAnsi="Cambria Math" w:cs="Times New Roman"/>
+                          <w:sz w:val="24"/>
+                          <w:szCs w:val="24"/>
+                        </w:rPr>
+                        <m:t>2</m:t>
+                      </m:r>
+                    </m:den>
+                  </m:f>
+                </m:e>
+              </m:d>
+            </m:e>
+            <m:sup>
+              <m:r>
+                <w:rPr>
+                  <w:rFonts w:ascii="Cambria Math" w:eastAsiaTheme="minorEastAsia" w:hAnsi="Cambria Math" w:cs="Times New Roman"/>
+                  <w:sz w:val="24"/>
+                  <w:szCs w:val="24"/>
+                </w:rPr>
+                <m:t>2</m:t>
+              </m:r>
+            </m:sup>
+          </m:sSup>
+          <m:r>
+            <w:rPr>
+              <w:rFonts w:ascii="Cambria Math" w:eastAsiaTheme="minorEastAsia" w:hAnsi="Cambria Math" w:cs="Times New Roman"/>
+              <w:sz w:val="24"/>
+              <w:szCs w:val="24"/>
+            </w:rPr>
+            <m:t>=</m:t>
+          </m:r>
+          <m:r>
+            <w:rPr>
+              <w:rFonts w:ascii="Cambria Math" w:eastAsiaTheme="minorEastAsia" w:hAnsi="Cambria Math" w:cs="Times New Roman"/>
+              <w:sz w:val="24"/>
+              <w:szCs w:val="24"/>
+            </w:rPr>
+            <m:t>12.53</m:t>
+          </m:r>
+          <m:r>
+            <w:rPr>
+              <w:rFonts w:ascii="Cambria Math" w:eastAsiaTheme="minorEastAsia" w:hAnsi="Cambria Math" w:cs="Times New Roman"/>
+              <w:sz w:val="24"/>
+              <w:szCs w:val="24"/>
+            </w:rPr>
+            <m:t>mm</m:t>
+          </m:r>
+        </m:oMath>
+      </m:oMathPara>
+    </w:p>
+    <w:p>
+      <w:pPr>
+        <w:rPr>
+          <w:rFonts w:ascii="Times New Roman" w:eastAsiaTheme="minorEastAsia" w:hAnsi="Times New Roman" w:cs="Times New Roman"/>
+          <w:sz w:val="24"/>
+          <w:szCs w:val="24"/>
+        </w:rPr>
+      </w:pPr>
+      <m:oMathPara>
+        <m:oMath>
+          <m:sSub>
+            <m:sSubPr>
+              <m:ctrlPr>
+                <w:rPr>
+                  <w:rFonts w:ascii="Cambria Math" w:eastAsiaTheme="minorEastAsia" w:hAnsi="Cambria Math" w:cs="Times New Roman"/>
+                  <w:i/>
+                  <w:sz w:val="24"/>
+                  <w:szCs w:val="24"/>
+                </w:rPr>
+              </m:ctrlPr>
+            </m:sSubPr>
+            <m:e>
+              <m:r>
+                <w:rPr>
+                  <w:rFonts w:ascii="Cambria Math" w:eastAsiaTheme="minorEastAsia" w:hAnsi="Cambria Math" w:cs="Times New Roman"/>
+                  <w:sz w:val="24"/>
+                  <w:szCs w:val="24"/>
+                </w:rPr>
+                <m:t>σ</m:t>
+              </m:r>
+            </m:e>
+            <m:sub>
+              <m:r>
+                <w:rPr>
+                  <w:rFonts w:ascii="Cambria Math" w:eastAsiaTheme="minorEastAsia" w:hAnsi="Cambria Math" w:cs="Times New Roman"/>
+                  <w:sz w:val="24"/>
+                  <w:szCs w:val="24"/>
+                </w:rPr>
+                <m:t>R</m:t>
+              </m:r>
+            </m:sub>
+          </m:sSub>
+          <m:r>
+            <w:rPr>
+              <w:rFonts w:ascii="Cambria Math" w:eastAsiaTheme="minorEastAsia" w:hAnsi="Cambria Math" w:cs="Times New Roman"/>
+              <w:sz w:val="24"/>
+              <w:szCs w:val="24"/>
+            </w:rPr>
+            <m:t>=</m:t>
+          </m:r>
+          <m:rad>
+            <m:radPr>
+              <m:degHide m:val="1"/>
+              <m:ctrlPr>
+                <w:rPr>
+                  <w:rFonts w:ascii="Cambria Math" w:eastAsiaTheme="minorEastAsia" w:hAnsi="Cambria Math" w:cs="Times New Roman"/>
+                  <w:i/>
+                  <w:sz w:val="24"/>
+                  <w:szCs w:val="24"/>
+                </w:rPr>
+              </m:ctrlPr>
+            </m:radPr>
+            <m:deg/>
+            <m:e>
+              <m:sSup>
+                <m:sSupPr>
+                  <m:ctrlPr>
+                    <w:rPr>
+                      <w:rFonts w:ascii="Cambria Math" w:eastAsiaTheme="minorEastAsia" w:hAnsi="Cambria Math" w:cs="Times New Roman"/>
+                      <w:i/>
+                      <w:sz w:val="24"/>
+                      <w:szCs w:val="24"/>
+                    </w:rPr>
+                  </m:ctrlPr>
+                </m:sSupPr>
+                <m:e>
+                  <m:sSub>
+                    <m:sSubPr>
+                      <m:ctrlPr>
+                        <w:rPr>
+                          <w:rFonts w:ascii="Cambria Math" w:eastAsiaTheme="minorEastAsia" w:hAnsi="Cambria Math" w:cs="Times New Roman"/>
+                          <w:i/>
+                          <w:sz w:val="24"/>
+                          <w:szCs w:val="24"/>
+                        </w:rPr>
+                      </m:ctrlPr>
+                    </m:sSubPr>
+                    <m:e>
+                      <m:r>
+                        <w:rPr>
+                          <w:rFonts w:ascii="Cambria Math" w:eastAsiaTheme="minorEastAsia" w:hAnsi="Cambria Math" w:cs="Times New Roman"/>
+                          <w:sz w:val="24"/>
+                          <w:szCs w:val="24"/>
+                        </w:rPr>
+                        <m:t>σ</m:t>
+                      </m:r>
+                    </m:e>
+                    <m:sub>
+                      <m:r>
+                        <w:rPr>
+                          <w:rFonts w:ascii="Cambria Math" w:eastAsiaTheme="minorEastAsia" w:hAnsi="Cambria Math" w:cs="Times New Roman"/>
+                          <w:sz w:val="24"/>
+                          <w:szCs w:val="24"/>
+                        </w:rPr>
+                        <m:t>h</m:t>
+                      </m:r>
+                    </m:sub>
+                  </m:sSub>
+                </m:e>
+                <m:sup>
+                  <m:r>
+                    <w:rPr>
+                      <w:rFonts w:ascii="Cambria Math" w:eastAsiaTheme="minorEastAsia" w:hAnsi="Cambria Math" w:cs="Times New Roman"/>
+                      <w:sz w:val="24"/>
+                      <w:szCs w:val="24"/>
+                    </w:rPr>
+                    <m:t>2</m:t>
+                  </m:r>
+                </m:sup>
+              </m:sSup>
+              <m:sSup>
+                <m:sSupPr>
+                  <m:ctrlPr>
+                    <w:rPr>
+                      <w:rFonts w:ascii="Cambria Math" w:eastAsiaTheme="minorEastAsia" w:hAnsi="Cambria Math" w:cs="Times New Roman"/>
+                      <w:i/>
+                      <w:sz w:val="24"/>
+                      <w:szCs w:val="24"/>
+                    </w:rPr>
+                  </m:ctrlPr>
+                </m:sSupPr>
+                <m:e>
+                  <m:d>
+                    <m:dPr>
+                      <m:ctrlPr>
+                        <w:rPr>
+                          <w:rFonts w:ascii="Cambria Math" w:eastAsiaTheme="minorEastAsia" w:hAnsi="Cambria Math" w:cs="Times New Roman"/>
+                          <w:i/>
+                          <w:sz w:val="24"/>
+                          <w:szCs w:val="24"/>
+                        </w:rPr>
+                      </m:ctrlPr>
+                    </m:dPr>
+                    <m:e>
+                      <m:f>
+                        <m:fPr>
+                          <m:ctrlPr>
+                            <w:rPr>
+                              <w:rFonts w:ascii="Cambria Math" w:eastAsiaTheme="minorEastAsia" w:hAnsi="Cambria Math" w:cs="Times New Roman"/>
+                              <w:i/>
+                              <w:sz w:val="24"/>
+                              <w:szCs w:val="24"/>
+                            </w:rPr>
+                          </m:ctrlPr>
+                        </m:fPr>
+                        <m:num>
+                          <m:r>
+                            <w:rPr>
+                              <w:rFonts w:ascii="Cambria Math" w:eastAsiaTheme="minorEastAsia" w:hAnsi="Cambria Math" w:cs="Times New Roman"/>
+                              <w:sz w:val="24"/>
+                              <w:szCs w:val="24"/>
+                            </w:rPr>
+                            <m:t>∂R</m:t>
+                          </m:r>
+                        </m:num>
+                        <m:den>
+                          <m:r>
+                            <w:rPr>
+                              <w:rFonts w:ascii="Cambria Math" w:eastAsiaTheme="minorEastAsia" w:hAnsi="Cambria Math" w:cs="Times New Roman"/>
+                              <w:sz w:val="24"/>
+                              <w:szCs w:val="24"/>
+                            </w:rPr>
+                            <m:t>∂h</m:t>
+                          </m:r>
+                        </m:den>
+                      </m:f>
+                    </m:e>
+                  </m:d>
+                </m:e>
+                <m:sup>
+                  <m:r>
+                    <w:rPr>
+                      <w:rFonts w:ascii="Cambria Math" w:eastAsiaTheme="minorEastAsia" w:hAnsi="Cambria Math" w:cs="Times New Roman"/>
+                      <w:sz w:val="24"/>
+                      <w:szCs w:val="24"/>
+                    </w:rPr>
+                    <m:t>2</m:t>
+                  </m:r>
+                </m:sup>
+              </m:sSup>
+              <m:r>
+                <w:rPr>
+                  <w:rFonts w:ascii="Cambria Math" w:eastAsiaTheme="minorEastAsia" w:hAnsi="Cambria Math" w:cs="Times New Roman"/>
+                  <w:sz w:val="24"/>
+                  <w:szCs w:val="24"/>
+                </w:rPr>
+                <m:t>+</m:t>
+              </m:r>
+              <m:sSup>
+                <m:sSupPr>
+                  <m:ctrlPr>
+                    <w:rPr>
+                      <w:rFonts w:ascii="Cambria Math" w:eastAsiaTheme="minorEastAsia" w:hAnsi="Cambria Math" w:cs="Times New Roman"/>
+                      <w:i/>
+                      <w:sz w:val="24"/>
+                      <w:szCs w:val="24"/>
+                    </w:rPr>
+                  </m:ctrlPr>
+                </m:sSupPr>
+                <m:e>
+                  <m:sSub>
+                    <m:sSubPr>
+                      <m:ctrlPr>
+                        <w:rPr>
+                          <w:rFonts w:ascii="Cambria Math" w:eastAsiaTheme="minorEastAsia" w:hAnsi="Cambria Math" w:cs="Times New Roman"/>
+                          <w:i/>
+                          <w:sz w:val="24"/>
+                          <w:szCs w:val="24"/>
+                        </w:rPr>
+                      </m:ctrlPr>
+                    </m:sSubPr>
+                    <m:e>
+                      <m:r>
+                        <w:rPr>
+                          <w:rFonts w:ascii="Cambria Math" w:eastAsiaTheme="minorEastAsia" w:hAnsi="Cambria Math" w:cs="Times New Roman"/>
+                          <w:sz w:val="24"/>
+                          <w:szCs w:val="24"/>
+                        </w:rPr>
+                        <m:t>σ</m:t>
+                      </m:r>
+                    </m:e>
+                    <m:sub>
+                      <m:r>
+                        <w:rPr>
+                          <w:rFonts w:ascii="Cambria Math" w:eastAsiaTheme="minorEastAsia" w:hAnsi="Cambria Math" w:cs="Times New Roman"/>
+                          <w:sz w:val="24"/>
+                          <w:szCs w:val="24"/>
+                        </w:rPr>
+                        <m:t>b</m:t>
+                      </m:r>
+                    </m:sub>
+                  </m:sSub>
+                </m:e>
+                <m:sup>
+                  <m:r>
+                    <w:rPr>
+                      <w:rFonts w:ascii="Cambria Math" w:eastAsiaTheme="minorEastAsia" w:hAnsi="Cambria Math" w:cs="Times New Roman"/>
+                      <w:sz w:val="24"/>
+                      <w:szCs w:val="24"/>
+                    </w:rPr>
+                    <m:t>2</m:t>
+                  </m:r>
+                </m:sup>
+              </m:sSup>
+              <m:sSup>
+                <m:sSupPr>
+                  <m:ctrlPr>
+                    <w:rPr>
+                      <w:rFonts w:ascii="Cambria Math" w:eastAsiaTheme="minorEastAsia" w:hAnsi="Cambria Math" w:cs="Times New Roman"/>
+                      <w:i/>
+                      <w:sz w:val="24"/>
+                      <w:szCs w:val="24"/>
+                    </w:rPr>
+                  </m:ctrlPr>
+                </m:sSupPr>
+                <m:e>
+                  <m:d>
+                    <m:dPr>
+                      <m:ctrlPr>
+                        <w:rPr>
+                          <w:rFonts w:ascii="Cambria Math" w:eastAsiaTheme="minorEastAsia" w:hAnsi="Cambria Math" w:cs="Times New Roman"/>
+                          <w:i/>
+                          <w:sz w:val="24"/>
+                          <w:szCs w:val="24"/>
+                        </w:rPr>
+                      </m:ctrlPr>
+                    </m:dPr>
+                    <m:e>
+                      <m:f>
+                        <m:fPr>
+                          <m:ctrlPr>
+                            <w:rPr>
+                              <w:rFonts w:ascii="Cambria Math" w:eastAsiaTheme="minorEastAsia" w:hAnsi="Cambria Math" w:cs="Times New Roman"/>
+                              <w:i/>
+                              <w:sz w:val="24"/>
+                              <w:szCs w:val="24"/>
+                            </w:rPr>
+                          </m:ctrlPr>
+                        </m:fPr>
+                        <m:num>
+                          <m:r>
+                            <w:rPr>
+                              <w:rFonts w:ascii="Cambria Math" w:eastAsiaTheme="minorEastAsia" w:hAnsi="Cambria Math" w:cs="Times New Roman"/>
+                              <w:sz w:val="24"/>
+                              <w:szCs w:val="24"/>
+                            </w:rPr>
+                            <m:t>∂R</m:t>
+                          </m:r>
+                        </m:num>
+                        <m:den>
+                          <m:r>
+                            <w:rPr>
+                              <w:rFonts w:ascii="Cambria Math" w:eastAsiaTheme="minorEastAsia" w:hAnsi="Cambria Math" w:cs="Times New Roman"/>
+                              <w:sz w:val="24"/>
+                              <w:szCs w:val="24"/>
+                            </w:rPr>
+                            <m:t>∂b</m:t>
+                          </m:r>
+                        </m:den>
+                      </m:f>
+                    </m:e>
+                  </m:d>
+                </m:e>
+                <m:sup>
+                  <m:r>
+                    <w:rPr>
+                      <w:rFonts w:ascii="Cambria Math" w:eastAsiaTheme="minorEastAsia" w:hAnsi="Cambria Math" w:cs="Times New Roman"/>
+                      <w:sz w:val="24"/>
+                      <w:szCs w:val="24"/>
+                    </w:rPr>
+                    <m:t>2</m:t>
+                  </m:r>
+                </m:sup>
+              </m:sSup>
+            </m:e>
+          </m:rad>
+          <m:r>
+            <w:rPr>
+              <w:rFonts w:ascii="Cambria Math" w:eastAsiaTheme="minorEastAsia" w:hAnsi="Cambria Math" w:cs="Times New Roman"/>
+              <w:sz w:val="24"/>
+              <w:szCs w:val="24"/>
+            </w:rPr>
+            <m:t>=199.602mm=19.96cm</m:t>
+          </m:r>
+        </m:oMath>
+      </m:oMathPara>
+    </w:p>
+    <w:p>
+      <w:pPr>
+        <w:rPr>
+          <w:rFonts w:ascii="Times New Roman" w:eastAsiaTheme="minorEastAsia" w:hAnsi="Times New Roman" w:cs="Times New Roman"/>
+          <w:sz w:val="24"/>
+          <w:szCs w:val="24"/>
+        </w:rPr>
+      </w:pPr>
+      <w:r>
+        <w:rPr>
+          <w:rFonts w:ascii="Times New Roman" w:eastAsiaTheme="minorEastAsia" w:hAnsi="Times New Roman" w:cs="Times New Roman"/>
+          <w:sz w:val="24"/>
+          <w:szCs w:val="24"/>
+        </w:rPr>
         <w:t xml:space="preserve">Using a lamp as an object, the lens was secured on the rail in line between the object and screen, and the screen was moved to the location of a focused image. This object distance was measured at </w:t>
       </w:r>
       <m:oMath>
@@ -2258,31 +3766,7 @@
             <w:sz w:val="24"/>
             <w:szCs w:val="24"/>
           </w:rPr>
-          <m:t>56.9</m:t>
-        </m:r>
-        <m:r>
-          <w:rPr>
-            <w:rFonts w:ascii="Cambria Math" w:eastAsiaTheme="minorEastAsia" w:hAnsi="Cambria Math" w:cs="Times New Roman"/>
-            <w:sz w:val="24"/>
-            <w:szCs w:val="24"/>
-          </w:rPr>
-          <m:t>±</m:t>
-        </m:r>
-        <m:r>
-          <w:rPr>
-            <w:rFonts w:ascii="Cambria Math" w:eastAsiaTheme="minorEastAsia" w:hAnsi="Cambria Math" w:cs="Times New Roman"/>
-            <w:sz w:val="24"/>
-            <w:szCs w:val="24"/>
-          </w:rPr>
-          <m:t>3</m:t>
-        </m:r>
-        <m:r>
-          <w:rPr>
-            <w:rFonts w:ascii="Cambria Math" w:eastAsiaTheme="minorEastAsia" w:hAnsi="Cambria Math" w:cs="Times New Roman"/>
-            <w:sz w:val="24"/>
-            <w:szCs w:val="24"/>
-          </w:rPr>
-          <m:t>cm</m:t>
+          <m:t>56.9±3cm</m:t>
         </m:r>
       </m:oMath>
       <w:r>
@@ -2373,8 +3857,15 @@
           <w:sz w:val="24"/>
           <w:szCs w:val="24"/>
         </w:rPr>
-        <w:lastRenderedPageBreak/>
-        <w:t xml:space="preserve">A </w:t>
+        <w:t>With the planar side of the lens facing the object, a</w:t>
+      </w:r>
+      <w:r>
+        <w:rPr>
+          <w:rFonts w:ascii="Times New Roman" w:hAnsi="Times New Roman" w:cs="Times New Roman"/>
+          <w:sz w:val="24"/>
+          <w:szCs w:val="24"/>
+        </w:rPr>
+        <w:t xml:space="preserve"> </w:t>
       </w:r>
       <m:oMath>
         <m:r>
@@ -2392,7 +3883,39 @@
           <w:sz w:val="24"/>
           <w:szCs w:val="24"/>
         </w:rPr>
-        <w:t xml:space="preserve"> aperture, the smallest on hand, was placed immediately before the lens so that </w:t>
+        <w:t xml:space="preserve"> aperture</w:t>
+      </w:r>
+      <w:r>
+        <w:rPr>
+          <w:rFonts w:ascii="Times New Roman" w:hAnsi="Times New Roman" w:cs="Times New Roman"/>
+          <w:sz w:val="24"/>
+          <w:szCs w:val="24"/>
+        </w:rPr>
+        <w:t>—the</w:t>
+      </w:r>
+      <w:r>
+        <w:rPr>
+          <w:rFonts w:ascii="Times New Roman" w:hAnsi="Times New Roman" w:cs="Times New Roman"/>
+          <w:sz w:val="24"/>
+          <w:szCs w:val="24"/>
+        </w:rPr>
+        <w:t xml:space="preserve"> smallest on ha</w:t>
+      </w:r>
+      <w:r>
+        <w:rPr>
+          <w:rFonts w:ascii="Times New Roman" w:hAnsi="Times New Roman" w:cs="Times New Roman"/>
+          <w:sz w:val="24"/>
+          <w:szCs w:val="24"/>
+        </w:rPr>
+        <w:t>nd—was</w:t>
+      </w:r>
+      <w:r>
+        <w:rPr>
+          <w:rFonts w:ascii="Times New Roman" w:hAnsi="Times New Roman" w:cs="Times New Roman"/>
+          <w:sz w:val="24"/>
+          <w:szCs w:val="24"/>
+        </w:rPr>
+        <w:t xml:space="preserve"> placed immediately before the lens so that </w:t>
       </w:r>
       <w:r>
         <w:rPr>
@@ -2448,7 +3971,23 @@
           <w:sz w:val="24"/>
           <w:szCs w:val="24"/>
         </w:rPr>
-        <w:t>Note that the radial value h(cm) is found by taking half of the average of inner and outer diameters.</w:t>
+        <w:t xml:space="preserve">Note that the radial value h(cm) is found by taking half of the average of inner </w:t>
+      </w:r>
+      <w:r>
+        <w:rPr>
+          <w:rFonts w:ascii="Times New Roman" w:hAnsi="Times New Roman" w:cs="Times New Roman"/>
+          <w:sz w:val="24"/>
+          <w:szCs w:val="24"/>
+        </w:rPr>
+        <w:t>and outer diameters: see image below.</w:t>
+      </w:r>
+      <w:r>
+        <w:rPr>
+          <w:rFonts w:ascii="Times New Roman" w:hAnsi="Times New Roman" w:cs="Times New Roman"/>
+          <w:sz w:val="24"/>
+          <w:szCs w:val="24"/>
+        </w:rPr>
+        <w:t xml:space="preserve"> </w:t>
       </w:r>
     </w:p>
     <w:p>
@@ -2466,7 +4005,16 @@
           <w:sz w:val="24"/>
           <w:szCs w:val="24"/>
         </w:rPr>
-        <w:t>It was quickly noted that the difficulty in determining the exact location of the focused image was substantial. Throughout the lab there were relatively large ranges where the sharpness of an image was arguably equally optimal, so a decision was made to log the limits of this optimal range in every measurement and to assume the midpoint of the range reasonably accurate for input into later calculations. Though this is less than ideal, the error induced on each measurement should be fairly consent and a comparison of deltas between them was expected to be far more accurate than if we’d us</w:t>
+        <w:t xml:space="preserve">It was quickly noted that the difficulty in determining the exact location of the focused image was substantial. Throughout the lab there were relatively large ranges where the sharpness of an image was arguably equally optimal, so a decision was made to log the limits of this optimal range in every measurement and to assume the midpoint of the range reasonably accurate for input into later calculations. Though this is less than ideal, the error induced on each measurement should be fairly consent and a comparison of deltas between </w:t>
+      </w:r>
+      <w:r>
+        <w:rPr>
+          <w:rFonts w:ascii="Times New Roman" w:hAnsi="Times New Roman" w:cs="Times New Roman"/>
+          <w:sz w:val="24"/>
+          <w:szCs w:val="24"/>
+        </w:rPr>
+        <w:lastRenderedPageBreak/>
+        <w:t>them was expected to be far more accurate than if we’d us</w:t>
       </w:r>
       <w:r>
         <w:rPr>
@@ -2480,7 +4028,7 @@
     <w:tbl>
       <w:tblPr>
         <w:tblStyle w:val="TableGrid"/>
-        <w:tblW w:w="0" w:type="auto"/>
+        <w:tblW w:w="10695" w:type="dxa"/>
         <w:tblLayout w:type="fixed"/>
         <w:tblLook w:val="04A0" w:firstRow="1" w:lastRow="0" w:firstColumn="1" w:lastColumn="0" w:noHBand="0" w:noVBand="1"/>
       </w:tblPr>
@@ -2493,6 +4041,7 @@
         <w:gridCol w:w="900"/>
         <w:gridCol w:w="900"/>
         <w:gridCol w:w="1440"/>
+        <w:gridCol w:w="1345"/>
         <w:gridCol w:w="1345"/>
       </w:tblGrid>
       <w:tr>
@@ -2920,6 +4469,89 @@
             </m:oMathPara>
           </w:p>
         </w:tc>
+        <w:tc>
+          <w:tcPr>
+            <w:tcW w:w="1345" w:type="dxa"/>
+          </w:tcPr>
+          <w:p>
+            <w:pPr>
+              <w:rPr>
+                <w:rFonts w:ascii="Times New Roman" w:hAnsi="Times New Roman" w:cs="Times New Roman"/>
+                <w:sz w:val="24"/>
+                <w:szCs w:val="24"/>
+              </w:rPr>
+            </w:pPr>
+            <m:oMathPara>
+              <m:oMath>
+                <m:r>
+                  <w:rPr>
+                    <w:rFonts w:ascii="Cambria Math" w:hAnsi="Cambria Math" w:cs="Times New Roman"/>
+                    <w:sz w:val="24"/>
+                    <w:szCs w:val="24"/>
+                  </w:rPr>
+                  <m:t>∆</m:t>
+                </m:r>
+                <m:f>
+                  <m:fPr>
+                    <m:type m:val="skw"/>
+                    <m:ctrlPr>
+                      <w:rPr>
+                        <w:rFonts w:ascii="Cambria Math" w:hAnsi="Cambria Math" w:cs="Times New Roman"/>
+                        <w:i/>
+                        <w:sz w:val="24"/>
+                        <w:szCs w:val="24"/>
+                      </w:rPr>
+                    </m:ctrlPr>
+                  </m:fPr>
+                  <m:num>
+                    <m:r>
+                      <w:rPr>
+                        <w:rFonts w:ascii="Cambria Math" w:hAnsi="Cambria Math" w:cs="Times New Roman"/>
+                        <w:sz w:val="24"/>
+                        <w:szCs w:val="24"/>
+                      </w:rPr>
+                      <m:t>1</m:t>
+                    </m:r>
+                  </m:num>
+                  <m:den>
+                    <m:sSub>
+                      <m:sSubPr>
+                        <m:ctrlPr>
+                          <w:rPr>
+                            <w:rFonts w:ascii="Cambria Math" w:hAnsi="Cambria Math" w:cs="Times New Roman"/>
+                            <w:i/>
+                            <w:sz w:val="24"/>
+                            <w:szCs w:val="24"/>
+                          </w:rPr>
+                        </m:ctrlPr>
+                      </m:sSubPr>
+                      <m:e>
+                        <m:r>
+                          <w:rPr>
+                            <w:rFonts w:ascii="Cambria Math" w:hAnsi="Cambria Math" w:cs="Times New Roman"/>
+                            <w:sz w:val="24"/>
+                            <w:szCs w:val="24"/>
+                          </w:rPr>
+                          <m:t>S</m:t>
+                        </m:r>
+                      </m:e>
+                      <m:sub>
+                        <m:r>
+                          <w:rPr>
+                            <w:rFonts w:ascii="Cambria Math" w:hAnsi="Cambria Math" w:cs="Times New Roman"/>
+                            <w:sz w:val="24"/>
+                            <w:szCs w:val="24"/>
+                          </w:rPr>
+                          <m:t>I</m:t>
+                        </m:r>
+                      </m:sub>
+                    </m:sSub>
+                  </m:den>
+                </m:f>
+              </m:oMath>
+            </m:oMathPara>
+          </w:p>
+        </w:tc>
       </w:tr>
       <w:tr>
         <w:tc>
@@ -2976,15 +4608,7 @@
                 <w:sz w:val="24"/>
                 <w:szCs w:val="24"/>
               </w:rPr>
-              <w:t>0.</w:t>
-            </w:r>
-            <w:r>
-              <w:rPr>
-                <w:rFonts w:ascii="Times New Roman" w:hAnsi="Times New Roman" w:cs="Times New Roman"/>
-                <w:sz w:val="24"/>
-                <w:szCs w:val="24"/>
-              </w:rPr>
-              <w:t>5</w:t>
+              <w:t>0.5</w:t>
             </w:r>
           </w:p>
         </w:tc>
@@ -3006,15 +4630,7 @@
                 <w:sz w:val="24"/>
                 <w:szCs w:val="24"/>
               </w:rPr>
-              <w:t>0-.2</w:t>
-            </w:r>
-            <w:r>
-              <w:rPr>
-                <w:rFonts w:ascii="Times New Roman" w:hAnsi="Times New Roman" w:cs="Times New Roman"/>
-                <w:sz w:val="24"/>
-                <w:szCs w:val="24"/>
-              </w:rPr>
-              <w:t>5</w:t>
+              <w:t>0-.25</w:t>
             </w:r>
           </w:p>
         </w:tc>
@@ -3126,6 +4742,20 @@
               </w:rPr>
               <w:t>0.010471</w:t>
             </w:r>
+          </w:p>
+        </w:tc>
+        <w:tc>
+          <w:tcPr>
+            <w:tcW w:w="1345" w:type="dxa"/>
+          </w:tcPr>
+          <w:p>
+            <w:pPr>
+              <w:rPr>
+                <w:rFonts w:ascii="Times New Roman" w:hAnsi="Times New Roman" w:cs="Times New Roman"/>
+                <w:sz w:val="24"/>
+                <w:szCs w:val="24"/>
+              </w:rPr>
+            </w:pPr>
           </w:p>
         </w:tc>
       </w:tr>
@@ -3328,6 +4958,20 @@
             </w:r>
           </w:p>
         </w:tc>
+        <w:tc>
+          <w:tcPr>
+            <w:tcW w:w="1345" w:type="dxa"/>
+          </w:tcPr>
+          <w:p>
+            <w:pPr>
+              <w:rPr>
+                <w:rFonts w:ascii="Times New Roman" w:hAnsi="Times New Roman" w:cs="Times New Roman"/>
+                <w:sz w:val="24"/>
+                <w:szCs w:val="24"/>
+              </w:rPr>
+            </w:pPr>
+          </w:p>
+        </w:tc>
       </w:tr>
       <w:tr>
         <w:tc>
@@ -3528,6 +5172,28 @@
             </w:r>
           </w:p>
         </w:tc>
+        <w:tc>
+          <w:tcPr>
+            <w:tcW w:w="1345" w:type="dxa"/>
+          </w:tcPr>
+          <w:p>
+            <w:pPr>
+              <w:rPr>
+                <w:rFonts w:ascii="Times New Roman" w:hAnsi="Times New Roman" w:cs="Times New Roman"/>
+                <w:sz w:val="24"/>
+                <w:szCs w:val="24"/>
+              </w:rPr>
+            </w:pPr>
+            <w:r>
+              <w:rPr>
+                <w:rFonts w:ascii="Times New Roman" w:hAnsi="Times New Roman" w:cs="Times New Roman"/>
+                <w:sz w:val="24"/>
+                <w:szCs w:val="24"/>
+              </w:rPr>
+              <w:t>-0.00078</w:t>
+            </w:r>
+          </w:p>
+        </w:tc>
       </w:tr>
       <w:tr>
         <w:tc>
@@ -3728,6 +5394,28 @@
             </w:r>
           </w:p>
         </w:tc>
+        <w:tc>
+          <w:tcPr>
+            <w:tcW w:w="1345" w:type="dxa"/>
+          </w:tcPr>
+          <w:p>
+            <w:pPr>
+              <w:rPr>
+                <w:rFonts w:ascii="Times New Roman" w:hAnsi="Times New Roman" w:cs="Times New Roman"/>
+                <w:sz w:val="24"/>
+                <w:szCs w:val="24"/>
+              </w:rPr>
+            </w:pPr>
+            <w:r>
+              <w:rPr>
+                <w:rFonts w:ascii="Times New Roman" w:hAnsi="Times New Roman" w:cs="Times New Roman"/>
+                <w:sz w:val="24"/>
+                <w:szCs w:val="24"/>
+              </w:rPr>
+              <w:t>-0.00191</w:t>
+            </w:r>
+          </w:p>
+        </w:tc>
       </w:tr>
       <w:tr>
         <w:tc>
@@ -3928,6 +5616,28 @@
             </w:r>
           </w:p>
         </w:tc>
+        <w:tc>
+          <w:tcPr>
+            <w:tcW w:w="1345" w:type="dxa"/>
+          </w:tcPr>
+          <w:p>
+            <w:pPr>
+              <w:rPr>
+                <w:rFonts w:ascii="Times New Roman" w:hAnsi="Times New Roman" w:cs="Times New Roman"/>
+                <w:sz w:val="24"/>
+                <w:szCs w:val="24"/>
+              </w:rPr>
+            </w:pPr>
+            <w:r>
+              <w:rPr>
+                <w:rFonts w:ascii="Times New Roman" w:hAnsi="Times New Roman" w:cs="Times New Roman"/>
+                <w:sz w:val="24"/>
+                <w:szCs w:val="24"/>
+              </w:rPr>
+              <w:t>-0.00295</w:t>
+            </w:r>
+          </w:p>
+        </w:tc>
       </w:tr>
       <w:tr>
         <w:tc>
@@ -4128,6 +5838,28 @@
             </w:r>
           </w:p>
         </w:tc>
+        <w:tc>
+          <w:tcPr>
+            <w:tcW w:w="1345" w:type="dxa"/>
+          </w:tcPr>
+          <w:p>
+            <w:pPr>
+              <w:rPr>
+                <w:rFonts w:ascii="Times New Roman" w:hAnsi="Times New Roman" w:cs="Times New Roman"/>
+                <w:sz w:val="24"/>
+                <w:szCs w:val="24"/>
+              </w:rPr>
+            </w:pPr>
+            <w:r>
+              <w:rPr>
+                <w:rFonts w:ascii="Times New Roman" w:hAnsi="Times New Roman" w:cs="Times New Roman"/>
+                <w:sz w:val="24"/>
+                <w:szCs w:val="24"/>
+              </w:rPr>
+              <w:t>-0.0054</w:t>
+            </w:r>
+          </w:p>
+        </w:tc>
       </w:tr>
       <w:tr>
         <w:tc>
@@ -4325,6 +6057,28 @@
                 <w:szCs w:val="24"/>
               </w:rPr>
               <w:t>0.018904</w:t>
+            </w:r>
+          </w:p>
+        </w:tc>
+        <w:tc>
+          <w:tcPr>
+            <w:tcW w:w="1345" w:type="dxa"/>
+          </w:tcPr>
+          <w:p>
+            <w:pPr>
+              <w:rPr>
+                <w:rFonts w:ascii="Times New Roman" w:hAnsi="Times New Roman" w:cs="Times New Roman"/>
+                <w:sz w:val="24"/>
+                <w:szCs w:val="24"/>
+              </w:rPr>
+            </w:pPr>
+            <w:r>
+              <w:rPr>
+                <w:rFonts w:ascii="Times New Roman" w:hAnsi="Times New Roman" w:cs="Times New Roman"/>
+                <w:sz w:val="24"/>
+                <w:szCs w:val="24"/>
+              </w:rPr>
+              <w:t>-0.00833</w:t>
             </w:r>
           </w:p>
         </w:tc>
@@ -4342,14 +6096,1871 @@
     <w:p>
       <w:pPr>
         <w:rPr>
+          <w:rFonts w:ascii="Times New Roman" w:eastAsiaTheme="minorEastAsia" w:hAnsi="Times New Roman" w:cs="Times New Roman"/>
+          <w:sz w:val="24"/>
+          <w:szCs w:val="24"/>
+        </w:rPr>
+      </w:pPr>
+      <w:r>
+        <w:rPr>
           <w:rFonts w:ascii="Times New Roman" w:hAnsi="Times New Roman" w:cs="Times New Roman"/>
           <w:sz w:val="24"/>
           <w:szCs w:val="24"/>
         </w:rPr>
+        <w:t xml:space="preserve">Error in </w:t>
+      </w:r>
+      <w:r>
+        <w:rPr>
+          <w:rFonts w:ascii="Times New Roman" w:hAnsi="Times New Roman" w:cs="Times New Roman"/>
+          <w:sz w:val="24"/>
+          <w:szCs w:val="24"/>
+        </w:rPr>
+        <w:t xml:space="preserve">all </w:t>
+      </w:r>
+      <w:r>
+        <w:rPr>
+          <w:rFonts w:ascii="Times New Roman" w:hAnsi="Times New Roman" w:cs="Times New Roman"/>
+          <w:sz w:val="24"/>
+          <w:szCs w:val="24"/>
+        </w:rPr>
+        <w:t>ap</w:t>
+      </w:r>
+      <w:r>
+        <w:rPr>
+          <w:rFonts w:ascii="Times New Roman" w:hAnsi="Times New Roman" w:cs="Times New Roman"/>
+          <w:sz w:val="24"/>
+          <w:szCs w:val="24"/>
+        </w:rPr>
+        <w:t>erture diameter measurements is</w:t>
+      </w:r>
+      <w:r>
+        <w:rPr>
+          <w:rFonts w:ascii="Times New Roman" w:hAnsi="Times New Roman" w:cs="Times New Roman"/>
+          <w:sz w:val="24"/>
+          <w:szCs w:val="24"/>
+        </w:rPr>
+        <w:t xml:space="preserve"> </w:t>
+      </w:r>
+      <m:oMath>
+        <m:r>
+          <w:rPr>
+            <w:rFonts w:ascii="Cambria Math" w:hAnsi="Cambria Math" w:cs="Times New Roman"/>
+            <w:sz w:val="24"/>
+            <w:szCs w:val="24"/>
+          </w:rPr>
+          <m:t>(±0.1cm)</m:t>
+        </m:r>
+      </m:oMath>
+      <w:r>
+        <w:rPr>
+          <w:rFonts w:ascii="Times New Roman" w:eastAsiaTheme="minorEastAsia" w:hAnsi="Times New Roman" w:cs="Times New Roman"/>
+          <w:sz w:val="24"/>
+          <w:szCs w:val="24"/>
+        </w:rPr>
+        <w:t xml:space="preserve">, meaning an error in h of </w:t>
+      </w:r>
+      <m:oMath>
+        <m:r>
+          <w:rPr>
+            <w:rFonts w:ascii="Cambria Math" w:hAnsi="Cambria Math" w:cs="Times New Roman"/>
+            <w:sz w:val="24"/>
+            <w:szCs w:val="24"/>
+          </w:rPr>
+          <m:t>(±0.035cm)</m:t>
+        </m:r>
+      </m:oMath>
+      <w:r>
+        <w:rPr>
+          <w:rFonts w:ascii="Times New Roman" w:eastAsiaTheme="minorEastAsia" w:hAnsi="Times New Roman" w:cs="Times New Roman"/>
+          <w:sz w:val="24"/>
+          <w:szCs w:val="24"/>
+        </w:rPr>
+        <w:t>.</w:t>
+      </w:r>
+    </w:p>
+    <w:p>
+      <w:pPr>
+        <w:rPr>
+          <w:rFonts w:ascii="Times New Roman" w:hAnsi="Times New Roman" w:cs="Times New Roman"/>
+          <w:sz w:val="24"/>
+          <w:szCs w:val="24"/>
+        </w:rPr>
       </w:pPr>
-      <w:bookmarkStart w:id="0" w:name="_GoBack"/>
-      <w:bookmarkEnd w:id="0"/>
+      <w:r>
+        <w:rPr>
+          <w:rFonts w:ascii="Times New Roman" w:hAnsi="Times New Roman" w:cs="Times New Roman"/>
+          <w:noProof/>
+          <w:sz w:val="24"/>
+          <w:szCs w:val="24"/>
+        </w:rPr>
+        <w:drawing>
+          <wp:inline distT="0" distB="0" distL="0" distR="0">
+            <wp:extent cx="3305576" cy="2804795"/>
+            <wp:effectExtent l="0" t="0" r="9525" b="0"/>
+            <wp:docPr id="3" name="Picture 3"/>
+            <wp:cNvGraphicFramePr>
+              <a:graphicFrameLocks xmlns:a="http://schemas.openxmlformats.org/drawingml/2006/main" noChangeAspect="1"/>
+            </wp:cNvGraphicFramePr>
+            <a:graphic xmlns:a="http://schemas.openxmlformats.org/drawingml/2006/main">
+              <a:graphicData uri="http://schemas.openxmlformats.org/drawingml/2006/picture">
+                <pic:pic xmlns:pic="http://schemas.openxmlformats.org/drawingml/2006/picture">
+                  <pic:nvPicPr>
+                    <pic:cNvPr id="3" name="Lab4Apertures.jpg"/>
+                    <pic:cNvPicPr/>
+                  </pic:nvPicPr>
+                  <pic:blipFill>
+                    <a:blip r:embed="rId6" cstate="print">
+                      <a:extLst>
+                        <a:ext uri="{28A0092B-C50C-407E-A947-70E740481C1C}">
+                          <a14:useLocalDpi xmlns:a14="http://schemas.microsoft.com/office/drawing/2010/main" val="0"/>
+                        </a:ext>
+                      </a:extLst>
+                    </a:blip>
+                    <a:stretch>
+                      <a:fillRect/>
+                    </a:stretch>
+                  </pic:blipFill>
+                  <pic:spPr>
+                    <a:xfrm>
+                      <a:off x="0" y="0"/>
+                      <a:ext cx="3312054" cy="2810291"/>
+                    </a:xfrm>
+                    <a:prstGeom prst="rect">
+                      <a:avLst/>
+                    </a:prstGeom>
+                  </pic:spPr>
+                </pic:pic>
+              </a:graphicData>
+            </a:graphic>
+          </wp:inline>
+        </w:drawing>
+      </w:r>
     </w:p>
+    <w:p>
+      <w:pPr>
+        <w:rPr>
+          <w:rFonts w:ascii="Times New Roman" w:hAnsi="Times New Roman" w:cs="Times New Roman"/>
+          <w:sz w:val="24"/>
+          <w:szCs w:val="24"/>
+        </w:rPr>
+      </w:pPr>
+      <w:r>
+        <w:rPr>
+          <w:rFonts w:ascii="Times New Roman" w:hAnsi="Times New Roman" w:cs="Times New Roman"/>
+          <w:sz w:val="24"/>
+          <w:szCs w:val="24"/>
+        </w:rPr>
+        <w:t xml:space="preserve">At this point the lens was rotated </w:t>
+      </w:r>
+      <w:r>
+        <w:rPr>
+          <w:rFonts w:ascii="Times New Roman" w:hAnsi="Times New Roman" w:cs="Times New Roman"/>
+          <w:sz w:val="24"/>
+          <w:szCs w:val="24"/>
+        </w:rPr>
+        <w:t xml:space="preserve">180 degrees and shifted such that it’s object distance was maintained and the curved surface faced the object. With this configuration, all measurements seen in the previous table were re-taken </w:t>
+      </w:r>
+      <w:r>
+        <w:rPr>
+          <w:rFonts w:ascii="Times New Roman" w:hAnsi="Times New Roman" w:cs="Times New Roman"/>
+          <w:sz w:val="24"/>
+          <w:szCs w:val="24"/>
+        </w:rPr>
+        <w:t>except for</w:t>
+      </w:r>
+      <w:r>
+        <w:rPr>
+          <w:rFonts w:ascii="Times New Roman" w:hAnsi="Times New Roman" w:cs="Times New Roman"/>
+          <w:sz w:val="24"/>
+          <w:szCs w:val="24"/>
+        </w:rPr>
+        <w:t xml:space="preserve"> </w:t>
+      </w:r>
+      <w:r>
+        <w:rPr>
+          <w:rFonts w:ascii="Times New Roman" w:hAnsi="Times New Roman" w:cs="Times New Roman"/>
+          <w:sz w:val="24"/>
+          <w:szCs w:val="24"/>
+        </w:rPr>
+        <w:t xml:space="preserve">the </w:t>
+      </w:r>
+      <w:r>
+        <w:rPr>
+          <w:rFonts w:ascii="Times New Roman" w:hAnsi="Times New Roman" w:cs="Times New Roman"/>
+          <w:sz w:val="24"/>
+          <w:szCs w:val="24"/>
+        </w:rPr>
+        <w:t>ID and OD of the apertures which remained the same.</w:t>
+      </w:r>
+    </w:p>
+    <w:tbl>
+      <w:tblPr>
+        <w:tblStyle w:val="TableGrid"/>
+        <w:tblW w:w="0" w:type="auto"/>
+        <w:tblLook w:val="04A0" w:firstRow="1" w:lastRow="0" w:firstColumn="1" w:lastColumn="0" w:noHBand="0" w:noVBand="1"/>
+      </w:tblPr>
+      <w:tblGrid>
+        <w:gridCol w:w="951"/>
+        <w:gridCol w:w="968"/>
+        <w:gridCol w:w="1058"/>
+        <w:gridCol w:w="1043"/>
+        <w:gridCol w:w="1033"/>
+        <w:gridCol w:w="1417"/>
+        <w:gridCol w:w="1428"/>
+        <w:gridCol w:w="1452"/>
+      </w:tblGrid>
+      <w:tr>
+        <w:tc>
+          <w:tcPr>
+            <w:tcW w:w="1020" w:type="dxa"/>
+          </w:tcPr>
+          <w:p>
+            <w:pPr>
+              <w:rPr>
+                <w:rFonts w:ascii="Times New Roman" w:hAnsi="Times New Roman" w:cs="Times New Roman"/>
+                <w:sz w:val="24"/>
+                <w:szCs w:val="24"/>
+              </w:rPr>
+            </w:pPr>
+            <w:r>
+              <w:rPr>
+                <w:rFonts w:ascii="Times New Roman" w:hAnsi="Times New Roman" w:cs="Times New Roman"/>
+                <w:sz w:val="24"/>
+                <w:szCs w:val="24"/>
+              </w:rPr>
+              <w:t>Stops</w:t>
+            </w:r>
+          </w:p>
+        </w:tc>
+        <w:tc>
+          <w:tcPr>
+            <w:tcW w:w="1035" w:type="dxa"/>
+          </w:tcPr>
+          <w:p>
+            <w:pPr>
+              <w:rPr>
+                <w:rFonts w:ascii="Times New Roman" w:hAnsi="Times New Roman" w:cs="Times New Roman"/>
+                <w:i/>
+                <w:sz w:val="24"/>
+                <w:szCs w:val="24"/>
+              </w:rPr>
+            </w:pPr>
+            <w:r>
+              <w:rPr>
+                <w:rFonts w:ascii="Times New Roman" w:hAnsi="Times New Roman" w:cs="Times New Roman"/>
+                <w:sz w:val="24"/>
+                <w:szCs w:val="24"/>
+              </w:rPr>
+              <w:t>h</w:t>
+            </w:r>
+            <w:r>
+              <w:rPr>
+                <w:rFonts w:ascii="Times New Roman" w:hAnsi="Times New Roman" w:cs="Times New Roman"/>
+                <w:i/>
+                <w:sz w:val="24"/>
+                <w:szCs w:val="24"/>
+              </w:rPr>
+              <w:t>(cm)</w:t>
+            </w:r>
+          </w:p>
+        </w:tc>
+        <w:tc>
+          <w:tcPr>
+            <w:tcW w:w="1109" w:type="dxa"/>
+          </w:tcPr>
+          <w:p>
+            <w:pPr>
+              <w:rPr>
+                <w:rFonts w:ascii="Times New Roman" w:hAnsi="Times New Roman" w:cs="Times New Roman"/>
+                <w:sz w:val="24"/>
+                <w:szCs w:val="24"/>
+              </w:rPr>
+            </w:pPr>
+            <w:r>
+              <w:rPr>
+                <w:rFonts w:ascii="Calibri" w:hAnsi="Calibri" w:cs="Times New Roman"/>
+                <w:sz w:val="24"/>
+                <w:szCs w:val="24"/>
+              </w:rPr>
+              <w:t>∆</w:t>
+            </w:r>
+            <w:r>
+              <w:rPr>
+                <w:rFonts w:ascii="Times New Roman" w:hAnsi="Times New Roman" w:cs="Times New Roman"/>
+                <w:sz w:val="24"/>
+                <w:szCs w:val="24"/>
+              </w:rPr>
+              <w:t>x</w:t>
+            </w:r>
+            <w:r>
+              <w:rPr>
+                <w:rFonts w:ascii="Times New Roman" w:eastAsiaTheme="minorEastAsia" w:hAnsi="Times New Roman" w:cs="Times New Roman"/>
+                <w:i/>
+                <w:sz w:val="24"/>
+                <w:szCs w:val="24"/>
+              </w:rPr>
+              <w:t>(cm)</w:t>
+            </w:r>
+          </w:p>
+        </w:tc>
+        <w:tc>
+          <w:tcPr>
+            <w:tcW w:w="1097" w:type="dxa"/>
+          </w:tcPr>
+          <w:p>
+            <w:pPr>
+              <w:rPr>
+                <w:rFonts w:ascii="Times New Roman" w:hAnsi="Times New Roman" w:cs="Times New Roman"/>
+                <w:sz w:val="24"/>
+                <w:szCs w:val="24"/>
+              </w:rPr>
+            </w:pPr>
+            <m:oMath>
+              <m:sSub>
+                <m:sSubPr>
+                  <m:ctrlPr>
+                    <w:rPr>
+                      <w:rFonts w:ascii="Cambria Math" w:hAnsi="Cambria Math" w:cs="Times New Roman"/>
+                      <w:i/>
+                      <w:sz w:val="24"/>
+                      <w:szCs w:val="24"/>
+                    </w:rPr>
+                  </m:ctrlPr>
+                </m:sSubPr>
+                <m:e>
+                  <m:r>
+                    <w:rPr>
+                      <w:rFonts w:ascii="Cambria Math" w:hAnsi="Cambria Math" w:cs="Times New Roman"/>
+                      <w:sz w:val="24"/>
+                      <w:szCs w:val="24"/>
+                    </w:rPr>
+                    <m:t>x</m:t>
+                  </m:r>
+                </m:e>
+                <m:sub>
+                  <m:r>
+                    <w:rPr>
+                      <w:rFonts w:ascii="Cambria Math" w:hAnsi="Cambria Math" w:cs="Times New Roman"/>
+                      <w:sz w:val="24"/>
+                      <w:szCs w:val="24"/>
+                    </w:rPr>
+                    <m:t>0</m:t>
+                  </m:r>
+                </m:sub>
+              </m:sSub>
+            </m:oMath>
+            <w:r>
+              <w:rPr>
+                <w:rFonts w:ascii="Times New Roman" w:eastAsiaTheme="minorEastAsia" w:hAnsi="Times New Roman" w:cs="Times New Roman"/>
+                <w:i/>
+                <w:sz w:val="24"/>
+                <w:szCs w:val="24"/>
+              </w:rPr>
+              <w:t>(cm)</w:t>
+            </w:r>
+          </w:p>
+        </w:tc>
+        <w:tc>
+          <w:tcPr>
+            <w:tcW w:w="1088" w:type="dxa"/>
+          </w:tcPr>
+          <w:p>
+            <w:pPr>
+              <w:rPr>
+                <w:rFonts w:ascii="Times New Roman" w:hAnsi="Times New Roman" w:cs="Times New Roman"/>
+                <w:sz w:val="24"/>
+                <w:szCs w:val="24"/>
+              </w:rPr>
+            </w:pPr>
+            <w:r>
+              <w:rPr>
+                <w:rFonts w:ascii="Times New Roman" w:hAnsi="Times New Roman" w:cs="Times New Roman"/>
+                <w:sz w:val="24"/>
+                <w:szCs w:val="24"/>
+              </w:rPr>
+              <w:t>Si</w:t>
+            </w:r>
+            <w:r>
+              <w:rPr>
+                <w:rFonts w:ascii="Times New Roman" w:hAnsi="Times New Roman" w:cs="Times New Roman"/>
+                <w:i/>
+                <w:sz w:val="24"/>
+                <w:szCs w:val="24"/>
+              </w:rPr>
+              <w:t>(cm)</w:t>
+            </w:r>
+          </w:p>
+        </w:tc>
+        <w:tc>
+          <w:tcPr>
+            <w:tcW w:w="1417" w:type="dxa"/>
+          </w:tcPr>
+          <w:p>
+            <w:pPr>
+              <w:rPr>
+                <w:rFonts w:ascii="Times New Roman" w:hAnsi="Times New Roman" w:cs="Times New Roman"/>
+                <w:sz w:val="24"/>
+                <w:szCs w:val="24"/>
+              </w:rPr>
+            </w:pPr>
+            <w:r>
+              <w:rPr>
+                <w:rFonts w:ascii="Times New Roman" w:hAnsi="Times New Roman" w:cs="Times New Roman"/>
+                <w:sz w:val="24"/>
+                <w:szCs w:val="24"/>
+              </w:rPr>
+              <w:t>Error</w:t>
+            </w:r>
+            <m:oMath>
+              <m:r>
+                <w:rPr>
+                  <w:rFonts w:ascii="Cambria Math" w:hAnsi="Cambria Math" w:cs="Times New Roman"/>
+                  <w:sz w:val="24"/>
+                  <w:szCs w:val="24"/>
+                </w:rPr>
+                <m:t>(±cm)</m:t>
+              </m:r>
+            </m:oMath>
+          </w:p>
+        </w:tc>
+        <w:tc>
+          <w:tcPr>
+            <w:tcW w:w="973" w:type="dxa"/>
+          </w:tcPr>
+          <w:p>
+            <w:pPr>
+              <w:rPr>
+                <w:rFonts w:ascii="Times New Roman" w:eastAsia="Calibri" w:hAnsi="Times New Roman" w:cs="Times New Roman"/>
+                <w:sz w:val="24"/>
+                <w:szCs w:val="24"/>
+              </w:rPr>
+            </w:pPr>
+            <m:oMathPara>
+              <m:oMath>
+                <m:f>
+                  <m:fPr>
+                    <m:type m:val="skw"/>
+                    <m:ctrlPr>
+                      <w:rPr>
+                        <w:rFonts w:ascii="Cambria Math" w:hAnsi="Cambria Math" w:cs="Times New Roman"/>
+                        <w:i/>
+                        <w:sz w:val="24"/>
+                        <w:szCs w:val="24"/>
+                      </w:rPr>
+                    </m:ctrlPr>
+                  </m:fPr>
+                  <m:num>
+                    <m:r>
+                      <w:rPr>
+                        <w:rFonts w:ascii="Cambria Math" w:hAnsi="Cambria Math" w:cs="Times New Roman"/>
+                        <w:sz w:val="24"/>
+                        <w:szCs w:val="24"/>
+                      </w:rPr>
+                      <m:t>1</m:t>
+                    </m:r>
+                  </m:num>
+                  <m:den>
+                    <m:sSub>
+                      <m:sSubPr>
+                        <m:ctrlPr>
+                          <w:rPr>
+                            <w:rFonts w:ascii="Cambria Math" w:hAnsi="Cambria Math" w:cs="Times New Roman"/>
+                            <w:i/>
+                            <w:sz w:val="24"/>
+                            <w:szCs w:val="24"/>
+                          </w:rPr>
+                        </m:ctrlPr>
+                      </m:sSubPr>
+                      <m:e>
+                        <m:r>
+                          <w:rPr>
+                            <w:rFonts w:ascii="Cambria Math" w:hAnsi="Cambria Math" w:cs="Times New Roman"/>
+                            <w:sz w:val="24"/>
+                            <w:szCs w:val="24"/>
+                          </w:rPr>
+                          <m:t>S</m:t>
+                        </m:r>
+                      </m:e>
+                      <m:sub>
+                        <m:r>
+                          <w:rPr>
+                            <w:rFonts w:ascii="Cambria Math" w:hAnsi="Cambria Math" w:cs="Times New Roman"/>
+                            <w:sz w:val="24"/>
+                            <w:szCs w:val="24"/>
+                          </w:rPr>
+                          <m:t>I</m:t>
+                        </m:r>
+                      </m:sub>
+                    </m:sSub>
+                  </m:den>
+                </m:f>
+                <m:r>
+                  <w:rPr>
+                    <w:rFonts w:ascii="Cambria Math" w:hAnsi="Cambria Math" w:cs="Times New Roman"/>
+                    <w:sz w:val="24"/>
+                    <w:szCs w:val="24"/>
+                  </w:rPr>
+                  <m:t>(</m:t>
+                </m:r>
+                <m:sSup>
+                  <m:sSupPr>
+                    <m:ctrlPr>
+                      <w:rPr>
+                        <w:rFonts w:ascii="Cambria Math" w:hAnsi="Cambria Math" w:cs="Times New Roman"/>
+                        <w:i/>
+                        <w:sz w:val="24"/>
+                        <w:szCs w:val="24"/>
+                      </w:rPr>
+                    </m:ctrlPr>
+                  </m:sSupPr>
+                  <m:e>
+                    <m:r>
+                      <w:rPr>
+                        <w:rFonts w:ascii="Cambria Math" w:hAnsi="Cambria Math" w:cs="Times New Roman"/>
+                        <w:sz w:val="24"/>
+                        <w:szCs w:val="24"/>
+                      </w:rPr>
+                      <m:t>cm</m:t>
+                    </m:r>
+                  </m:e>
+                  <m:sup>
+                    <m:r>
+                      <w:rPr>
+                        <w:rFonts w:ascii="Cambria Math" w:hAnsi="Cambria Math" w:cs="Times New Roman"/>
+                        <w:sz w:val="24"/>
+                        <w:szCs w:val="24"/>
+                      </w:rPr>
+                      <m:t>-1</m:t>
+                    </m:r>
+                  </m:sup>
+                </m:sSup>
+                <m:r>
+                  <w:rPr>
+                    <w:rFonts w:ascii="Cambria Math" w:hAnsi="Cambria Math" w:cs="Times New Roman"/>
+                    <w:sz w:val="24"/>
+                    <w:szCs w:val="24"/>
+                  </w:rPr>
+                  <m:t>)</m:t>
+                </m:r>
+              </m:oMath>
+            </m:oMathPara>
+          </w:p>
+        </w:tc>
+        <w:tc>
+          <w:tcPr>
+            <w:tcW w:w="1611" w:type="dxa"/>
+          </w:tcPr>
+          <w:p>
+            <w:pPr>
+              <w:rPr>
+                <w:rFonts w:ascii="Times New Roman" w:hAnsi="Times New Roman" w:cs="Times New Roman"/>
+                <w:sz w:val="24"/>
+                <w:szCs w:val="24"/>
+              </w:rPr>
+            </w:pPr>
+            <m:oMathPara>
+              <m:oMath>
+                <m:r>
+                  <w:rPr>
+                    <w:rFonts w:ascii="Cambria Math" w:hAnsi="Cambria Math" w:cs="Times New Roman"/>
+                    <w:sz w:val="24"/>
+                    <w:szCs w:val="24"/>
+                  </w:rPr>
+                  <m:t>∆</m:t>
+                </m:r>
+                <m:f>
+                  <m:fPr>
+                    <m:type m:val="skw"/>
+                    <m:ctrlPr>
+                      <w:rPr>
+                        <w:rFonts w:ascii="Cambria Math" w:hAnsi="Cambria Math" w:cs="Times New Roman"/>
+                        <w:i/>
+                        <w:sz w:val="24"/>
+                        <w:szCs w:val="24"/>
+                      </w:rPr>
+                    </m:ctrlPr>
+                  </m:fPr>
+                  <m:num>
+                    <m:r>
+                      <w:rPr>
+                        <w:rFonts w:ascii="Cambria Math" w:hAnsi="Cambria Math" w:cs="Times New Roman"/>
+                        <w:sz w:val="24"/>
+                        <w:szCs w:val="24"/>
+                      </w:rPr>
+                      <m:t>1</m:t>
+                    </m:r>
+                  </m:num>
+                  <m:den>
+                    <m:sSub>
+                      <m:sSubPr>
+                        <m:ctrlPr>
+                          <w:rPr>
+                            <w:rFonts w:ascii="Cambria Math" w:hAnsi="Cambria Math" w:cs="Times New Roman"/>
+                            <w:i/>
+                            <w:sz w:val="24"/>
+                            <w:szCs w:val="24"/>
+                          </w:rPr>
+                        </m:ctrlPr>
+                      </m:sSubPr>
+                      <m:e>
+                        <m:r>
+                          <w:rPr>
+                            <w:rFonts w:ascii="Cambria Math" w:hAnsi="Cambria Math" w:cs="Times New Roman"/>
+                            <w:sz w:val="24"/>
+                            <w:szCs w:val="24"/>
+                          </w:rPr>
+                          <m:t>S</m:t>
+                        </m:r>
+                      </m:e>
+                      <m:sub>
+                        <m:r>
+                          <w:rPr>
+                            <w:rFonts w:ascii="Cambria Math" w:hAnsi="Cambria Math" w:cs="Times New Roman"/>
+                            <w:sz w:val="24"/>
+                            <w:szCs w:val="24"/>
+                          </w:rPr>
+                          <m:t>I</m:t>
+                        </m:r>
+                      </m:sub>
+                    </m:sSub>
+                  </m:den>
+                </m:f>
+              </m:oMath>
+            </m:oMathPara>
+          </w:p>
+        </w:tc>
+      </w:tr>
+      <w:tr>
+        <w:tc>
+          <w:tcPr>
+            <w:tcW w:w="1020" w:type="dxa"/>
+          </w:tcPr>
+          <w:p>
+            <w:pPr>
+              <w:rPr>
+                <w:rFonts w:ascii="Times New Roman" w:hAnsi="Times New Roman" w:cs="Times New Roman"/>
+                <w:sz w:val="24"/>
+                <w:szCs w:val="24"/>
+              </w:rPr>
+            </w:pPr>
+            <w:r>
+              <w:rPr>
+                <w:rFonts w:ascii="Times New Roman" w:hAnsi="Times New Roman" w:cs="Times New Roman"/>
+                <w:sz w:val="24"/>
+                <w:szCs w:val="24"/>
+              </w:rPr>
+              <w:t>open</w:t>
+            </w:r>
+          </w:p>
+        </w:tc>
+        <w:tc>
+          <w:tcPr>
+            <w:tcW w:w="1035" w:type="dxa"/>
+          </w:tcPr>
+          <w:p>
+            <w:pPr>
+              <w:rPr>
+                <w:rFonts w:ascii="Times New Roman" w:hAnsi="Times New Roman" w:cs="Times New Roman"/>
+                <w:sz w:val="24"/>
+                <w:szCs w:val="24"/>
+              </w:rPr>
+            </w:pPr>
+            <w:r>
+              <w:rPr>
+                <w:rFonts w:ascii="Times New Roman" w:hAnsi="Times New Roman" w:cs="Times New Roman"/>
+                <w:sz w:val="24"/>
+                <w:szCs w:val="24"/>
+              </w:rPr>
+              <w:t>0-.25</w:t>
+            </w:r>
+          </w:p>
+        </w:tc>
+        <w:tc>
+          <w:tcPr>
+            <w:tcW w:w="1109" w:type="dxa"/>
+          </w:tcPr>
+          <w:p>
+            <w:pPr>
+              <w:rPr>
+                <w:rFonts w:ascii="Times New Roman" w:hAnsi="Times New Roman" w:cs="Times New Roman"/>
+                <w:sz w:val="24"/>
+                <w:szCs w:val="24"/>
+              </w:rPr>
+            </w:pPr>
+            <w:r>
+              <w:rPr>
+                <w:rFonts w:ascii="Times New Roman" w:hAnsi="Times New Roman" w:cs="Times New Roman"/>
+                <w:sz w:val="24"/>
+                <w:szCs w:val="24"/>
+              </w:rPr>
+              <w:t>39.8</w:t>
+            </w:r>
+          </w:p>
+        </w:tc>
+        <w:tc>
+          <w:tcPr>
+            <w:tcW w:w="1097" w:type="dxa"/>
+          </w:tcPr>
+          <w:p>
+            <w:pPr>
+              <w:rPr>
+                <w:rFonts w:ascii="Times New Roman" w:hAnsi="Times New Roman" w:cs="Times New Roman"/>
+                <w:sz w:val="24"/>
+                <w:szCs w:val="24"/>
+              </w:rPr>
+            </w:pPr>
+            <w:r>
+              <w:rPr>
+                <w:rFonts w:ascii="Times New Roman" w:hAnsi="Times New Roman" w:cs="Times New Roman"/>
+                <w:sz w:val="24"/>
+                <w:szCs w:val="24"/>
+              </w:rPr>
+              <w:t>130.2</w:t>
+            </w:r>
+          </w:p>
+        </w:tc>
+        <w:tc>
+          <w:tcPr>
+            <w:tcW w:w="1088" w:type="dxa"/>
+          </w:tcPr>
+          <w:p>
+            <w:pPr>
+              <w:rPr>
+                <w:rFonts w:ascii="Times New Roman" w:hAnsi="Times New Roman" w:cs="Times New Roman"/>
+                <w:sz w:val="24"/>
+                <w:szCs w:val="24"/>
+              </w:rPr>
+            </w:pPr>
+            <w:r>
+              <w:rPr>
+                <w:rFonts w:ascii="Times New Roman" w:hAnsi="Times New Roman" w:cs="Times New Roman"/>
+                <w:sz w:val="24"/>
+                <w:szCs w:val="24"/>
+              </w:rPr>
+              <w:t>151.1</w:t>
+            </w:r>
+          </w:p>
+        </w:tc>
+        <w:tc>
+          <w:tcPr>
+            <w:tcW w:w="1417" w:type="dxa"/>
+          </w:tcPr>
+          <w:p>
+            <w:pPr>
+              <w:rPr>
+                <w:rFonts w:ascii="Times New Roman" w:hAnsi="Times New Roman" w:cs="Times New Roman"/>
+                <w:sz w:val="24"/>
+                <w:szCs w:val="24"/>
+              </w:rPr>
+            </w:pPr>
+            <w:r>
+              <w:rPr>
+                <w:rFonts w:ascii="Times New Roman" w:hAnsi="Times New Roman" w:cs="Times New Roman"/>
+                <w:sz w:val="24"/>
+                <w:szCs w:val="24"/>
+              </w:rPr>
+              <w:t>19.9</w:t>
+            </w:r>
+          </w:p>
+        </w:tc>
+        <w:tc>
+          <w:tcPr>
+            <w:tcW w:w="973" w:type="dxa"/>
+          </w:tcPr>
+          <w:p>
+            <w:pPr>
+              <w:rPr>
+                <w:rFonts w:ascii="Times New Roman" w:hAnsi="Times New Roman" w:cs="Times New Roman"/>
+                <w:sz w:val="24"/>
+                <w:szCs w:val="24"/>
+              </w:rPr>
+            </w:pPr>
+            <w:r>
+              <w:rPr>
+                <w:rFonts w:ascii="Times New Roman" w:hAnsi="Times New Roman" w:cs="Times New Roman"/>
+                <w:sz w:val="24"/>
+                <w:szCs w:val="24"/>
+              </w:rPr>
+              <w:t>0.006618</w:t>
+            </w:r>
+          </w:p>
+        </w:tc>
+        <w:tc>
+          <w:tcPr>
+            <w:tcW w:w="1611" w:type="dxa"/>
+          </w:tcPr>
+          <w:p>
+            <w:pPr>
+              <w:rPr>
+                <w:rFonts w:ascii="Times New Roman" w:hAnsi="Times New Roman" w:cs="Times New Roman"/>
+                <w:sz w:val="24"/>
+                <w:szCs w:val="24"/>
+              </w:rPr>
+            </w:pPr>
+          </w:p>
+        </w:tc>
+      </w:tr>
+      <w:tr>
+        <w:tc>
+          <w:tcPr>
+            <w:tcW w:w="1020" w:type="dxa"/>
+          </w:tcPr>
+          <w:p>
+            <w:pPr>
+              <w:rPr>
+                <w:rFonts w:ascii="Times New Roman" w:hAnsi="Times New Roman" w:cs="Times New Roman"/>
+                <w:sz w:val="24"/>
+                <w:szCs w:val="24"/>
+              </w:rPr>
+            </w:pPr>
+            <w:r>
+              <w:rPr>
+                <w:rFonts w:ascii="Times New Roman" w:hAnsi="Times New Roman" w:cs="Times New Roman"/>
+                <w:sz w:val="24"/>
+                <w:szCs w:val="24"/>
+              </w:rPr>
+              <w:t>#1</w:t>
+            </w:r>
+          </w:p>
+        </w:tc>
+        <w:tc>
+          <w:tcPr>
+            <w:tcW w:w="1035" w:type="dxa"/>
+          </w:tcPr>
+          <w:p>
+            <w:pPr>
+              <w:rPr>
+                <w:rFonts w:ascii="Times New Roman" w:hAnsi="Times New Roman" w:cs="Times New Roman"/>
+                <w:sz w:val="24"/>
+                <w:szCs w:val="24"/>
+              </w:rPr>
+            </w:pPr>
+            <w:r>
+              <w:rPr>
+                <w:rFonts w:ascii="Times New Roman" w:hAnsi="Times New Roman" w:cs="Times New Roman"/>
+                <w:sz w:val="24"/>
+                <w:szCs w:val="24"/>
+              </w:rPr>
+              <w:t>0.875</w:t>
+            </w:r>
+          </w:p>
+        </w:tc>
+        <w:tc>
+          <w:tcPr>
+            <w:tcW w:w="1109" w:type="dxa"/>
+          </w:tcPr>
+          <w:p>
+            <w:pPr>
+              <w:rPr>
+                <w:rFonts w:ascii="Times New Roman" w:hAnsi="Times New Roman" w:cs="Times New Roman"/>
+                <w:sz w:val="24"/>
+                <w:szCs w:val="24"/>
+              </w:rPr>
+            </w:pPr>
+            <w:r>
+              <w:rPr>
+                <w:rFonts w:ascii="Times New Roman" w:hAnsi="Times New Roman" w:cs="Times New Roman"/>
+                <w:sz w:val="24"/>
+                <w:szCs w:val="24"/>
+              </w:rPr>
+              <w:t>26.2</w:t>
+            </w:r>
+          </w:p>
+        </w:tc>
+        <w:tc>
+          <w:tcPr>
+            <w:tcW w:w="1097" w:type="dxa"/>
+          </w:tcPr>
+          <w:p>
+            <w:pPr>
+              <w:rPr>
+                <w:rFonts w:ascii="Times New Roman" w:hAnsi="Times New Roman" w:cs="Times New Roman"/>
+                <w:sz w:val="24"/>
+                <w:szCs w:val="24"/>
+              </w:rPr>
+            </w:pPr>
+            <w:r>
+              <w:rPr>
+                <w:rFonts w:ascii="Times New Roman" w:hAnsi="Times New Roman" w:cs="Times New Roman"/>
+                <w:sz w:val="24"/>
+                <w:szCs w:val="24"/>
+              </w:rPr>
+              <w:t>130.9</w:t>
+            </w:r>
+          </w:p>
+        </w:tc>
+        <w:tc>
+          <w:tcPr>
+            <w:tcW w:w="1088" w:type="dxa"/>
+          </w:tcPr>
+          <w:p>
+            <w:pPr>
+              <w:rPr>
+                <w:rFonts w:ascii="Times New Roman" w:hAnsi="Times New Roman" w:cs="Times New Roman"/>
+                <w:sz w:val="24"/>
+                <w:szCs w:val="24"/>
+              </w:rPr>
+            </w:pPr>
+            <w:r>
+              <w:rPr>
+                <w:rFonts w:ascii="Times New Roman" w:hAnsi="Times New Roman" w:cs="Times New Roman"/>
+                <w:sz w:val="24"/>
+                <w:szCs w:val="24"/>
+              </w:rPr>
+              <w:t>144</w:t>
+            </w:r>
+          </w:p>
+        </w:tc>
+        <w:tc>
+          <w:tcPr>
+            <w:tcW w:w="1417" w:type="dxa"/>
+          </w:tcPr>
+          <w:p>
+            <w:pPr>
+              <w:rPr>
+                <w:rFonts w:ascii="Times New Roman" w:hAnsi="Times New Roman" w:cs="Times New Roman"/>
+                <w:sz w:val="24"/>
+                <w:szCs w:val="24"/>
+              </w:rPr>
+            </w:pPr>
+            <w:r>
+              <w:rPr>
+                <w:rFonts w:ascii="Times New Roman" w:hAnsi="Times New Roman" w:cs="Times New Roman"/>
+                <w:sz w:val="24"/>
+                <w:szCs w:val="24"/>
+              </w:rPr>
+              <w:t>13.1</w:t>
+            </w:r>
+          </w:p>
+        </w:tc>
+        <w:tc>
+          <w:tcPr>
+            <w:tcW w:w="973" w:type="dxa"/>
+          </w:tcPr>
+          <w:p>
+            <w:pPr>
+              <w:rPr>
+                <w:rFonts w:ascii="Times New Roman" w:hAnsi="Times New Roman" w:cs="Times New Roman"/>
+                <w:sz w:val="24"/>
+                <w:szCs w:val="24"/>
+              </w:rPr>
+            </w:pPr>
+            <w:r>
+              <w:rPr>
+                <w:rFonts w:ascii="Times New Roman" w:hAnsi="Times New Roman" w:cs="Times New Roman"/>
+                <w:sz w:val="24"/>
+                <w:szCs w:val="24"/>
+              </w:rPr>
+              <w:t>0.006944</w:t>
+            </w:r>
+          </w:p>
+        </w:tc>
+        <w:tc>
+          <w:tcPr>
+            <w:tcW w:w="1611" w:type="dxa"/>
+          </w:tcPr>
+          <w:p>
+            <w:pPr>
+              <w:rPr>
+                <w:rFonts w:ascii="Times New Roman" w:hAnsi="Times New Roman" w:cs="Times New Roman"/>
+                <w:sz w:val="24"/>
+                <w:szCs w:val="24"/>
+              </w:rPr>
+            </w:pPr>
+          </w:p>
+        </w:tc>
+      </w:tr>
+      <w:tr>
+        <w:tc>
+          <w:tcPr>
+            <w:tcW w:w="1020" w:type="dxa"/>
+          </w:tcPr>
+          <w:p>
+            <w:pPr>
+              <w:rPr>
+                <w:rFonts w:ascii="Times New Roman" w:hAnsi="Times New Roman" w:cs="Times New Roman"/>
+                <w:sz w:val="24"/>
+                <w:szCs w:val="24"/>
+              </w:rPr>
+            </w:pPr>
+            <w:r>
+              <w:rPr>
+                <w:rFonts w:ascii="Times New Roman" w:hAnsi="Times New Roman" w:cs="Times New Roman"/>
+                <w:sz w:val="24"/>
+                <w:szCs w:val="24"/>
+              </w:rPr>
+              <w:t>#2</w:t>
+            </w:r>
+          </w:p>
+        </w:tc>
+        <w:tc>
+          <w:tcPr>
+            <w:tcW w:w="1035" w:type="dxa"/>
+          </w:tcPr>
+          <w:p>
+            <w:pPr>
+              <w:rPr>
+                <w:rFonts w:ascii="Times New Roman" w:hAnsi="Times New Roman" w:cs="Times New Roman"/>
+                <w:sz w:val="24"/>
+                <w:szCs w:val="24"/>
+              </w:rPr>
+            </w:pPr>
+            <w:r>
+              <w:rPr>
+                <w:rFonts w:ascii="Times New Roman" w:hAnsi="Times New Roman" w:cs="Times New Roman"/>
+                <w:sz w:val="24"/>
+                <w:szCs w:val="24"/>
+              </w:rPr>
+              <w:t>1.375</w:t>
+            </w:r>
+          </w:p>
+        </w:tc>
+        <w:tc>
+          <w:tcPr>
+            <w:tcW w:w="1109" w:type="dxa"/>
+          </w:tcPr>
+          <w:p>
+            <w:pPr>
+              <w:rPr>
+                <w:rFonts w:ascii="Times New Roman" w:hAnsi="Times New Roman" w:cs="Times New Roman"/>
+                <w:sz w:val="24"/>
+                <w:szCs w:val="24"/>
+              </w:rPr>
+            </w:pPr>
+            <w:r>
+              <w:rPr>
+                <w:rFonts w:ascii="Times New Roman" w:hAnsi="Times New Roman" w:cs="Times New Roman"/>
+                <w:sz w:val="24"/>
+                <w:szCs w:val="24"/>
+              </w:rPr>
+              <w:t>26.7</w:t>
+            </w:r>
+          </w:p>
+        </w:tc>
+        <w:tc>
+          <w:tcPr>
+            <w:tcW w:w="1097" w:type="dxa"/>
+          </w:tcPr>
+          <w:p>
+            <w:pPr>
+              <w:rPr>
+                <w:rFonts w:ascii="Times New Roman" w:hAnsi="Times New Roman" w:cs="Times New Roman"/>
+                <w:sz w:val="24"/>
+                <w:szCs w:val="24"/>
+              </w:rPr>
+            </w:pPr>
+            <w:r>
+              <w:rPr>
+                <w:rFonts w:ascii="Times New Roman" w:hAnsi="Times New Roman" w:cs="Times New Roman"/>
+                <w:sz w:val="24"/>
+                <w:szCs w:val="24"/>
+              </w:rPr>
+              <w:t>127.8</w:t>
+            </w:r>
+          </w:p>
+        </w:tc>
+        <w:tc>
+          <w:tcPr>
+            <w:tcW w:w="1088" w:type="dxa"/>
+          </w:tcPr>
+          <w:p>
+            <w:pPr>
+              <w:rPr>
+                <w:rFonts w:ascii="Times New Roman" w:hAnsi="Times New Roman" w:cs="Times New Roman"/>
+                <w:sz w:val="24"/>
+                <w:szCs w:val="24"/>
+              </w:rPr>
+            </w:pPr>
+            <w:r>
+              <w:rPr>
+                <w:rFonts w:ascii="Times New Roman" w:hAnsi="Times New Roman" w:cs="Times New Roman"/>
+                <w:sz w:val="24"/>
+                <w:szCs w:val="24"/>
+              </w:rPr>
+              <w:t>141.2</w:t>
+            </w:r>
+          </w:p>
+        </w:tc>
+        <w:tc>
+          <w:tcPr>
+            <w:tcW w:w="1417" w:type="dxa"/>
+          </w:tcPr>
+          <w:p>
+            <w:pPr>
+              <w:rPr>
+                <w:rFonts w:ascii="Times New Roman" w:hAnsi="Times New Roman" w:cs="Times New Roman"/>
+                <w:sz w:val="24"/>
+                <w:szCs w:val="24"/>
+              </w:rPr>
+            </w:pPr>
+            <w:r>
+              <w:rPr>
+                <w:rFonts w:ascii="Times New Roman" w:hAnsi="Times New Roman" w:cs="Times New Roman"/>
+                <w:sz w:val="24"/>
+                <w:szCs w:val="24"/>
+              </w:rPr>
+              <w:t>13.35</w:t>
+            </w:r>
+          </w:p>
+        </w:tc>
+        <w:tc>
+          <w:tcPr>
+            <w:tcW w:w="973" w:type="dxa"/>
+          </w:tcPr>
+          <w:p>
+            <w:pPr>
+              <w:rPr>
+                <w:rFonts w:ascii="Times New Roman" w:hAnsi="Times New Roman" w:cs="Times New Roman"/>
+                <w:sz w:val="24"/>
+                <w:szCs w:val="24"/>
+              </w:rPr>
+            </w:pPr>
+            <w:r>
+              <w:rPr>
+                <w:rFonts w:ascii="Times New Roman" w:hAnsi="Times New Roman" w:cs="Times New Roman"/>
+                <w:sz w:val="24"/>
+                <w:szCs w:val="24"/>
+              </w:rPr>
+              <w:t>0.007082</w:t>
+            </w:r>
+          </w:p>
+        </w:tc>
+        <w:tc>
+          <w:tcPr>
+            <w:tcW w:w="1611" w:type="dxa"/>
+          </w:tcPr>
+          <w:p>
+            <w:pPr>
+              <w:rPr>
+                <w:rFonts w:ascii="Times New Roman" w:hAnsi="Times New Roman" w:cs="Times New Roman"/>
+                <w:sz w:val="24"/>
+                <w:szCs w:val="24"/>
+              </w:rPr>
+            </w:pPr>
+            <w:r>
+              <w:rPr>
+                <w:rFonts w:ascii="Times New Roman" w:hAnsi="Times New Roman" w:cs="Times New Roman"/>
+                <w:sz w:val="24"/>
+                <w:szCs w:val="24"/>
+              </w:rPr>
+              <w:t>-0.00014</w:t>
+            </w:r>
+          </w:p>
+        </w:tc>
+      </w:tr>
+      <w:tr>
+        <w:tc>
+          <w:tcPr>
+            <w:tcW w:w="1020" w:type="dxa"/>
+          </w:tcPr>
+          <w:p>
+            <w:pPr>
+              <w:rPr>
+                <w:rFonts w:ascii="Times New Roman" w:hAnsi="Times New Roman" w:cs="Times New Roman"/>
+                <w:sz w:val="24"/>
+                <w:szCs w:val="24"/>
+              </w:rPr>
+            </w:pPr>
+            <w:r>
+              <w:rPr>
+                <w:rFonts w:ascii="Times New Roman" w:hAnsi="Times New Roman" w:cs="Times New Roman"/>
+                <w:sz w:val="24"/>
+                <w:szCs w:val="24"/>
+              </w:rPr>
+              <w:t>#3</w:t>
+            </w:r>
+          </w:p>
+        </w:tc>
+        <w:tc>
+          <w:tcPr>
+            <w:tcW w:w="1035" w:type="dxa"/>
+          </w:tcPr>
+          <w:p>
+            <w:pPr>
+              <w:rPr>
+                <w:rFonts w:ascii="Times New Roman" w:hAnsi="Times New Roman" w:cs="Times New Roman"/>
+                <w:sz w:val="24"/>
+                <w:szCs w:val="24"/>
+              </w:rPr>
+            </w:pPr>
+            <w:r>
+              <w:rPr>
+                <w:rFonts w:ascii="Times New Roman" w:hAnsi="Times New Roman" w:cs="Times New Roman"/>
+                <w:sz w:val="24"/>
+                <w:szCs w:val="24"/>
+              </w:rPr>
+              <w:t>2.025</w:t>
+            </w:r>
+          </w:p>
+        </w:tc>
+        <w:tc>
+          <w:tcPr>
+            <w:tcW w:w="1109" w:type="dxa"/>
+          </w:tcPr>
+          <w:p>
+            <w:pPr>
+              <w:rPr>
+                <w:rFonts w:ascii="Times New Roman" w:hAnsi="Times New Roman" w:cs="Times New Roman"/>
+                <w:sz w:val="24"/>
+                <w:szCs w:val="24"/>
+              </w:rPr>
+            </w:pPr>
+            <w:r>
+              <w:rPr>
+                <w:rFonts w:ascii="Times New Roman" w:hAnsi="Times New Roman" w:cs="Times New Roman"/>
+                <w:sz w:val="24"/>
+                <w:szCs w:val="24"/>
+              </w:rPr>
+              <w:t>22.3</w:t>
+            </w:r>
+          </w:p>
+        </w:tc>
+        <w:tc>
+          <w:tcPr>
+            <w:tcW w:w="1097" w:type="dxa"/>
+          </w:tcPr>
+          <w:p>
+            <w:pPr>
+              <w:rPr>
+                <w:rFonts w:ascii="Times New Roman" w:hAnsi="Times New Roman" w:cs="Times New Roman"/>
+                <w:sz w:val="24"/>
+                <w:szCs w:val="24"/>
+              </w:rPr>
+            </w:pPr>
+            <w:r>
+              <w:rPr>
+                <w:rFonts w:ascii="Times New Roman" w:hAnsi="Times New Roman" w:cs="Times New Roman"/>
+                <w:sz w:val="24"/>
+                <w:szCs w:val="24"/>
+              </w:rPr>
+              <w:t>111.9</w:t>
+            </w:r>
+          </w:p>
+        </w:tc>
+        <w:tc>
+          <w:tcPr>
+            <w:tcW w:w="1088" w:type="dxa"/>
+          </w:tcPr>
+          <w:p>
+            <w:pPr>
+              <w:rPr>
+                <w:rFonts w:ascii="Times New Roman" w:hAnsi="Times New Roman" w:cs="Times New Roman"/>
+                <w:sz w:val="24"/>
+                <w:szCs w:val="24"/>
+              </w:rPr>
+            </w:pPr>
+            <w:r>
+              <w:rPr>
+                <w:rFonts w:ascii="Times New Roman" w:hAnsi="Times New Roman" w:cs="Times New Roman"/>
+                <w:sz w:val="24"/>
+                <w:szCs w:val="24"/>
+              </w:rPr>
+              <w:t>123.05</w:t>
+            </w:r>
+          </w:p>
+        </w:tc>
+        <w:tc>
+          <w:tcPr>
+            <w:tcW w:w="1417" w:type="dxa"/>
+          </w:tcPr>
+          <w:p>
+            <w:pPr>
+              <w:rPr>
+                <w:rFonts w:ascii="Times New Roman" w:hAnsi="Times New Roman" w:cs="Times New Roman"/>
+                <w:sz w:val="24"/>
+                <w:szCs w:val="24"/>
+              </w:rPr>
+            </w:pPr>
+            <w:r>
+              <w:rPr>
+                <w:rFonts w:ascii="Times New Roman" w:hAnsi="Times New Roman" w:cs="Times New Roman"/>
+                <w:sz w:val="24"/>
+                <w:szCs w:val="24"/>
+              </w:rPr>
+              <w:t>11.15</w:t>
+            </w:r>
+          </w:p>
+        </w:tc>
+        <w:tc>
+          <w:tcPr>
+            <w:tcW w:w="973" w:type="dxa"/>
+          </w:tcPr>
+          <w:p>
+            <w:pPr>
+              <w:rPr>
+                <w:rFonts w:ascii="Times New Roman" w:hAnsi="Times New Roman" w:cs="Times New Roman"/>
+                <w:sz w:val="24"/>
+                <w:szCs w:val="24"/>
+              </w:rPr>
+            </w:pPr>
+            <w:r>
+              <w:rPr>
+                <w:rFonts w:ascii="Times New Roman" w:hAnsi="Times New Roman" w:cs="Times New Roman"/>
+                <w:sz w:val="24"/>
+                <w:szCs w:val="24"/>
+              </w:rPr>
+              <w:t>0.008127</w:t>
+            </w:r>
+          </w:p>
+        </w:tc>
+        <w:tc>
+          <w:tcPr>
+            <w:tcW w:w="1611" w:type="dxa"/>
+          </w:tcPr>
+          <w:p>
+            <w:pPr>
+              <w:rPr>
+                <w:rFonts w:ascii="Times New Roman" w:hAnsi="Times New Roman" w:cs="Times New Roman"/>
+                <w:sz w:val="24"/>
+                <w:szCs w:val="24"/>
+              </w:rPr>
+            </w:pPr>
+            <w:r>
+              <w:rPr>
+                <w:rFonts w:ascii="Times New Roman" w:hAnsi="Times New Roman" w:cs="Times New Roman"/>
+                <w:sz w:val="24"/>
+                <w:szCs w:val="24"/>
+              </w:rPr>
+              <w:t>-0.00118</w:t>
+            </w:r>
+          </w:p>
+        </w:tc>
+      </w:tr>
+      <w:tr>
+        <w:tc>
+          <w:tcPr>
+            <w:tcW w:w="1020" w:type="dxa"/>
+          </w:tcPr>
+          <w:p>
+            <w:pPr>
+              <w:rPr>
+                <w:rFonts w:ascii="Times New Roman" w:hAnsi="Times New Roman" w:cs="Times New Roman"/>
+                <w:sz w:val="24"/>
+                <w:szCs w:val="24"/>
+              </w:rPr>
+            </w:pPr>
+            <w:r>
+              <w:rPr>
+                <w:rFonts w:ascii="Times New Roman" w:hAnsi="Times New Roman" w:cs="Times New Roman"/>
+                <w:sz w:val="24"/>
+                <w:szCs w:val="24"/>
+              </w:rPr>
+              <w:t>#4</w:t>
+            </w:r>
+          </w:p>
+        </w:tc>
+        <w:tc>
+          <w:tcPr>
+            <w:tcW w:w="1035" w:type="dxa"/>
+          </w:tcPr>
+          <w:p>
+            <w:pPr>
+              <w:rPr>
+                <w:rFonts w:ascii="Times New Roman" w:hAnsi="Times New Roman" w:cs="Times New Roman"/>
+                <w:sz w:val="24"/>
+                <w:szCs w:val="24"/>
+              </w:rPr>
+            </w:pPr>
+            <w:r>
+              <w:rPr>
+                <w:rFonts w:ascii="Times New Roman" w:hAnsi="Times New Roman" w:cs="Times New Roman"/>
+                <w:sz w:val="24"/>
+                <w:szCs w:val="24"/>
+              </w:rPr>
+              <w:t>2.475</w:t>
+            </w:r>
+          </w:p>
+        </w:tc>
+        <w:tc>
+          <w:tcPr>
+            <w:tcW w:w="1109" w:type="dxa"/>
+          </w:tcPr>
+          <w:p>
+            <w:pPr>
+              <w:rPr>
+                <w:rFonts w:ascii="Times New Roman" w:hAnsi="Times New Roman" w:cs="Times New Roman"/>
+                <w:sz w:val="24"/>
+                <w:szCs w:val="24"/>
+              </w:rPr>
+            </w:pPr>
+            <w:r>
+              <w:rPr>
+                <w:rFonts w:ascii="Times New Roman" w:hAnsi="Times New Roman" w:cs="Times New Roman"/>
+                <w:sz w:val="24"/>
+                <w:szCs w:val="24"/>
+              </w:rPr>
+              <w:t>15</w:t>
+            </w:r>
+          </w:p>
+        </w:tc>
+        <w:tc>
+          <w:tcPr>
+            <w:tcW w:w="1097" w:type="dxa"/>
+          </w:tcPr>
+          <w:p>
+            <w:pPr>
+              <w:rPr>
+                <w:rFonts w:ascii="Times New Roman" w:hAnsi="Times New Roman" w:cs="Times New Roman"/>
+                <w:sz w:val="24"/>
+                <w:szCs w:val="24"/>
+              </w:rPr>
+            </w:pPr>
+            <w:r>
+              <w:rPr>
+                <w:rFonts w:ascii="Times New Roman" w:hAnsi="Times New Roman" w:cs="Times New Roman"/>
+                <w:sz w:val="24"/>
+                <w:szCs w:val="24"/>
+              </w:rPr>
+              <w:t>92.4</w:t>
+            </w:r>
+          </w:p>
+        </w:tc>
+        <w:tc>
+          <w:tcPr>
+            <w:tcW w:w="1088" w:type="dxa"/>
+          </w:tcPr>
+          <w:p>
+            <w:pPr>
+              <w:rPr>
+                <w:rFonts w:ascii="Times New Roman" w:hAnsi="Times New Roman" w:cs="Times New Roman"/>
+                <w:sz w:val="24"/>
+                <w:szCs w:val="24"/>
+              </w:rPr>
+            </w:pPr>
+            <w:r>
+              <w:rPr>
+                <w:rFonts w:ascii="Times New Roman" w:hAnsi="Times New Roman" w:cs="Times New Roman"/>
+                <w:sz w:val="24"/>
+                <w:szCs w:val="24"/>
+              </w:rPr>
+              <w:t>99.9</w:t>
+            </w:r>
+          </w:p>
+        </w:tc>
+        <w:tc>
+          <w:tcPr>
+            <w:tcW w:w="1417" w:type="dxa"/>
+          </w:tcPr>
+          <w:p>
+            <w:pPr>
+              <w:rPr>
+                <w:rFonts w:ascii="Times New Roman" w:hAnsi="Times New Roman" w:cs="Times New Roman"/>
+                <w:sz w:val="24"/>
+                <w:szCs w:val="24"/>
+              </w:rPr>
+            </w:pPr>
+            <w:r>
+              <w:rPr>
+                <w:rFonts w:ascii="Times New Roman" w:hAnsi="Times New Roman" w:cs="Times New Roman"/>
+                <w:sz w:val="24"/>
+                <w:szCs w:val="24"/>
+              </w:rPr>
+              <w:t>7.5</w:t>
+            </w:r>
+          </w:p>
+        </w:tc>
+        <w:tc>
+          <w:tcPr>
+            <w:tcW w:w="973" w:type="dxa"/>
+          </w:tcPr>
+          <w:p>
+            <w:pPr>
+              <w:rPr>
+                <w:rFonts w:ascii="Times New Roman" w:hAnsi="Times New Roman" w:cs="Times New Roman"/>
+                <w:sz w:val="24"/>
+                <w:szCs w:val="24"/>
+              </w:rPr>
+            </w:pPr>
+            <w:r>
+              <w:rPr>
+                <w:rFonts w:ascii="Times New Roman" w:hAnsi="Times New Roman" w:cs="Times New Roman"/>
+                <w:sz w:val="24"/>
+                <w:szCs w:val="24"/>
+              </w:rPr>
+              <w:t>0.01001</w:t>
+            </w:r>
+          </w:p>
+        </w:tc>
+        <w:tc>
+          <w:tcPr>
+            <w:tcW w:w="1611" w:type="dxa"/>
+          </w:tcPr>
+          <w:p>
+            <w:pPr>
+              <w:rPr>
+                <w:rFonts w:ascii="Times New Roman" w:hAnsi="Times New Roman" w:cs="Times New Roman"/>
+                <w:sz w:val="24"/>
+                <w:szCs w:val="24"/>
+              </w:rPr>
+            </w:pPr>
+            <w:r>
+              <w:rPr>
+                <w:rFonts w:ascii="Times New Roman" w:hAnsi="Times New Roman" w:cs="Times New Roman"/>
+                <w:sz w:val="24"/>
+                <w:szCs w:val="24"/>
+              </w:rPr>
+              <w:t>-0.00307</w:t>
+            </w:r>
+          </w:p>
+        </w:tc>
+      </w:tr>
+      <w:tr>
+        <w:tc>
+          <w:tcPr>
+            <w:tcW w:w="1020" w:type="dxa"/>
+          </w:tcPr>
+          <w:p>
+            <w:pPr>
+              <w:rPr>
+                <w:rFonts w:ascii="Times New Roman" w:hAnsi="Times New Roman" w:cs="Times New Roman"/>
+                <w:sz w:val="24"/>
+                <w:szCs w:val="24"/>
+              </w:rPr>
+            </w:pPr>
+            <w:r>
+              <w:rPr>
+                <w:rFonts w:ascii="Times New Roman" w:hAnsi="Times New Roman" w:cs="Times New Roman"/>
+                <w:sz w:val="24"/>
+                <w:szCs w:val="24"/>
+              </w:rPr>
+              <w:t>#5</w:t>
+            </w:r>
+          </w:p>
+        </w:tc>
+        <w:tc>
+          <w:tcPr>
+            <w:tcW w:w="1035" w:type="dxa"/>
+          </w:tcPr>
+          <w:p>
+            <w:pPr>
+              <w:rPr>
+                <w:rFonts w:ascii="Times New Roman" w:hAnsi="Times New Roman" w:cs="Times New Roman"/>
+                <w:sz w:val="24"/>
+                <w:szCs w:val="24"/>
+              </w:rPr>
+            </w:pPr>
+            <w:r>
+              <w:rPr>
+                <w:rFonts w:ascii="Times New Roman" w:hAnsi="Times New Roman" w:cs="Times New Roman"/>
+                <w:sz w:val="24"/>
+                <w:szCs w:val="24"/>
+              </w:rPr>
+              <w:t>2.975</w:t>
+            </w:r>
+          </w:p>
+        </w:tc>
+        <w:tc>
+          <w:tcPr>
+            <w:tcW w:w="1109" w:type="dxa"/>
+          </w:tcPr>
+          <w:p>
+            <w:pPr>
+              <w:rPr>
+                <w:rFonts w:ascii="Times New Roman" w:hAnsi="Times New Roman" w:cs="Times New Roman"/>
+                <w:sz w:val="24"/>
+                <w:szCs w:val="24"/>
+              </w:rPr>
+            </w:pPr>
+            <w:r>
+              <w:rPr>
+                <w:rFonts w:ascii="Times New Roman" w:hAnsi="Times New Roman" w:cs="Times New Roman"/>
+                <w:sz w:val="24"/>
+                <w:szCs w:val="24"/>
+              </w:rPr>
+              <w:t>12.6</w:t>
+            </w:r>
+          </w:p>
+        </w:tc>
+        <w:tc>
+          <w:tcPr>
+            <w:tcW w:w="1097" w:type="dxa"/>
+          </w:tcPr>
+          <w:p>
+            <w:pPr>
+              <w:rPr>
+                <w:rFonts w:ascii="Times New Roman" w:hAnsi="Times New Roman" w:cs="Times New Roman"/>
+                <w:sz w:val="24"/>
+                <w:szCs w:val="24"/>
+              </w:rPr>
+            </w:pPr>
+            <w:r>
+              <w:rPr>
+                <w:rFonts w:ascii="Times New Roman" w:hAnsi="Times New Roman" w:cs="Times New Roman"/>
+                <w:sz w:val="24"/>
+                <w:szCs w:val="24"/>
+              </w:rPr>
+              <w:t>79.2</w:t>
+            </w:r>
+          </w:p>
+        </w:tc>
+        <w:tc>
+          <w:tcPr>
+            <w:tcW w:w="1088" w:type="dxa"/>
+          </w:tcPr>
+          <w:p>
+            <w:pPr>
+              <w:rPr>
+                <w:rFonts w:ascii="Times New Roman" w:hAnsi="Times New Roman" w:cs="Times New Roman"/>
+                <w:sz w:val="24"/>
+                <w:szCs w:val="24"/>
+              </w:rPr>
+            </w:pPr>
+            <w:r>
+              <w:rPr>
+                <w:rFonts w:ascii="Times New Roman" w:hAnsi="Times New Roman" w:cs="Times New Roman"/>
+                <w:sz w:val="24"/>
+                <w:szCs w:val="24"/>
+              </w:rPr>
+              <w:t>85.5</w:t>
+            </w:r>
+          </w:p>
+        </w:tc>
+        <w:tc>
+          <w:tcPr>
+            <w:tcW w:w="1417" w:type="dxa"/>
+          </w:tcPr>
+          <w:p>
+            <w:pPr>
+              <w:rPr>
+                <w:rFonts w:ascii="Times New Roman" w:hAnsi="Times New Roman" w:cs="Times New Roman"/>
+                <w:sz w:val="24"/>
+                <w:szCs w:val="24"/>
+              </w:rPr>
+            </w:pPr>
+            <w:r>
+              <w:rPr>
+                <w:rFonts w:ascii="Times New Roman" w:hAnsi="Times New Roman" w:cs="Times New Roman"/>
+                <w:sz w:val="24"/>
+                <w:szCs w:val="24"/>
+              </w:rPr>
+              <w:t>6.3</w:t>
+            </w:r>
+          </w:p>
+        </w:tc>
+        <w:tc>
+          <w:tcPr>
+            <w:tcW w:w="973" w:type="dxa"/>
+          </w:tcPr>
+          <w:p>
+            <w:pPr>
+              <w:rPr>
+                <w:rFonts w:ascii="Times New Roman" w:hAnsi="Times New Roman" w:cs="Times New Roman"/>
+                <w:sz w:val="24"/>
+                <w:szCs w:val="24"/>
+              </w:rPr>
+            </w:pPr>
+            <w:r>
+              <w:rPr>
+                <w:rFonts w:ascii="Times New Roman" w:hAnsi="Times New Roman" w:cs="Times New Roman"/>
+                <w:sz w:val="24"/>
+                <w:szCs w:val="24"/>
+              </w:rPr>
+              <w:t>0.011696</w:t>
+            </w:r>
+          </w:p>
+        </w:tc>
+        <w:tc>
+          <w:tcPr>
+            <w:tcW w:w="1611" w:type="dxa"/>
+          </w:tcPr>
+          <w:p>
+            <w:pPr>
+              <w:rPr>
+                <w:rFonts w:ascii="Times New Roman" w:hAnsi="Times New Roman" w:cs="Times New Roman"/>
+                <w:sz w:val="24"/>
+                <w:szCs w:val="24"/>
+              </w:rPr>
+            </w:pPr>
+            <w:r>
+              <w:rPr>
+                <w:rFonts w:ascii="Times New Roman" w:hAnsi="Times New Roman" w:cs="Times New Roman"/>
+                <w:sz w:val="24"/>
+                <w:szCs w:val="24"/>
+              </w:rPr>
+              <w:t>-0.00475</w:t>
+            </w:r>
+          </w:p>
+        </w:tc>
+      </w:tr>
+      <w:tr>
+        <w:tc>
+          <w:tcPr>
+            <w:tcW w:w="1020" w:type="dxa"/>
+          </w:tcPr>
+          <w:p>
+            <w:pPr>
+              <w:rPr>
+                <w:rFonts w:ascii="Times New Roman" w:hAnsi="Times New Roman" w:cs="Times New Roman"/>
+                <w:sz w:val="24"/>
+                <w:szCs w:val="24"/>
+              </w:rPr>
+            </w:pPr>
+            <w:r>
+              <w:rPr>
+                <w:rFonts w:ascii="Times New Roman" w:hAnsi="Times New Roman" w:cs="Times New Roman"/>
+                <w:sz w:val="24"/>
+                <w:szCs w:val="24"/>
+              </w:rPr>
+              <w:t>#6</w:t>
+            </w:r>
+          </w:p>
+        </w:tc>
+        <w:tc>
+          <w:tcPr>
+            <w:tcW w:w="1035" w:type="dxa"/>
+          </w:tcPr>
+          <w:p>
+            <w:pPr>
+              <w:rPr>
+                <w:rFonts w:ascii="Times New Roman" w:hAnsi="Times New Roman" w:cs="Times New Roman"/>
+                <w:sz w:val="24"/>
+                <w:szCs w:val="24"/>
+              </w:rPr>
+            </w:pPr>
+            <w:r>
+              <w:rPr>
+                <w:rFonts w:ascii="Times New Roman" w:hAnsi="Times New Roman" w:cs="Times New Roman"/>
+                <w:sz w:val="24"/>
+                <w:szCs w:val="24"/>
+              </w:rPr>
+              <w:t>3.475</w:t>
+            </w:r>
+          </w:p>
+        </w:tc>
+        <w:tc>
+          <w:tcPr>
+            <w:tcW w:w="1109" w:type="dxa"/>
+          </w:tcPr>
+          <w:p>
+            <w:pPr>
+              <w:rPr>
+                <w:rFonts w:ascii="Times New Roman" w:hAnsi="Times New Roman" w:cs="Times New Roman"/>
+                <w:sz w:val="24"/>
+                <w:szCs w:val="24"/>
+              </w:rPr>
+            </w:pPr>
+            <w:r>
+              <w:rPr>
+                <w:rFonts w:ascii="Times New Roman" w:hAnsi="Times New Roman" w:cs="Times New Roman"/>
+                <w:sz w:val="24"/>
+                <w:szCs w:val="24"/>
+              </w:rPr>
+              <w:t>7.5</w:t>
+            </w:r>
+          </w:p>
+        </w:tc>
+        <w:tc>
+          <w:tcPr>
+            <w:tcW w:w="1097" w:type="dxa"/>
+          </w:tcPr>
+          <w:p>
+            <w:pPr>
+              <w:rPr>
+                <w:rFonts w:ascii="Times New Roman" w:hAnsi="Times New Roman" w:cs="Times New Roman"/>
+                <w:sz w:val="24"/>
+                <w:szCs w:val="24"/>
+              </w:rPr>
+            </w:pPr>
+            <w:r>
+              <w:rPr>
+                <w:rFonts w:ascii="Times New Roman" w:hAnsi="Times New Roman" w:cs="Times New Roman"/>
+                <w:sz w:val="24"/>
+                <w:szCs w:val="24"/>
+              </w:rPr>
+              <w:t>61.7</w:t>
+            </w:r>
+          </w:p>
+        </w:tc>
+        <w:tc>
+          <w:tcPr>
+            <w:tcW w:w="1088" w:type="dxa"/>
+          </w:tcPr>
+          <w:p>
+            <w:pPr>
+              <w:rPr>
+                <w:rFonts w:ascii="Times New Roman" w:hAnsi="Times New Roman" w:cs="Times New Roman"/>
+                <w:sz w:val="24"/>
+                <w:szCs w:val="24"/>
+              </w:rPr>
+            </w:pPr>
+            <w:r>
+              <w:rPr>
+                <w:rFonts w:ascii="Times New Roman" w:hAnsi="Times New Roman" w:cs="Times New Roman"/>
+                <w:sz w:val="24"/>
+                <w:szCs w:val="24"/>
+              </w:rPr>
+              <w:t>65.5</w:t>
+            </w:r>
+          </w:p>
+        </w:tc>
+        <w:tc>
+          <w:tcPr>
+            <w:tcW w:w="1417" w:type="dxa"/>
+          </w:tcPr>
+          <w:p>
+            <w:pPr>
+              <w:rPr>
+                <w:rFonts w:ascii="Times New Roman" w:hAnsi="Times New Roman" w:cs="Times New Roman"/>
+                <w:sz w:val="24"/>
+                <w:szCs w:val="24"/>
+              </w:rPr>
+            </w:pPr>
+            <w:r>
+              <w:rPr>
+                <w:rFonts w:ascii="Times New Roman" w:hAnsi="Times New Roman" w:cs="Times New Roman"/>
+                <w:sz w:val="24"/>
+                <w:szCs w:val="24"/>
+              </w:rPr>
+              <w:t>3.75</w:t>
+            </w:r>
+          </w:p>
+        </w:tc>
+        <w:tc>
+          <w:tcPr>
+            <w:tcW w:w="973" w:type="dxa"/>
+          </w:tcPr>
+          <w:p>
+            <w:pPr>
+              <w:rPr>
+                <w:rFonts w:ascii="Times New Roman" w:hAnsi="Times New Roman" w:cs="Times New Roman"/>
+                <w:sz w:val="24"/>
+                <w:szCs w:val="24"/>
+              </w:rPr>
+            </w:pPr>
+            <w:r>
+              <w:rPr>
+                <w:rFonts w:ascii="Times New Roman" w:hAnsi="Times New Roman" w:cs="Times New Roman"/>
+                <w:sz w:val="24"/>
+                <w:szCs w:val="24"/>
+              </w:rPr>
+              <w:t>0.015267</w:t>
+            </w:r>
+          </w:p>
+        </w:tc>
+        <w:tc>
+          <w:tcPr>
+            <w:tcW w:w="1611" w:type="dxa"/>
+          </w:tcPr>
+          <w:p>
+            <w:pPr>
+              <w:rPr>
+                <w:rFonts w:ascii="Times New Roman" w:hAnsi="Times New Roman" w:cs="Times New Roman"/>
+                <w:sz w:val="24"/>
+                <w:szCs w:val="24"/>
+              </w:rPr>
+            </w:pPr>
+            <w:r>
+              <w:rPr>
+                <w:rFonts w:ascii="Times New Roman" w:hAnsi="Times New Roman" w:cs="Times New Roman"/>
+                <w:sz w:val="24"/>
+                <w:szCs w:val="24"/>
+              </w:rPr>
+              <w:t>-0.00832</w:t>
+            </w:r>
+          </w:p>
+        </w:tc>
+      </w:tr>
+    </w:tbl>
     <w:p>
       <w:pPr>
         <w:rPr>
@@ -4363,7 +7974,2521 @@
       <w:pPr>
         <w:rPr>
           <w:rFonts w:ascii="Times New Roman" w:hAnsi="Times New Roman" w:cs="Times New Roman"/>
+          <w:sz w:val="24"/>
+          <w:szCs w:val="24"/>
+        </w:rPr>
+      </w:pPr>
+      <w:r>
+        <w:rPr>
+          <w:rFonts w:ascii="Times New Roman" w:hAnsi="Times New Roman" w:cs="Times New Roman"/>
+          <w:sz w:val="24"/>
+          <w:szCs w:val="24"/>
+        </w:rPr>
+        <w:t xml:space="preserve">Then the data for each case, planar to curved and curved to planar is graphed and fitted. </w:t>
+      </w:r>
+      <w:r>
+        <w:rPr>
+          <w:rFonts w:ascii="Times New Roman" w:hAnsi="Times New Roman" w:cs="Times New Roman"/>
           <w:b/>
+          <w:sz w:val="24"/>
+          <w:szCs w:val="24"/>
+        </w:rPr>
+        <w:t>Q1</w:t>
+      </w:r>
+      <w:r>
+        <w:rPr>
+          <w:rFonts w:ascii="Times New Roman" w:hAnsi="Times New Roman" w:cs="Times New Roman"/>
+          <w:sz w:val="24"/>
+          <w:szCs w:val="24"/>
+        </w:rPr>
+        <w:t>To determine the quality of the fit we use the R-Squared value, or the proportion of variance in dependent variable expected from the independent variable. With an R-Squared value of 1 being a perfect fit, the values of 0.9983 and 0.9941 are relatively good.</w:t>
+      </w:r>
+    </w:p>
+    <w:p>
+      <w:pPr>
+        <w:rPr>
+          <w:rFonts w:ascii="Times New Roman" w:hAnsi="Times New Roman" w:cs="Times New Roman"/>
+          <w:sz w:val="24"/>
+          <w:szCs w:val="24"/>
+        </w:rPr>
+      </w:pPr>
+      <w:r>
+        <w:rPr>
+          <w:noProof/>
+        </w:rPr>
+        <w:drawing>
+          <wp:inline distT="0" distB="0" distL="0" distR="0" wp14:anchorId="35D2439D" wp14:editId="559DBBCA">
+            <wp:extent cx="5391150" cy="3095625"/>
+            <wp:effectExtent l="0" t="0" r="0" b="9525"/>
+            <wp:docPr id="4" name="Chart 4">
+              <a:extLst xmlns:a="http://schemas.openxmlformats.org/drawingml/2006/main">
+                <a:ext uri="{FF2B5EF4-FFF2-40B4-BE49-F238E27FC236}">
+                  <a16:creationId xmlns:a16="http://schemas.microsoft.com/office/drawing/2014/main" id="{6C5CDDC0-3E59-4D57-BE46-5F26DC62BDF2}"/>
+                </a:ext>
+              </a:extLst>
+            </wp:docPr>
+            <wp:cNvGraphicFramePr/>
+            <a:graphic xmlns:a="http://schemas.openxmlformats.org/drawingml/2006/main">
+              <a:graphicData uri="http://schemas.openxmlformats.org/drawingml/2006/chart">
+                <c:chart xmlns:c="http://schemas.openxmlformats.org/drawingml/2006/chart" xmlns:r="http://schemas.openxmlformats.org/officeDocument/2006/relationships" r:id="rId7"/>
+              </a:graphicData>
+            </a:graphic>
+          </wp:inline>
+        </w:drawing>
+      </w:r>
+      <w:r>
+        <w:rPr>
+          <w:noProof/>
+        </w:rPr>
+        <w:drawing>
+          <wp:inline distT="0" distB="0" distL="0" distR="0" wp14:anchorId="73692772" wp14:editId="425D183C">
+            <wp:extent cx="5410200" cy="2943225"/>
+            <wp:effectExtent l="0" t="0" r="0" b="9525"/>
+            <wp:docPr id="5" name="Chart 5">
+              <a:extLst xmlns:a="http://schemas.openxmlformats.org/drawingml/2006/main">
+                <a:ext uri="{FF2B5EF4-FFF2-40B4-BE49-F238E27FC236}">
+                  <a16:creationId xmlns:a16="http://schemas.microsoft.com/office/drawing/2014/main" id="{FFE1C82C-FD30-4239-A0A6-9D5B3D38E5AE}"/>
+                </a:ext>
+              </a:extLst>
+            </wp:docPr>
+            <wp:cNvGraphicFramePr/>
+            <a:graphic xmlns:a="http://schemas.openxmlformats.org/drawingml/2006/main">
+              <a:graphicData uri="http://schemas.openxmlformats.org/drawingml/2006/chart">
+                <c:chart xmlns:c="http://schemas.openxmlformats.org/drawingml/2006/chart" xmlns:r="http://schemas.openxmlformats.org/officeDocument/2006/relationships" r:id="rId8"/>
+              </a:graphicData>
+            </a:graphic>
+          </wp:inline>
+        </w:drawing>
+      </w:r>
+    </w:p>
+    <w:p>
+      <w:pPr>
+        <w:rPr>
+          <w:rFonts w:ascii="Times New Roman" w:hAnsi="Times New Roman" w:cs="Times New Roman"/>
+          <w:sz w:val="24"/>
+          <w:szCs w:val="24"/>
+        </w:rPr>
+      </w:pPr>
+      <w:r>
+        <w:rPr>
+          <w:rFonts w:ascii="Times New Roman" w:hAnsi="Times New Roman" w:cs="Times New Roman"/>
+          <w:sz w:val="24"/>
+          <w:szCs w:val="24"/>
+        </w:rPr>
+        <w:t>As might be gathered from these results, there is a parabo</w:t>
+      </w:r>
+      <w:r>
+        <w:rPr>
+          <w:rFonts w:ascii="Times New Roman" w:hAnsi="Times New Roman" w:cs="Times New Roman"/>
+          <w:sz w:val="24"/>
+          <w:szCs w:val="24"/>
+        </w:rPr>
+        <w:t>lic equation which defines contributions of aberration.</w:t>
+      </w:r>
+    </w:p>
+    <w:p>
+      <w:pPr>
+        <w:rPr>
+          <w:rFonts w:ascii="Times New Roman" w:eastAsiaTheme="minorEastAsia" w:hAnsi="Times New Roman" w:cs="Times New Roman"/>
+          <w:sz w:val="24"/>
+          <w:szCs w:val="24"/>
+        </w:rPr>
+      </w:pPr>
+      <m:oMathPara>
+        <m:oMath>
+          <m:r>
+            <w:rPr>
+              <w:rFonts w:ascii="Cambria Math" w:hAnsi="Cambria Math" w:cs="Times New Roman"/>
+              <w:sz w:val="24"/>
+              <w:szCs w:val="24"/>
+            </w:rPr>
+            <m:t>∆</m:t>
+          </m:r>
+          <m:f>
+            <m:fPr>
+              <m:ctrlPr>
+                <w:rPr>
+                  <w:rFonts w:ascii="Cambria Math" w:hAnsi="Cambria Math" w:cs="Times New Roman"/>
+                  <w:i/>
+                  <w:sz w:val="24"/>
+                  <w:szCs w:val="24"/>
+                </w:rPr>
+              </m:ctrlPr>
+            </m:fPr>
+            <m:num>
+              <m:r>
+                <w:rPr>
+                  <w:rFonts w:ascii="Cambria Math" w:hAnsi="Cambria Math" w:cs="Times New Roman"/>
+                  <w:sz w:val="24"/>
+                  <w:szCs w:val="24"/>
+                </w:rPr>
+                <m:t>1</m:t>
+              </m:r>
+            </m:num>
+            <m:den>
+              <m:sSub>
+                <m:sSubPr>
+                  <m:ctrlPr>
+                    <w:rPr>
+                      <w:rFonts w:ascii="Cambria Math" w:hAnsi="Cambria Math" w:cs="Times New Roman"/>
+                      <w:i/>
+                      <w:sz w:val="24"/>
+                      <w:szCs w:val="24"/>
+                    </w:rPr>
+                  </m:ctrlPr>
+                </m:sSubPr>
+                <m:e>
+                  <m:r>
+                    <w:rPr>
+                      <w:rFonts w:ascii="Cambria Math" w:hAnsi="Cambria Math" w:cs="Times New Roman"/>
+                      <w:sz w:val="24"/>
+                      <w:szCs w:val="24"/>
+                    </w:rPr>
+                    <m:t>s</m:t>
+                  </m:r>
+                </m:e>
+                <m:sub>
+                  <m:r>
+                    <w:rPr>
+                      <w:rFonts w:ascii="Cambria Math" w:hAnsi="Cambria Math" w:cs="Times New Roman"/>
+                      <w:sz w:val="24"/>
+                      <w:szCs w:val="24"/>
+                    </w:rPr>
+                    <m:t>i</m:t>
+                  </m:r>
+                </m:sub>
+              </m:sSub>
+            </m:den>
+          </m:f>
+          <m:r>
+            <w:rPr>
+              <w:rFonts w:ascii="Cambria Math" w:eastAsiaTheme="minorEastAsia" w:hAnsi="Cambria Math" w:cs="Times New Roman"/>
+              <w:sz w:val="24"/>
+              <w:szCs w:val="24"/>
+            </w:rPr>
+            <m:t>=</m:t>
+          </m:r>
+          <m:f>
+            <m:fPr>
+              <m:ctrlPr>
+                <w:rPr>
+                  <w:rFonts w:ascii="Cambria Math" w:eastAsiaTheme="minorEastAsia" w:hAnsi="Cambria Math" w:cs="Times New Roman"/>
+                  <w:i/>
+                  <w:sz w:val="24"/>
+                  <w:szCs w:val="24"/>
+                </w:rPr>
+              </m:ctrlPr>
+            </m:fPr>
+            <m:num>
+              <m:sSup>
+                <m:sSupPr>
+                  <m:ctrlPr>
+                    <w:rPr>
+                      <w:rFonts w:ascii="Cambria Math" w:eastAsiaTheme="minorEastAsia" w:hAnsi="Cambria Math" w:cs="Times New Roman"/>
+                      <w:i/>
+                      <w:sz w:val="24"/>
+                      <w:szCs w:val="24"/>
+                    </w:rPr>
+                  </m:ctrlPr>
+                </m:sSupPr>
+                <m:e>
+                  <m:r>
+                    <w:rPr>
+                      <w:rFonts w:ascii="Cambria Math" w:eastAsiaTheme="minorEastAsia" w:hAnsi="Cambria Math" w:cs="Times New Roman"/>
+                      <w:sz w:val="24"/>
+                      <w:szCs w:val="24"/>
+                    </w:rPr>
+                    <m:t>h</m:t>
+                  </m:r>
+                </m:e>
+                <m:sup>
+                  <m:r>
+                    <w:rPr>
+                      <w:rFonts w:ascii="Cambria Math" w:eastAsiaTheme="minorEastAsia" w:hAnsi="Cambria Math" w:cs="Times New Roman"/>
+                      <w:sz w:val="24"/>
+                      <w:szCs w:val="24"/>
+                    </w:rPr>
+                    <m:t>2</m:t>
+                  </m:r>
+                </m:sup>
+              </m:sSup>
+            </m:num>
+            <m:den>
+              <m:r>
+                <w:rPr>
+                  <w:rFonts w:ascii="Cambria Math" w:eastAsiaTheme="minorEastAsia" w:hAnsi="Cambria Math" w:cs="Times New Roman"/>
+                  <w:sz w:val="24"/>
+                  <w:szCs w:val="24"/>
+                </w:rPr>
+                <m:t xml:space="preserve">8 </m:t>
+              </m:r>
+              <m:sSup>
+                <m:sSupPr>
+                  <m:ctrlPr>
+                    <w:rPr>
+                      <w:rFonts w:ascii="Cambria Math" w:eastAsiaTheme="minorEastAsia" w:hAnsi="Cambria Math" w:cs="Times New Roman"/>
+                      <w:i/>
+                      <w:sz w:val="24"/>
+                      <w:szCs w:val="24"/>
+                    </w:rPr>
+                  </m:ctrlPr>
+                </m:sSupPr>
+                <m:e>
+                  <m:r>
+                    <w:rPr>
+                      <w:rFonts w:ascii="Cambria Math" w:eastAsiaTheme="minorEastAsia" w:hAnsi="Cambria Math" w:cs="Times New Roman"/>
+                      <w:sz w:val="24"/>
+                      <w:szCs w:val="24"/>
+                    </w:rPr>
+                    <m:t>f</m:t>
+                  </m:r>
+                </m:e>
+                <m:sup>
+                  <m:r>
+                    <w:rPr>
+                      <w:rFonts w:ascii="Cambria Math" w:eastAsiaTheme="minorEastAsia" w:hAnsi="Cambria Math" w:cs="Times New Roman"/>
+                      <w:sz w:val="24"/>
+                      <w:szCs w:val="24"/>
+                    </w:rPr>
+                    <m:t>3</m:t>
+                  </m:r>
+                </m:sup>
+              </m:sSup>
+            </m:den>
+          </m:f>
+          <m:f>
+            <m:fPr>
+              <m:ctrlPr>
+                <w:rPr>
+                  <w:rFonts w:ascii="Cambria Math" w:eastAsiaTheme="minorEastAsia" w:hAnsi="Cambria Math" w:cs="Times New Roman"/>
+                  <w:i/>
+                  <w:sz w:val="24"/>
+                  <w:szCs w:val="24"/>
+                </w:rPr>
+              </m:ctrlPr>
+            </m:fPr>
+            <m:num>
+              <m:r>
+                <w:rPr>
+                  <w:rFonts w:ascii="Cambria Math" w:eastAsiaTheme="minorEastAsia" w:hAnsi="Cambria Math" w:cs="Times New Roman"/>
+                  <w:sz w:val="24"/>
+                  <w:szCs w:val="24"/>
+                </w:rPr>
+                <m:t>1</m:t>
+              </m:r>
+            </m:num>
+            <m:den>
+              <m:r>
+                <w:rPr>
+                  <w:rFonts w:ascii="Cambria Math" w:eastAsiaTheme="minorEastAsia" w:hAnsi="Cambria Math" w:cs="Times New Roman"/>
+                  <w:sz w:val="24"/>
+                  <w:szCs w:val="24"/>
+                </w:rPr>
+                <m:t>n (n-1)</m:t>
+              </m:r>
+            </m:den>
+          </m:f>
+          <m:d>
+            <m:dPr>
+              <m:ctrlPr>
+                <w:rPr>
+                  <w:rFonts w:ascii="Cambria Math" w:eastAsiaTheme="minorEastAsia" w:hAnsi="Cambria Math" w:cs="Times New Roman"/>
+                  <w:i/>
+                  <w:sz w:val="24"/>
+                  <w:szCs w:val="24"/>
+                </w:rPr>
+              </m:ctrlPr>
+            </m:dPr>
+            <m:e>
+              <m:r>
+                <w:rPr>
+                  <w:rFonts w:ascii="Cambria Math" w:eastAsiaTheme="minorEastAsia" w:hAnsi="Cambria Math" w:cs="Times New Roman"/>
+                  <w:sz w:val="24"/>
+                  <w:szCs w:val="24"/>
+                </w:rPr>
+                <m:t>A</m:t>
+              </m:r>
+              <m:sSup>
+                <m:sSupPr>
+                  <m:ctrlPr>
+                    <w:rPr>
+                      <w:rFonts w:ascii="Cambria Math" w:eastAsiaTheme="minorEastAsia" w:hAnsi="Cambria Math" w:cs="Times New Roman"/>
+                      <w:i/>
+                      <w:sz w:val="24"/>
+                      <w:szCs w:val="24"/>
+                    </w:rPr>
+                  </m:ctrlPr>
+                </m:sSupPr>
+                <m:e>
+                  <m:r>
+                    <w:rPr>
+                      <w:rFonts w:ascii="Cambria Math" w:eastAsiaTheme="minorEastAsia" w:hAnsi="Cambria Math" w:cs="Times New Roman"/>
+                      <w:sz w:val="24"/>
+                      <w:szCs w:val="24"/>
+                    </w:rPr>
+                    <m:t>u</m:t>
+                  </m:r>
+                </m:e>
+                <m:sup>
+                  <m:r>
+                    <w:rPr>
+                      <w:rFonts w:ascii="Cambria Math" w:eastAsiaTheme="minorEastAsia" w:hAnsi="Cambria Math" w:cs="Times New Roman"/>
+                      <w:sz w:val="24"/>
+                      <w:szCs w:val="24"/>
+                    </w:rPr>
+                    <m:t>2</m:t>
+                  </m:r>
+                </m:sup>
+              </m:sSup>
+              <m:r>
+                <w:rPr>
+                  <w:rFonts w:ascii="Cambria Math" w:eastAsiaTheme="minorEastAsia" w:hAnsi="Cambria Math" w:cs="Times New Roman"/>
+                  <w:sz w:val="24"/>
+                  <w:szCs w:val="24"/>
+                </w:rPr>
+                <m:t>+Buv+C</m:t>
+              </m:r>
+              <m:sSup>
+                <m:sSupPr>
+                  <m:ctrlPr>
+                    <w:rPr>
+                      <w:rFonts w:ascii="Cambria Math" w:eastAsiaTheme="minorEastAsia" w:hAnsi="Cambria Math" w:cs="Times New Roman"/>
+                      <w:i/>
+                      <w:sz w:val="24"/>
+                      <w:szCs w:val="24"/>
+                    </w:rPr>
+                  </m:ctrlPr>
+                </m:sSupPr>
+                <m:e>
+                  <m:r>
+                    <w:rPr>
+                      <w:rFonts w:ascii="Cambria Math" w:eastAsiaTheme="minorEastAsia" w:hAnsi="Cambria Math" w:cs="Times New Roman"/>
+                      <w:sz w:val="24"/>
+                      <w:szCs w:val="24"/>
+                    </w:rPr>
+                    <m:t>v</m:t>
+                  </m:r>
+                </m:e>
+                <m:sup>
+                  <m:r>
+                    <w:rPr>
+                      <w:rFonts w:ascii="Cambria Math" w:eastAsiaTheme="minorEastAsia" w:hAnsi="Cambria Math" w:cs="Times New Roman"/>
+                      <w:sz w:val="24"/>
+                      <w:szCs w:val="24"/>
+                    </w:rPr>
+                    <m:t>2</m:t>
+                  </m:r>
+                </m:sup>
+              </m:sSup>
+              <m:r>
+                <w:rPr>
+                  <w:rFonts w:ascii="Cambria Math" w:eastAsiaTheme="minorEastAsia" w:hAnsi="Cambria Math" w:cs="Times New Roman"/>
+                  <w:sz w:val="24"/>
+                  <w:szCs w:val="24"/>
+                </w:rPr>
+                <m:t>+D</m:t>
+              </m:r>
+            </m:e>
+          </m:d>
+          <m:r>
+            <w:rPr>
+              <w:rFonts w:ascii="Cambria Math" w:eastAsiaTheme="minorEastAsia" w:hAnsi="Cambria Math" w:cs="Times New Roman"/>
+              <w:sz w:val="24"/>
+              <w:szCs w:val="24"/>
+            </w:rPr>
+            <m:t>=</m:t>
+          </m:r>
+          <m:f>
+            <m:fPr>
+              <m:ctrlPr>
+                <w:rPr>
+                  <w:rFonts w:ascii="Cambria Math" w:eastAsiaTheme="minorEastAsia" w:hAnsi="Cambria Math" w:cs="Times New Roman"/>
+                  <w:i/>
+                  <w:sz w:val="24"/>
+                  <w:szCs w:val="24"/>
+                </w:rPr>
+              </m:ctrlPr>
+            </m:fPr>
+            <m:num>
+              <m:sSup>
+                <m:sSupPr>
+                  <m:ctrlPr>
+                    <w:rPr>
+                      <w:rFonts w:ascii="Cambria Math" w:eastAsiaTheme="minorEastAsia" w:hAnsi="Cambria Math" w:cs="Times New Roman"/>
+                      <w:i/>
+                      <w:sz w:val="24"/>
+                      <w:szCs w:val="24"/>
+                    </w:rPr>
+                  </m:ctrlPr>
+                </m:sSupPr>
+                <m:e>
+                  <m:r>
+                    <w:rPr>
+                      <w:rFonts w:ascii="Cambria Math" w:eastAsiaTheme="minorEastAsia" w:hAnsi="Cambria Math" w:cs="Times New Roman"/>
+                      <w:sz w:val="24"/>
+                      <w:szCs w:val="24"/>
+                    </w:rPr>
+                    <m:t>h</m:t>
+                  </m:r>
+                </m:e>
+                <m:sup>
+                  <m:r>
+                    <w:rPr>
+                      <w:rFonts w:ascii="Cambria Math" w:eastAsiaTheme="minorEastAsia" w:hAnsi="Cambria Math" w:cs="Times New Roman"/>
+                      <w:sz w:val="24"/>
+                      <w:szCs w:val="24"/>
+                    </w:rPr>
+                    <m:t>2</m:t>
+                  </m:r>
+                </m:sup>
+              </m:sSup>
+            </m:num>
+            <m:den>
+              <m:sSup>
+                <m:sSupPr>
+                  <m:ctrlPr>
+                    <w:rPr>
+                      <w:rFonts w:ascii="Cambria Math" w:eastAsiaTheme="minorEastAsia" w:hAnsi="Cambria Math" w:cs="Times New Roman"/>
+                      <w:i/>
+                      <w:sz w:val="24"/>
+                      <w:szCs w:val="24"/>
+                    </w:rPr>
+                  </m:ctrlPr>
+                </m:sSupPr>
+                <m:e>
+                  <m:r>
+                    <w:rPr>
+                      <w:rFonts w:ascii="Cambria Math" w:eastAsiaTheme="minorEastAsia" w:hAnsi="Cambria Math" w:cs="Times New Roman"/>
+                      <w:sz w:val="24"/>
+                      <w:szCs w:val="24"/>
+                    </w:rPr>
+                    <m:t>f</m:t>
+                  </m:r>
+                </m:e>
+                <m:sup>
+                  <m:r>
+                    <w:rPr>
+                      <w:rFonts w:ascii="Cambria Math" w:eastAsiaTheme="minorEastAsia" w:hAnsi="Cambria Math" w:cs="Times New Roman"/>
+                      <w:sz w:val="24"/>
+                      <w:szCs w:val="24"/>
+                    </w:rPr>
+                    <m:t>3</m:t>
+                  </m:r>
+                </m:sup>
+              </m:sSup>
+            </m:den>
+          </m:f>
+          <m:r>
+            <w:rPr>
+              <w:rFonts w:ascii="Cambria Math" w:eastAsiaTheme="minorEastAsia" w:hAnsi="Cambria Math" w:cs="Times New Roman"/>
+              <w:sz w:val="24"/>
+              <w:szCs w:val="24"/>
+            </w:rPr>
+            <m:t>S</m:t>
+          </m:r>
+        </m:oMath>
+      </m:oMathPara>
+    </w:p>
+    <w:p>
+      <w:pPr>
+        <w:rPr>
+          <w:rFonts w:ascii="Times New Roman" w:eastAsiaTheme="minorEastAsia" w:hAnsi="Times New Roman" w:cs="Times New Roman"/>
+          <w:sz w:val="24"/>
+          <w:szCs w:val="24"/>
+        </w:rPr>
+      </w:pPr>
+      <w:r>
+        <w:rPr>
+          <w:rFonts w:ascii="Times New Roman" w:eastAsiaTheme="minorEastAsia" w:hAnsi="Times New Roman" w:cs="Times New Roman"/>
+          <w:sz w:val="24"/>
+          <w:szCs w:val="24"/>
+        </w:rPr>
+        <w:lastRenderedPageBreak/>
+        <w:t xml:space="preserve">Where: </w:t>
+      </w:r>
+      <m:oMath>
+        <m:r>
+          <w:rPr>
+            <w:rFonts w:ascii="Cambria Math" w:eastAsiaTheme="minorEastAsia" w:hAnsi="Cambria Math" w:cs="Times New Roman"/>
+            <w:sz w:val="24"/>
+            <w:szCs w:val="24"/>
+          </w:rPr>
+          <m:t>A=</m:t>
+        </m:r>
+        <m:f>
+          <m:fPr>
+            <m:ctrlPr>
+              <w:rPr>
+                <w:rFonts w:ascii="Cambria Math" w:eastAsiaTheme="minorEastAsia" w:hAnsi="Cambria Math" w:cs="Times New Roman"/>
+                <w:i/>
+                <w:sz w:val="24"/>
+                <w:szCs w:val="24"/>
+              </w:rPr>
+            </m:ctrlPr>
+          </m:fPr>
+          <m:num>
+            <m:r>
+              <w:rPr>
+                <w:rFonts w:ascii="Cambria Math" w:eastAsiaTheme="minorEastAsia" w:hAnsi="Cambria Math" w:cs="Times New Roman"/>
+                <w:sz w:val="24"/>
+                <w:szCs w:val="24"/>
+              </w:rPr>
+              <m:t>n+2</m:t>
+            </m:r>
+          </m:num>
+          <m:den>
+            <m:r>
+              <w:rPr>
+                <w:rFonts w:ascii="Cambria Math" w:eastAsiaTheme="minorEastAsia" w:hAnsi="Cambria Math" w:cs="Times New Roman"/>
+                <w:sz w:val="24"/>
+                <w:szCs w:val="24"/>
+              </w:rPr>
+              <m:t>(n-1)</m:t>
+            </m:r>
+          </m:den>
+        </m:f>
+        <m:r>
+          <w:rPr>
+            <w:rFonts w:ascii="Cambria Math" w:eastAsiaTheme="minorEastAsia" w:hAnsi="Cambria Math" w:cs="Times New Roman"/>
+            <w:sz w:val="24"/>
+            <w:szCs w:val="24"/>
+          </w:rPr>
+          <m:t xml:space="preserve">, B=4 </m:t>
+        </m:r>
+        <m:d>
+          <m:dPr>
+            <m:ctrlPr>
+              <w:rPr>
+                <w:rFonts w:ascii="Cambria Math" w:eastAsiaTheme="minorEastAsia" w:hAnsi="Cambria Math" w:cs="Times New Roman"/>
+                <w:i/>
+                <w:sz w:val="24"/>
+                <w:szCs w:val="24"/>
+              </w:rPr>
+            </m:ctrlPr>
+          </m:dPr>
+          <m:e>
+            <m:r>
+              <w:rPr>
+                <w:rFonts w:ascii="Cambria Math" w:eastAsiaTheme="minorEastAsia" w:hAnsi="Cambria Math" w:cs="Times New Roman"/>
+                <w:sz w:val="24"/>
+                <w:szCs w:val="24"/>
+              </w:rPr>
+              <m:t>n+1</m:t>
+            </m:r>
+          </m:e>
+        </m:d>
+        <m:r>
+          <w:rPr>
+            <w:rFonts w:ascii="Cambria Math" w:eastAsiaTheme="minorEastAsia" w:hAnsi="Cambria Math" w:cs="Times New Roman"/>
+            <w:sz w:val="24"/>
+            <w:szCs w:val="24"/>
+          </w:rPr>
+          <m:t>, C=</m:t>
+        </m:r>
+        <m:d>
+          <m:dPr>
+            <m:ctrlPr>
+              <w:rPr>
+                <w:rFonts w:ascii="Cambria Math" w:eastAsiaTheme="minorEastAsia" w:hAnsi="Cambria Math" w:cs="Times New Roman"/>
+                <w:i/>
+                <w:sz w:val="24"/>
+                <w:szCs w:val="24"/>
+              </w:rPr>
+            </m:ctrlPr>
+          </m:dPr>
+          <m:e>
+            <m:r>
+              <w:rPr>
+                <w:rFonts w:ascii="Cambria Math" w:eastAsiaTheme="minorEastAsia" w:hAnsi="Cambria Math" w:cs="Times New Roman"/>
+                <w:sz w:val="24"/>
+                <w:szCs w:val="24"/>
+              </w:rPr>
+              <m:t>3n+2</m:t>
+            </m:r>
+          </m:e>
+        </m:d>
+        <m:d>
+          <m:dPr>
+            <m:ctrlPr>
+              <w:rPr>
+                <w:rFonts w:ascii="Cambria Math" w:eastAsiaTheme="minorEastAsia" w:hAnsi="Cambria Math" w:cs="Times New Roman"/>
+                <w:i/>
+                <w:sz w:val="24"/>
+                <w:szCs w:val="24"/>
+              </w:rPr>
+            </m:ctrlPr>
+          </m:dPr>
+          <m:e>
+            <m:r>
+              <w:rPr>
+                <w:rFonts w:ascii="Cambria Math" w:eastAsiaTheme="minorEastAsia" w:hAnsi="Cambria Math" w:cs="Times New Roman"/>
+                <w:sz w:val="24"/>
+                <w:szCs w:val="24"/>
+              </w:rPr>
+              <m:t>n-1</m:t>
+            </m:r>
+          </m:e>
+        </m:d>
+        <m:r>
+          <w:rPr>
+            <w:rFonts w:ascii="Cambria Math" w:eastAsiaTheme="minorEastAsia" w:hAnsi="Cambria Math" w:cs="Times New Roman"/>
+            <w:sz w:val="24"/>
+            <w:szCs w:val="24"/>
+          </w:rPr>
+          <m:t>, and D=</m:t>
+        </m:r>
+        <m:f>
+          <m:fPr>
+            <m:ctrlPr>
+              <w:rPr>
+                <w:rFonts w:ascii="Cambria Math" w:eastAsiaTheme="minorEastAsia" w:hAnsi="Cambria Math" w:cs="Times New Roman"/>
+                <w:i/>
+                <w:sz w:val="24"/>
+                <w:szCs w:val="24"/>
+              </w:rPr>
+            </m:ctrlPr>
+          </m:fPr>
+          <m:num>
+            <m:sSup>
+              <m:sSupPr>
+                <m:ctrlPr>
+                  <w:rPr>
+                    <w:rFonts w:ascii="Cambria Math" w:eastAsiaTheme="minorEastAsia" w:hAnsi="Cambria Math" w:cs="Times New Roman"/>
+                    <w:i/>
+                    <w:sz w:val="24"/>
+                    <w:szCs w:val="24"/>
+                  </w:rPr>
+                </m:ctrlPr>
+              </m:sSupPr>
+              <m:e>
+                <m:r>
+                  <w:rPr>
+                    <w:rFonts w:ascii="Cambria Math" w:eastAsiaTheme="minorEastAsia" w:hAnsi="Cambria Math" w:cs="Times New Roman"/>
+                    <w:sz w:val="24"/>
+                    <w:szCs w:val="24"/>
+                  </w:rPr>
+                  <m:t>n</m:t>
+                </m:r>
+              </m:e>
+              <m:sup>
+                <m:r>
+                  <w:rPr>
+                    <w:rFonts w:ascii="Cambria Math" w:eastAsiaTheme="minorEastAsia" w:hAnsi="Cambria Math" w:cs="Times New Roman"/>
+                    <w:sz w:val="24"/>
+                    <w:szCs w:val="24"/>
+                  </w:rPr>
+                  <m:t>3</m:t>
+                </m:r>
+              </m:sup>
+            </m:sSup>
+          </m:num>
+          <m:den>
+            <m:r>
+              <w:rPr>
+                <w:rFonts w:ascii="Cambria Math" w:eastAsiaTheme="minorEastAsia" w:hAnsi="Cambria Math" w:cs="Times New Roman"/>
+                <w:sz w:val="24"/>
+                <w:szCs w:val="24"/>
+              </w:rPr>
+              <m:t>(n-1)</m:t>
+            </m:r>
+          </m:den>
+        </m:f>
+      </m:oMath>
+      <w:r>
+        <w:rPr>
+          <w:rFonts w:ascii="Times New Roman" w:eastAsiaTheme="minorEastAsia" w:hAnsi="Times New Roman" w:cs="Times New Roman"/>
+          <w:sz w:val="24"/>
+          <w:szCs w:val="24"/>
+        </w:rPr>
+        <w:t>.</w:t>
+      </w:r>
+    </w:p>
+    <w:p>
+      <w:pPr>
+        <w:rPr>
+          <w:rFonts w:ascii="Times New Roman" w:eastAsiaTheme="minorEastAsia" w:hAnsi="Times New Roman" w:cs="Times New Roman"/>
+          <w:sz w:val="24"/>
+          <w:szCs w:val="24"/>
+        </w:rPr>
+      </w:pPr>
+      <w:r>
+        <w:rPr>
+          <w:rFonts w:ascii="Times New Roman" w:eastAsiaTheme="minorEastAsia" w:hAnsi="Times New Roman" w:cs="Times New Roman"/>
+          <w:sz w:val="24"/>
+          <w:szCs w:val="24"/>
+        </w:rPr>
+        <w:t xml:space="preserve">Inserting </w:t>
+      </w:r>
+      <w:r>
+        <w:rPr>
+          <w:rFonts w:ascii="Times New Roman" w:eastAsiaTheme="minorEastAsia" w:hAnsi="Times New Roman" w:cs="Times New Roman"/>
+          <w:sz w:val="24"/>
+          <w:szCs w:val="24"/>
+        </w:rPr>
+        <w:t xml:space="preserve">values for </w:t>
+      </w:r>
+      <m:oMath>
+        <m:r>
+          <w:rPr>
+            <w:rFonts w:ascii="Cambria Math" w:hAnsi="Cambria Math" w:cs="Times New Roman"/>
+            <w:sz w:val="24"/>
+            <w:szCs w:val="24"/>
+          </w:rPr>
+          <m:t>∆</m:t>
+        </m:r>
+        <m:f>
+          <m:fPr>
+            <m:type m:val="skw"/>
+            <m:ctrlPr>
+              <w:rPr>
+                <w:rFonts w:ascii="Cambria Math" w:hAnsi="Cambria Math" w:cs="Times New Roman"/>
+                <w:i/>
+                <w:sz w:val="24"/>
+                <w:szCs w:val="24"/>
+              </w:rPr>
+            </m:ctrlPr>
+          </m:fPr>
+          <m:num>
+            <m:r>
+              <w:rPr>
+                <w:rFonts w:ascii="Cambria Math" w:hAnsi="Cambria Math" w:cs="Times New Roman"/>
+                <w:sz w:val="24"/>
+                <w:szCs w:val="24"/>
+              </w:rPr>
+              <m:t>1</m:t>
+            </m:r>
+          </m:num>
+          <m:den>
+            <m:sSub>
+              <m:sSubPr>
+                <m:ctrlPr>
+                  <w:rPr>
+                    <w:rFonts w:ascii="Cambria Math" w:hAnsi="Cambria Math" w:cs="Times New Roman"/>
+                    <w:i/>
+                    <w:sz w:val="24"/>
+                    <w:szCs w:val="24"/>
+                  </w:rPr>
+                </m:ctrlPr>
+              </m:sSubPr>
+              <m:e>
+                <m:r>
+                  <w:rPr>
+                    <w:rFonts w:ascii="Cambria Math" w:hAnsi="Cambria Math" w:cs="Times New Roman"/>
+                    <w:sz w:val="24"/>
+                    <w:szCs w:val="24"/>
+                  </w:rPr>
+                  <m:t>S</m:t>
+                </m:r>
+              </m:e>
+              <m:sub>
+                <m:r>
+                  <w:rPr>
+                    <w:rFonts w:ascii="Cambria Math" w:hAnsi="Cambria Math" w:cs="Times New Roman"/>
+                    <w:sz w:val="24"/>
+                    <w:szCs w:val="24"/>
+                  </w:rPr>
+                  <m:t>I</m:t>
+                </m:r>
+              </m:sub>
+            </m:sSub>
+          </m:den>
+        </m:f>
+      </m:oMath>
+      <w:r>
+        <w:rPr>
+          <w:rFonts w:ascii="Times New Roman" w:eastAsiaTheme="minorEastAsia" w:hAnsi="Times New Roman" w:cs="Times New Roman"/>
+          <w:sz w:val="24"/>
+          <w:szCs w:val="24"/>
+        </w:rPr>
+        <w:t xml:space="preserve"> , f^3, and h^2, S was found to be between -1.57 and -1.88 as h went from 0.875 to 3.475.</w:t>
+      </w:r>
+    </w:p>
+    <w:tbl>
+      <w:tblPr>
+        <w:tblStyle w:val="TableGrid"/>
+        <w:tblW w:w="0" w:type="auto"/>
+        <w:tblLook w:val="04A0" w:firstRow="1" w:lastRow="0" w:firstColumn="1" w:lastColumn="0" w:noHBand="0" w:noVBand="1"/>
+      </w:tblPr>
+      <w:tblGrid>
+        <w:gridCol w:w="2337"/>
+        <w:gridCol w:w="2337"/>
+        <w:gridCol w:w="2338"/>
+        <w:gridCol w:w="2338"/>
+      </w:tblGrid>
+      <w:tr>
+        <w:tc>
+          <w:tcPr>
+            <w:tcW w:w="2337" w:type="dxa"/>
+          </w:tcPr>
+          <w:p>
+            <w:pPr>
+              <w:rPr>
+                <w:rFonts w:ascii="Times New Roman" w:hAnsi="Times New Roman" w:cs="Times New Roman"/>
+                <w:sz w:val="24"/>
+                <w:szCs w:val="24"/>
+              </w:rPr>
+            </w:pPr>
+            <m:oMathPara>
+              <m:oMath>
+                <m:r>
+                  <w:rPr>
+                    <w:rFonts w:ascii="Cambria Math" w:hAnsi="Cambria Math" w:cs="Times New Roman"/>
+                    <w:sz w:val="24"/>
+                    <w:szCs w:val="24"/>
+                  </w:rPr>
+                  <m:t>∆</m:t>
+                </m:r>
+                <m:f>
+                  <m:fPr>
+                    <m:type m:val="skw"/>
+                    <m:ctrlPr>
+                      <w:rPr>
+                        <w:rFonts w:ascii="Cambria Math" w:hAnsi="Cambria Math" w:cs="Times New Roman"/>
+                        <w:i/>
+                        <w:sz w:val="24"/>
+                        <w:szCs w:val="24"/>
+                      </w:rPr>
+                    </m:ctrlPr>
+                  </m:fPr>
+                  <m:num>
+                    <m:r>
+                      <w:rPr>
+                        <w:rFonts w:ascii="Cambria Math" w:hAnsi="Cambria Math" w:cs="Times New Roman"/>
+                        <w:sz w:val="24"/>
+                        <w:szCs w:val="24"/>
+                      </w:rPr>
+                      <m:t>1</m:t>
+                    </m:r>
+                  </m:num>
+                  <m:den>
+                    <m:sSub>
+                      <m:sSubPr>
+                        <m:ctrlPr>
+                          <w:rPr>
+                            <w:rFonts w:ascii="Cambria Math" w:hAnsi="Cambria Math" w:cs="Times New Roman"/>
+                            <w:i/>
+                            <w:sz w:val="24"/>
+                            <w:szCs w:val="24"/>
+                          </w:rPr>
+                        </m:ctrlPr>
+                      </m:sSubPr>
+                      <m:e>
+                        <m:r>
+                          <w:rPr>
+                            <w:rFonts w:ascii="Cambria Math" w:hAnsi="Cambria Math" w:cs="Times New Roman"/>
+                            <w:sz w:val="24"/>
+                            <w:szCs w:val="24"/>
+                          </w:rPr>
+                          <m:t>S</m:t>
+                        </m:r>
+                      </m:e>
+                      <m:sub>
+                        <m:r>
+                          <w:rPr>
+                            <w:rFonts w:ascii="Cambria Math" w:hAnsi="Cambria Math" w:cs="Times New Roman"/>
+                            <w:sz w:val="24"/>
+                            <w:szCs w:val="24"/>
+                          </w:rPr>
+                          <m:t>I</m:t>
+                        </m:r>
+                      </m:sub>
+                    </m:sSub>
+                  </m:den>
+                </m:f>
+              </m:oMath>
+            </m:oMathPara>
+          </w:p>
+        </w:tc>
+        <w:tc>
+          <w:tcPr>
+            <w:tcW w:w="2337" w:type="dxa"/>
+          </w:tcPr>
+          <w:p>
+            <w:pPr>
+              <w:rPr>
+                <w:rFonts w:ascii="Times New Roman" w:hAnsi="Times New Roman" w:cs="Times New Roman"/>
+                <w:sz w:val="24"/>
+                <w:szCs w:val="24"/>
+              </w:rPr>
+            </w:pPr>
+            <m:oMathPara>
+              <m:oMath>
+                <m:sSup>
+                  <m:sSupPr>
+                    <m:ctrlPr>
+                      <w:rPr>
+                        <w:rFonts w:ascii="Cambria Math" w:hAnsi="Cambria Math" w:cs="Times New Roman"/>
+                        <w:i/>
+                        <w:sz w:val="24"/>
+                        <w:szCs w:val="24"/>
+                      </w:rPr>
+                    </m:ctrlPr>
+                  </m:sSupPr>
+                  <m:e>
+                    <m:r>
+                      <w:rPr>
+                        <w:rFonts w:ascii="Cambria Math" w:hAnsi="Cambria Math" w:cs="Times New Roman"/>
+                        <w:sz w:val="24"/>
+                        <w:szCs w:val="24"/>
+                      </w:rPr>
+                      <m:t>f</m:t>
+                    </m:r>
+                  </m:e>
+                  <m:sup>
+                    <m:r>
+                      <w:rPr>
+                        <w:rFonts w:ascii="Cambria Math" w:hAnsi="Cambria Math" w:cs="Times New Roman"/>
+                        <w:sz w:val="24"/>
+                        <w:szCs w:val="24"/>
+                      </w:rPr>
+                      <m:t>3</m:t>
+                    </m:r>
+                  </m:sup>
+                </m:sSup>
+              </m:oMath>
+            </m:oMathPara>
+          </w:p>
+        </w:tc>
+        <w:tc>
+          <w:tcPr>
+            <w:tcW w:w="2338" w:type="dxa"/>
+          </w:tcPr>
+          <w:p>
+            <w:pPr>
+              <w:rPr>
+                <w:rFonts w:ascii="Times New Roman" w:hAnsi="Times New Roman" w:cs="Times New Roman"/>
+                <w:sz w:val="24"/>
+                <w:szCs w:val="24"/>
+              </w:rPr>
+            </w:pPr>
+            <m:oMathPara>
+              <m:oMath>
+                <m:sSup>
+                  <m:sSupPr>
+                    <m:ctrlPr>
+                      <w:rPr>
+                        <w:rFonts w:ascii="Cambria Math" w:hAnsi="Cambria Math" w:cs="Times New Roman"/>
+                        <w:i/>
+                        <w:sz w:val="24"/>
+                        <w:szCs w:val="24"/>
+                      </w:rPr>
+                    </m:ctrlPr>
+                  </m:sSupPr>
+                  <m:e>
+                    <m:r>
+                      <w:rPr>
+                        <w:rFonts w:ascii="Cambria Math" w:hAnsi="Cambria Math" w:cs="Times New Roman"/>
+                        <w:sz w:val="24"/>
+                        <w:szCs w:val="24"/>
+                      </w:rPr>
+                      <m:t>h</m:t>
+                    </m:r>
+                  </m:e>
+                  <m:sup>
+                    <m:r>
+                      <w:rPr>
+                        <w:rFonts w:ascii="Cambria Math" w:hAnsi="Cambria Math" w:cs="Times New Roman"/>
+                        <w:sz w:val="24"/>
+                        <w:szCs w:val="24"/>
+                      </w:rPr>
+                      <m:t>2</m:t>
+                    </m:r>
+                  </m:sup>
+                </m:sSup>
+              </m:oMath>
+            </m:oMathPara>
+          </w:p>
+        </w:tc>
+        <w:tc>
+          <w:tcPr>
+            <w:tcW w:w="2338" w:type="dxa"/>
+          </w:tcPr>
+          <w:p>
+            <w:pPr>
+              <w:rPr>
+                <w:rFonts w:ascii="Times New Roman" w:hAnsi="Times New Roman" w:cs="Times New Roman"/>
+                <w:sz w:val="24"/>
+                <w:szCs w:val="24"/>
+              </w:rPr>
+            </w:pPr>
+            <w:r>
+              <w:rPr>
+                <w:rFonts w:ascii="Times New Roman" w:hAnsi="Times New Roman" w:cs="Times New Roman"/>
+                <w:sz w:val="24"/>
+                <w:szCs w:val="24"/>
+              </w:rPr>
+              <w:t>S</w:t>
+            </w:r>
+          </w:p>
+        </w:tc>
+      </w:tr>
+      <w:tr>
+        <w:tc>
+          <w:tcPr>
+            <w:tcW w:w="2337" w:type="dxa"/>
+          </w:tcPr>
+          <w:p>
+            <w:pPr>
+              <w:rPr>
+                <w:rFonts w:ascii="Times New Roman" w:hAnsi="Times New Roman" w:cs="Times New Roman"/>
+                <w:sz w:val="24"/>
+                <w:szCs w:val="24"/>
+              </w:rPr>
+            </w:pPr>
+            <w:r>
+              <w:rPr>
+                <w:rFonts w:ascii="Times New Roman" w:hAnsi="Times New Roman" w:cs="Times New Roman"/>
+                <w:sz w:val="24"/>
+                <w:szCs w:val="24"/>
+              </w:rPr>
+              <w:t>-0.00078</w:t>
+            </w:r>
+          </w:p>
+        </w:tc>
+        <w:tc>
+          <w:tcPr>
+            <w:tcW w:w="2337" w:type="dxa"/>
+          </w:tcPr>
+          <w:p>
+            <w:pPr>
+              <w:rPr>
+                <w:rFonts w:ascii="Times New Roman" w:hAnsi="Times New Roman" w:cs="Times New Roman"/>
+                <w:sz w:val="24"/>
+                <w:szCs w:val="24"/>
+              </w:rPr>
+            </w:pPr>
+            <w:r>
+              <w:rPr>
+                <w:rFonts w:ascii="Times New Roman" w:hAnsi="Times New Roman" w:cs="Times New Roman"/>
+                <w:sz w:val="24"/>
+                <w:szCs w:val="24"/>
+              </w:rPr>
+              <w:t>3817.86</w:t>
+            </w:r>
+          </w:p>
+        </w:tc>
+        <w:tc>
+          <w:tcPr>
+            <w:tcW w:w="2338" w:type="dxa"/>
+          </w:tcPr>
+          <w:p>
+            <w:pPr>
+              <w:rPr>
+                <w:rFonts w:ascii="Times New Roman" w:hAnsi="Times New Roman" w:cs="Times New Roman"/>
+                <w:sz w:val="24"/>
+                <w:szCs w:val="24"/>
+              </w:rPr>
+            </w:pPr>
+            <w:r>
+              <w:rPr>
+                <w:rFonts w:ascii="Times New Roman" w:hAnsi="Times New Roman" w:cs="Times New Roman"/>
+                <w:sz w:val="24"/>
+                <w:szCs w:val="24"/>
+              </w:rPr>
+              <w:t>1.89</w:t>
+            </w:r>
+          </w:p>
+        </w:tc>
+        <w:tc>
+          <w:tcPr>
+            <w:tcW w:w="2338" w:type="dxa"/>
+          </w:tcPr>
+          <w:p>
+            <w:pPr>
+              <w:rPr>
+                <w:rFonts w:ascii="Times New Roman" w:hAnsi="Times New Roman" w:cs="Times New Roman"/>
+                <w:sz w:val="24"/>
+                <w:szCs w:val="24"/>
+              </w:rPr>
+            </w:pPr>
+            <w:r>
+              <w:rPr>
+                <w:rFonts w:ascii="Times New Roman" w:hAnsi="Times New Roman" w:cs="Times New Roman"/>
+                <w:sz w:val="24"/>
+                <w:szCs w:val="24"/>
+              </w:rPr>
+              <w:t>-1.575</w:t>
+            </w:r>
+          </w:p>
+        </w:tc>
+      </w:tr>
+      <w:tr>
+        <w:tc>
+          <w:tcPr>
+            <w:tcW w:w="2337" w:type="dxa"/>
+          </w:tcPr>
+          <w:p>
+            <w:pPr>
+              <w:rPr>
+                <w:rFonts w:ascii="Times New Roman" w:hAnsi="Times New Roman" w:cs="Times New Roman"/>
+                <w:sz w:val="24"/>
+                <w:szCs w:val="24"/>
+              </w:rPr>
+            </w:pPr>
+            <w:r>
+              <w:rPr>
+                <w:rFonts w:ascii="Times New Roman" w:hAnsi="Times New Roman" w:cs="Times New Roman"/>
+                <w:sz w:val="24"/>
+                <w:szCs w:val="24"/>
+              </w:rPr>
+              <w:t>-0.00191</w:t>
+            </w:r>
+          </w:p>
+        </w:tc>
+        <w:tc>
+          <w:tcPr>
+            <w:tcW w:w="2337" w:type="dxa"/>
+          </w:tcPr>
+          <w:p>
+            <w:pPr>
+              <w:rPr>
+                <w:rFonts w:ascii="Times New Roman" w:hAnsi="Times New Roman" w:cs="Times New Roman"/>
+                <w:sz w:val="24"/>
+                <w:szCs w:val="24"/>
+              </w:rPr>
+            </w:pPr>
+            <w:r>
+              <w:rPr>
+                <w:rFonts w:ascii="Times New Roman" w:hAnsi="Times New Roman" w:cs="Times New Roman"/>
+                <w:sz w:val="24"/>
+                <w:szCs w:val="24"/>
+              </w:rPr>
+              <w:t>3621.91</w:t>
+            </w:r>
+          </w:p>
+        </w:tc>
+        <w:tc>
+          <w:tcPr>
+            <w:tcW w:w="2338" w:type="dxa"/>
+          </w:tcPr>
+          <w:p>
+            <w:pPr>
+              <w:rPr>
+                <w:rFonts w:ascii="Times New Roman" w:hAnsi="Times New Roman" w:cs="Times New Roman"/>
+                <w:sz w:val="24"/>
+                <w:szCs w:val="24"/>
+              </w:rPr>
+            </w:pPr>
+            <w:r>
+              <w:rPr>
+                <w:rFonts w:ascii="Times New Roman" w:hAnsi="Times New Roman" w:cs="Times New Roman"/>
+                <w:sz w:val="24"/>
+                <w:szCs w:val="24"/>
+              </w:rPr>
+              <w:t>4.10</w:t>
+            </w:r>
+          </w:p>
+        </w:tc>
+        <w:tc>
+          <w:tcPr>
+            <w:tcW w:w="2338" w:type="dxa"/>
+          </w:tcPr>
+          <w:p>
+            <w:pPr>
+              <w:rPr>
+                <w:rFonts w:ascii="Times New Roman" w:hAnsi="Times New Roman" w:cs="Times New Roman"/>
+                <w:sz w:val="24"/>
+                <w:szCs w:val="24"/>
+              </w:rPr>
+            </w:pPr>
+            <w:r>
+              <w:rPr>
+                <w:rFonts w:ascii="Times New Roman" w:hAnsi="Times New Roman" w:cs="Times New Roman"/>
+                <w:sz w:val="24"/>
+                <w:szCs w:val="24"/>
+              </w:rPr>
+              <w:t>-1.69</w:t>
+            </w:r>
+          </w:p>
+        </w:tc>
+      </w:tr>
+      <w:tr>
+        <w:tc>
+          <w:tcPr>
+            <w:tcW w:w="2337" w:type="dxa"/>
+          </w:tcPr>
+          <w:p>
+            <w:pPr>
+              <w:rPr>
+                <w:rFonts w:ascii="Times New Roman" w:hAnsi="Times New Roman" w:cs="Times New Roman"/>
+                <w:sz w:val="24"/>
+                <w:szCs w:val="24"/>
+              </w:rPr>
+            </w:pPr>
+            <w:r>
+              <w:rPr>
+                <w:rFonts w:ascii="Times New Roman" w:hAnsi="Times New Roman" w:cs="Times New Roman"/>
+                <w:sz w:val="24"/>
+                <w:szCs w:val="24"/>
+              </w:rPr>
+              <w:t>-0.00295</w:t>
+            </w:r>
+          </w:p>
+        </w:tc>
+        <w:tc>
+          <w:tcPr>
+            <w:tcW w:w="2337" w:type="dxa"/>
+          </w:tcPr>
+          <w:p>
+            <w:pPr>
+              <w:rPr>
+                <w:rFonts w:ascii="Times New Roman" w:hAnsi="Times New Roman" w:cs="Times New Roman"/>
+                <w:sz w:val="24"/>
+                <w:szCs w:val="24"/>
+              </w:rPr>
+            </w:pPr>
+            <w:r>
+              <w:rPr>
+                <w:rFonts w:ascii="Times New Roman" w:hAnsi="Times New Roman" w:cs="Times New Roman"/>
+                <w:sz w:val="24"/>
+                <w:szCs w:val="24"/>
+              </w:rPr>
+              <w:t>3454.04</w:t>
+            </w:r>
+          </w:p>
+        </w:tc>
+        <w:tc>
+          <w:tcPr>
+            <w:tcW w:w="2338" w:type="dxa"/>
+          </w:tcPr>
+          <w:p>
+            <w:pPr>
+              <w:rPr>
+                <w:rFonts w:ascii="Times New Roman" w:hAnsi="Times New Roman" w:cs="Times New Roman"/>
+                <w:sz w:val="24"/>
+                <w:szCs w:val="24"/>
+              </w:rPr>
+            </w:pPr>
+            <w:r>
+              <w:rPr>
+                <w:rFonts w:ascii="Times New Roman" w:hAnsi="Times New Roman" w:cs="Times New Roman"/>
+                <w:sz w:val="24"/>
+                <w:szCs w:val="24"/>
+              </w:rPr>
+              <w:t>6.126</w:t>
+            </w:r>
+          </w:p>
+        </w:tc>
+        <w:tc>
+          <w:tcPr>
+            <w:tcW w:w="2338" w:type="dxa"/>
+          </w:tcPr>
+          <w:p>
+            <w:pPr>
+              <w:rPr>
+                <w:rFonts w:ascii="Times New Roman" w:hAnsi="Times New Roman" w:cs="Times New Roman"/>
+                <w:sz w:val="24"/>
+                <w:szCs w:val="24"/>
+              </w:rPr>
+            </w:pPr>
+            <w:r>
+              <w:rPr>
+                <w:rFonts w:ascii="Times New Roman" w:hAnsi="Times New Roman" w:cs="Times New Roman"/>
+                <w:sz w:val="24"/>
+                <w:szCs w:val="24"/>
+              </w:rPr>
+              <w:t>-1.66</w:t>
+            </w:r>
+          </w:p>
+        </w:tc>
+      </w:tr>
+      <w:tr>
+        <w:tc>
+          <w:tcPr>
+            <w:tcW w:w="2337" w:type="dxa"/>
+          </w:tcPr>
+          <w:p>
+            <w:pPr>
+              <w:rPr>
+                <w:rFonts w:ascii="Times New Roman" w:hAnsi="Times New Roman" w:cs="Times New Roman"/>
+                <w:sz w:val="24"/>
+                <w:szCs w:val="24"/>
+              </w:rPr>
+            </w:pPr>
+            <w:r>
+              <w:rPr>
+                <w:rFonts w:ascii="Times New Roman" w:hAnsi="Times New Roman" w:cs="Times New Roman"/>
+                <w:sz w:val="24"/>
+                <w:szCs w:val="24"/>
+              </w:rPr>
+              <w:t>-0.0054</w:t>
+            </w:r>
+          </w:p>
+        </w:tc>
+        <w:tc>
+          <w:tcPr>
+            <w:tcW w:w="2337" w:type="dxa"/>
+          </w:tcPr>
+          <w:p>
+            <w:pPr>
+              <w:rPr>
+                <w:rFonts w:ascii="Times New Roman" w:hAnsi="Times New Roman" w:cs="Times New Roman"/>
+                <w:sz w:val="24"/>
+                <w:szCs w:val="24"/>
+              </w:rPr>
+            </w:pPr>
+            <w:r>
+              <w:rPr>
+                <w:rFonts w:ascii="Times New Roman" w:hAnsi="Times New Roman" w:cs="Times New Roman"/>
+                <w:sz w:val="24"/>
+                <w:szCs w:val="24"/>
+              </w:rPr>
+              <w:t>3096.80</w:t>
+            </w:r>
+          </w:p>
+        </w:tc>
+        <w:tc>
+          <w:tcPr>
+            <w:tcW w:w="2338" w:type="dxa"/>
+          </w:tcPr>
+          <w:p>
+            <w:pPr>
+              <w:rPr>
+                <w:rFonts w:ascii="Times New Roman" w:hAnsi="Times New Roman" w:cs="Times New Roman"/>
+                <w:sz w:val="24"/>
+                <w:szCs w:val="24"/>
+              </w:rPr>
+            </w:pPr>
+            <w:r>
+              <w:rPr>
+                <w:rFonts w:ascii="Times New Roman" w:hAnsi="Times New Roman" w:cs="Times New Roman"/>
+                <w:sz w:val="24"/>
+                <w:szCs w:val="24"/>
+              </w:rPr>
+              <w:t>8.85</w:t>
+            </w:r>
+          </w:p>
+        </w:tc>
+        <w:tc>
+          <w:tcPr>
+            <w:tcW w:w="2338" w:type="dxa"/>
+          </w:tcPr>
+          <w:p>
+            <w:pPr>
+              <w:rPr>
+                <w:rFonts w:ascii="Times New Roman" w:hAnsi="Times New Roman" w:cs="Times New Roman"/>
+                <w:sz w:val="24"/>
+                <w:szCs w:val="24"/>
+              </w:rPr>
+            </w:pPr>
+            <w:r>
+              <w:rPr>
+                <w:rFonts w:ascii="Times New Roman" w:hAnsi="Times New Roman" w:cs="Times New Roman"/>
+                <w:sz w:val="24"/>
+                <w:szCs w:val="24"/>
+              </w:rPr>
+              <w:t>-1.89</w:t>
+            </w:r>
+          </w:p>
+        </w:tc>
+      </w:tr>
+      <w:tr>
+        <w:tc>
+          <w:tcPr>
+            <w:tcW w:w="2337" w:type="dxa"/>
+          </w:tcPr>
+          <w:p>
+            <w:pPr>
+              <w:rPr>
+                <w:rFonts w:ascii="Times New Roman" w:hAnsi="Times New Roman" w:cs="Times New Roman"/>
+                <w:sz w:val="24"/>
+                <w:szCs w:val="24"/>
+              </w:rPr>
+            </w:pPr>
+            <w:r>
+              <w:rPr>
+                <w:rFonts w:ascii="Times New Roman" w:hAnsi="Times New Roman" w:cs="Times New Roman"/>
+                <w:sz w:val="24"/>
+                <w:szCs w:val="24"/>
+              </w:rPr>
+              <w:t>-0.00833</w:t>
+            </w:r>
+          </w:p>
+        </w:tc>
+        <w:tc>
+          <w:tcPr>
+            <w:tcW w:w="2337" w:type="dxa"/>
+          </w:tcPr>
+          <w:p>
+            <w:pPr>
+              <w:rPr>
+                <w:rFonts w:ascii="Times New Roman" w:hAnsi="Times New Roman" w:cs="Times New Roman"/>
+                <w:sz w:val="24"/>
+                <w:szCs w:val="24"/>
+              </w:rPr>
+            </w:pPr>
+            <w:r>
+              <w:rPr>
+                <w:rFonts w:ascii="Times New Roman" w:hAnsi="Times New Roman" w:cs="Times New Roman"/>
+                <w:sz w:val="24"/>
+                <w:szCs w:val="24"/>
+              </w:rPr>
+              <w:t>2731.75</w:t>
+            </w:r>
+          </w:p>
+        </w:tc>
+        <w:tc>
+          <w:tcPr>
+            <w:tcW w:w="2338" w:type="dxa"/>
+          </w:tcPr>
+          <w:p>
+            <w:pPr>
+              <w:rPr>
+                <w:rFonts w:ascii="Times New Roman" w:hAnsi="Times New Roman" w:cs="Times New Roman"/>
+                <w:sz w:val="24"/>
+                <w:szCs w:val="24"/>
+              </w:rPr>
+            </w:pPr>
+            <w:r>
+              <w:rPr>
+                <w:rFonts w:ascii="Times New Roman" w:hAnsi="Times New Roman" w:cs="Times New Roman"/>
+                <w:sz w:val="24"/>
+                <w:szCs w:val="24"/>
+              </w:rPr>
+              <w:t>12.076</w:t>
+            </w:r>
+          </w:p>
+        </w:tc>
+        <w:tc>
+          <w:tcPr>
+            <w:tcW w:w="2338" w:type="dxa"/>
+          </w:tcPr>
+          <w:p>
+            <w:pPr>
+              <w:rPr>
+                <w:rFonts w:ascii="Times New Roman" w:hAnsi="Times New Roman" w:cs="Times New Roman"/>
+                <w:sz w:val="24"/>
+                <w:szCs w:val="24"/>
+              </w:rPr>
+            </w:pPr>
+            <w:r>
+              <w:rPr>
+                <w:rFonts w:ascii="Times New Roman" w:hAnsi="Times New Roman" w:cs="Times New Roman"/>
+                <w:sz w:val="24"/>
+                <w:szCs w:val="24"/>
+              </w:rPr>
+              <w:t>-1.885</w:t>
+            </w:r>
+          </w:p>
+        </w:tc>
+      </w:tr>
+    </w:tbl>
+    <w:p>
+      <w:pPr>
+        <w:rPr>
+          <w:rFonts w:ascii="Times New Roman" w:hAnsi="Times New Roman" w:cs="Times New Roman"/>
+          <w:sz w:val="24"/>
+          <w:szCs w:val="24"/>
+        </w:rPr>
+      </w:pPr>
+    </w:p>
+    <w:p>
+      <w:pPr>
+        <w:rPr>
+          <w:rFonts w:ascii="Times New Roman" w:hAnsi="Times New Roman" w:cs="Times New Roman"/>
+          <w:sz w:val="24"/>
+          <w:szCs w:val="24"/>
+        </w:rPr>
+      </w:pPr>
+      <w:r>
+        <w:rPr>
+          <w:rFonts w:ascii="Times New Roman" w:hAnsi="Times New Roman" w:cs="Times New Roman"/>
+          <w:b/>
+          <w:sz w:val="24"/>
+          <w:szCs w:val="24"/>
+        </w:rPr>
+        <w:t>Q2</w:t>
+      </w:r>
+      <w:r>
+        <w:rPr>
+          <w:rFonts w:ascii="Times New Roman" w:hAnsi="Times New Roman" w:cs="Times New Roman"/>
+          <w:sz w:val="24"/>
+          <w:szCs w:val="24"/>
+        </w:rPr>
+        <w:t>The term in our trendlines which looks to fit this the best is the quadratic term equal to -0.0015. It’s possible that there was a mistake in one of our variables as the difference is the same factor difference between cm and mm, however other than this it seems to match quite nicely.</w:t>
+      </w:r>
+      <w:r>
+        <w:rPr>
+          <w:rFonts w:ascii="Times New Roman" w:hAnsi="Times New Roman" w:cs="Times New Roman"/>
+          <w:sz w:val="24"/>
+          <w:szCs w:val="24"/>
+        </w:rPr>
+        <w:t xml:space="preserve"> </w:t>
+      </w:r>
+      <w:r>
+        <w:rPr>
+          <w:rFonts w:ascii="Times New Roman" w:hAnsi="Times New Roman" w:cs="Times New Roman"/>
+          <w:b/>
+          <w:sz w:val="24"/>
+          <w:szCs w:val="24"/>
+        </w:rPr>
+        <w:t>Q3</w:t>
+      </w:r>
+      <w:r>
+        <w:rPr>
+          <w:rFonts w:ascii="Times New Roman" w:hAnsi="Times New Roman" w:cs="Times New Roman"/>
+          <w:sz w:val="24"/>
+          <w:szCs w:val="24"/>
+        </w:rPr>
+        <w:t>There are no values in these graphs which are deviate substantially from their fits. However it should be noted that the likely culprit of error here is due to the very small angle between focused light and that of the optical axis, meaning that any transverse shift in image (leading to decrease of clarity) is very small for the longitudinal shift in the screen. These small angles of focus induce larger error for light passing through closer to the optical axis. The same reason could be used for why the margins of error in determining focal length decrease as we go through regions of the lens with greater focal power.</w:t>
+      </w:r>
+    </w:p>
+    <w:p>
+      <w:pPr>
+        <w:rPr>
+          <w:rFonts w:ascii="Times New Roman" w:hAnsi="Times New Roman" w:cs="Times New Roman"/>
+          <w:sz w:val="24"/>
+          <w:szCs w:val="24"/>
+        </w:rPr>
+      </w:pPr>
+      <w:r>
+        <w:rPr>
+          <w:rFonts w:ascii="Times New Roman" w:hAnsi="Times New Roman" w:cs="Times New Roman"/>
+          <w:sz w:val="24"/>
+          <w:szCs w:val="24"/>
+        </w:rPr>
+        <w:t>Next, we perform the same series of measurements but while changing the color of light with a colored film. The open and aberration free aperture is used in each of these measurements and the values found are tabulated below. The assumed error in these measurements are the same as they were previously.</w:t>
+      </w:r>
+    </w:p>
+    <w:tbl>
+      <w:tblPr>
+        <w:tblStyle w:val="TableGrid"/>
+        <w:tblW w:w="0" w:type="auto"/>
+        <w:tblLook w:val="04A0" w:firstRow="1" w:lastRow="0" w:firstColumn="1" w:lastColumn="0" w:noHBand="0" w:noVBand="1"/>
+      </w:tblPr>
+      <w:tblGrid>
+        <w:gridCol w:w="1870"/>
+        <w:gridCol w:w="1870"/>
+        <w:gridCol w:w="1870"/>
+        <w:gridCol w:w="1870"/>
+        <w:gridCol w:w="1870"/>
+      </w:tblGrid>
+      <w:tr>
+        <w:tc>
+          <w:tcPr>
+            <w:tcW w:w="1870" w:type="dxa"/>
+          </w:tcPr>
+          <w:p>
+            <w:pPr>
+              <w:rPr>
+                <w:rFonts w:ascii="Times New Roman" w:hAnsi="Times New Roman" w:cs="Times New Roman"/>
+                <w:i/>
+                <w:sz w:val="24"/>
+                <w:szCs w:val="24"/>
+              </w:rPr>
+            </w:pPr>
+            <w:r>
+              <w:rPr>
+                <w:rFonts w:ascii="Times New Roman" w:hAnsi="Times New Roman" w:cs="Times New Roman"/>
+                <w:i/>
+                <w:sz w:val="24"/>
+                <w:szCs w:val="24"/>
+              </w:rPr>
+              <w:t>colors</w:t>
+            </w:r>
+          </w:p>
+        </w:tc>
+        <w:tc>
+          <w:tcPr>
+            <w:tcW w:w="1870" w:type="dxa"/>
+          </w:tcPr>
+          <w:p>
+            <w:pPr>
+              <w:rPr>
+                <w:rFonts w:ascii="Times New Roman" w:hAnsi="Times New Roman" w:cs="Times New Roman"/>
+                <w:sz w:val="24"/>
+                <w:szCs w:val="24"/>
+              </w:rPr>
+            </w:pPr>
+            <m:oMathPara>
+              <m:oMath>
+                <m:sSub>
+                  <m:sSubPr>
+                    <m:ctrlPr>
+                      <w:rPr>
+                        <w:rFonts w:ascii="Cambria Math" w:hAnsi="Cambria Math" w:cs="Times New Roman"/>
+                        <w:i/>
+                        <w:sz w:val="24"/>
+                        <w:szCs w:val="24"/>
+                      </w:rPr>
+                    </m:ctrlPr>
+                  </m:sSubPr>
+                  <m:e>
+                    <m:r>
+                      <w:rPr>
+                        <w:rFonts w:ascii="Cambria Math" w:hAnsi="Cambria Math" w:cs="Times New Roman"/>
+                        <w:sz w:val="24"/>
+                        <w:szCs w:val="24"/>
+                      </w:rPr>
+                      <m:t>s</m:t>
+                    </m:r>
+                  </m:e>
+                  <m:sub>
+                    <m:r>
+                      <w:rPr>
+                        <w:rFonts w:ascii="Cambria Math" w:hAnsi="Cambria Math" w:cs="Times New Roman"/>
+                        <w:sz w:val="24"/>
+                        <w:szCs w:val="24"/>
+                      </w:rPr>
+                      <m:t>i</m:t>
+                    </m:r>
+                  </m:sub>
+                </m:sSub>
+                <m:r>
+                  <w:rPr>
+                    <w:rFonts w:ascii="Cambria Math" w:eastAsiaTheme="minorEastAsia" w:hAnsi="Cambria Math" w:cs="Times New Roman"/>
+                    <w:sz w:val="24"/>
+                    <w:szCs w:val="24"/>
+                  </w:rPr>
+                  <m:t>(cm)</m:t>
+                </m:r>
+              </m:oMath>
+            </m:oMathPara>
+          </w:p>
+        </w:tc>
+        <w:tc>
+          <w:tcPr>
+            <w:tcW w:w="1870" w:type="dxa"/>
+          </w:tcPr>
+          <w:p>
+            <w:pPr>
+              <w:rPr>
+                <w:rFonts w:ascii="Times New Roman" w:hAnsi="Times New Roman" w:cs="Times New Roman"/>
+                <w:sz w:val="24"/>
+                <w:szCs w:val="24"/>
+              </w:rPr>
+            </w:pPr>
+            <m:oMathPara>
+              <m:oMath>
+                <m:sSub>
+                  <m:sSubPr>
+                    <m:ctrlPr>
+                      <w:rPr>
+                        <w:rFonts w:ascii="Cambria Math" w:hAnsi="Cambria Math" w:cs="Times New Roman"/>
+                        <w:i/>
+                        <w:sz w:val="24"/>
+                        <w:szCs w:val="24"/>
+                      </w:rPr>
+                    </m:ctrlPr>
+                  </m:sSubPr>
+                  <m:e>
+                    <m:r>
+                      <w:rPr>
+                        <w:rFonts w:ascii="Cambria Math" w:hAnsi="Cambria Math" w:cs="Times New Roman"/>
+                        <w:sz w:val="24"/>
+                        <w:szCs w:val="24"/>
+                      </w:rPr>
+                      <m:t>s</m:t>
+                    </m:r>
+                  </m:e>
+                  <m:sub>
+                    <m:r>
+                      <w:rPr>
+                        <w:rFonts w:ascii="Cambria Math" w:hAnsi="Cambria Math" w:cs="Times New Roman"/>
+                        <w:sz w:val="24"/>
+                        <w:szCs w:val="24"/>
+                      </w:rPr>
+                      <m:t>o</m:t>
+                    </m:r>
+                  </m:sub>
+                </m:sSub>
+                <m:r>
+                  <w:rPr>
+                    <w:rFonts w:ascii="Cambria Math" w:hAnsi="Cambria Math" w:cs="Times New Roman"/>
+                    <w:sz w:val="24"/>
+                    <w:szCs w:val="24"/>
+                  </w:rPr>
+                  <m:t>(cm)</m:t>
+                </m:r>
+              </m:oMath>
+            </m:oMathPara>
+          </w:p>
+        </w:tc>
+        <w:tc>
+          <w:tcPr>
+            <w:tcW w:w="1870" w:type="dxa"/>
+          </w:tcPr>
+          <w:p>
+            <w:pPr>
+              <w:rPr>
+                <w:rFonts w:ascii="Times New Roman" w:hAnsi="Times New Roman" w:cs="Times New Roman"/>
+                <w:sz w:val="24"/>
+                <w:szCs w:val="24"/>
+              </w:rPr>
+            </w:pPr>
+            <m:oMathPara>
+              <m:oMath>
+                <m:f>
+                  <m:fPr>
+                    <m:type m:val="skw"/>
+                    <m:ctrlPr>
+                      <w:rPr>
+                        <w:rFonts w:ascii="Cambria Math" w:hAnsi="Cambria Math" w:cs="Times New Roman"/>
+                        <w:i/>
+                        <w:sz w:val="24"/>
+                        <w:szCs w:val="24"/>
+                      </w:rPr>
+                    </m:ctrlPr>
+                  </m:fPr>
+                  <m:num>
+                    <m:r>
+                      <w:rPr>
+                        <w:rFonts w:ascii="Cambria Math" w:hAnsi="Cambria Math" w:cs="Times New Roman"/>
+                        <w:sz w:val="24"/>
+                        <w:szCs w:val="24"/>
+                      </w:rPr>
+                      <m:t>1</m:t>
+                    </m:r>
+                  </m:num>
+                  <m:den>
+                    <m:r>
+                      <w:rPr>
+                        <w:rFonts w:ascii="Cambria Math" w:hAnsi="Cambria Math" w:cs="Times New Roman"/>
+                        <w:sz w:val="24"/>
+                        <w:szCs w:val="24"/>
+                      </w:rPr>
+                      <m:t>f</m:t>
+                    </m:r>
+                  </m:den>
+                </m:f>
+                <m:r>
+                  <w:rPr>
+                    <w:rFonts w:ascii="Cambria Math" w:eastAsiaTheme="minorEastAsia" w:hAnsi="Cambria Math" w:cs="Times New Roman"/>
+                    <w:sz w:val="24"/>
+                    <w:szCs w:val="24"/>
+                  </w:rPr>
+                  <m:t>(</m:t>
+                </m:r>
+                <m:sSup>
+                  <m:sSupPr>
+                    <m:ctrlPr>
+                      <w:rPr>
+                        <w:rFonts w:ascii="Cambria Math" w:eastAsiaTheme="minorEastAsia" w:hAnsi="Cambria Math" w:cs="Times New Roman"/>
+                        <w:i/>
+                        <w:sz w:val="24"/>
+                        <w:szCs w:val="24"/>
+                      </w:rPr>
+                    </m:ctrlPr>
+                  </m:sSupPr>
+                  <m:e>
+                    <m:r>
+                      <w:rPr>
+                        <w:rFonts w:ascii="Cambria Math" w:eastAsiaTheme="minorEastAsia" w:hAnsi="Cambria Math" w:cs="Times New Roman"/>
+                        <w:sz w:val="24"/>
+                        <w:szCs w:val="24"/>
+                      </w:rPr>
+                      <m:t>cm</m:t>
+                    </m:r>
+                  </m:e>
+                  <m:sup>
+                    <m:r>
+                      <w:rPr>
+                        <w:rFonts w:ascii="Cambria Math" w:eastAsiaTheme="minorEastAsia" w:hAnsi="Cambria Math" w:cs="Times New Roman"/>
+                        <w:sz w:val="24"/>
+                        <w:szCs w:val="24"/>
+                      </w:rPr>
+                      <m:t>-1</m:t>
+                    </m:r>
+                  </m:sup>
+                </m:sSup>
+                <m:r>
+                  <w:rPr>
+                    <w:rFonts w:ascii="Cambria Math" w:eastAsiaTheme="minorEastAsia" w:hAnsi="Cambria Math" w:cs="Times New Roman"/>
+                    <w:sz w:val="24"/>
+                    <w:szCs w:val="24"/>
+                  </w:rPr>
+                  <m:t>)</m:t>
+                </m:r>
+              </m:oMath>
+            </m:oMathPara>
+          </w:p>
+        </w:tc>
+        <w:tc>
+          <w:tcPr>
+            <w:tcW w:w="1870" w:type="dxa"/>
+          </w:tcPr>
+          <w:p>
+            <w:pPr>
+              <w:rPr>
+                <w:rFonts w:ascii="Times New Roman" w:hAnsi="Times New Roman" w:cs="Times New Roman"/>
+                <w:i/>
+                <w:sz w:val="24"/>
+                <w:szCs w:val="24"/>
+              </w:rPr>
+            </w:pPr>
+            <w:r>
+              <w:rPr>
+                <w:rFonts w:ascii="Times New Roman" w:hAnsi="Times New Roman" w:cs="Times New Roman"/>
+                <w:i/>
+                <w:sz w:val="24"/>
+                <w:szCs w:val="24"/>
+              </w:rPr>
+              <w:t>n</w:t>
+            </w:r>
+          </w:p>
+        </w:tc>
+      </w:tr>
+      <w:tr>
+        <w:tc>
+          <w:tcPr>
+            <w:tcW w:w="1870" w:type="dxa"/>
+          </w:tcPr>
+          <w:p>
+            <w:pPr>
+              <w:rPr>
+                <w:rFonts w:ascii="Times New Roman" w:hAnsi="Times New Roman" w:cs="Times New Roman"/>
+                <w:sz w:val="24"/>
+                <w:szCs w:val="24"/>
+              </w:rPr>
+            </w:pPr>
+            <w:r>
+              <w:rPr>
+                <w:rFonts w:ascii="Times New Roman" w:hAnsi="Times New Roman" w:cs="Times New Roman"/>
+                <w:sz w:val="24"/>
+                <w:szCs w:val="24"/>
+              </w:rPr>
+              <w:t>Blue</w:t>
+            </w:r>
+          </w:p>
+        </w:tc>
+        <w:tc>
+          <w:tcPr>
+            <w:tcW w:w="1870" w:type="dxa"/>
+          </w:tcPr>
+          <w:p>
+            <w:pPr>
+              <w:rPr>
+                <w:rFonts w:ascii="Times New Roman" w:hAnsi="Times New Roman" w:cs="Times New Roman"/>
+                <w:sz w:val="24"/>
+                <w:szCs w:val="24"/>
+              </w:rPr>
+            </w:pPr>
+            <w:r>
+              <w:rPr>
+                <w:rFonts w:ascii="Times New Roman" w:hAnsi="Times New Roman" w:cs="Times New Roman"/>
+                <w:sz w:val="24"/>
+                <w:szCs w:val="24"/>
+              </w:rPr>
+              <w:t>86.95</w:t>
+            </w:r>
+          </w:p>
+        </w:tc>
+        <w:tc>
+          <w:tcPr>
+            <w:tcW w:w="1870" w:type="dxa"/>
+          </w:tcPr>
+          <w:p>
+            <w:pPr>
+              <w:rPr>
+                <w:rFonts w:ascii="Times New Roman" w:hAnsi="Times New Roman" w:cs="Times New Roman"/>
+                <w:sz w:val="24"/>
+                <w:szCs w:val="24"/>
+              </w:rPr>
+            </w:pPr>
+            <w:r>
+              <w:rPr>
+                <w:rFonts w:ascii="Times New Roman" w:hAnsi="Times New Roman" w:cs="Times New Roman"/>
+                <w:sz w:val="24"/>
+                <w:szCs w:val="24"/>
+              </w:rPr>
+              <w:t>19</w:t>
+            </w:r>
+          </w:p>
+        </w:tc>
+        <w:tc>
+          <w:tcPr>
+            <w:tcW w:w="1870" w:type="dxa"/>
+          </w:tcPr>
+          <w:p>
+            <w:pPr>
+              <w:rPr>
+                <w:rFonts w:ascii="Times New Roman" w:hAnsi="Times New Roman" w:cs="Times New Roman"/>
+                <w:sz w:val="24"/>
+                <w:szCs w:val="24"/>
+              </w:rPr>
+            </w:pPr>
+            <w:r>
+              <w:rPr>
+                <w:rFonts w:ascii="Times New Roman" w:hAnsi="Times New Roman" w:cs="Times New Roman"/>
+                <w:sz w:val="24"/>
+                <w:szCs w:val="24"/>
+              </w:rPr>
+              <w:t>0.06413244</w:t>
+            </w:r>
+          </w:p>
+        </w:tc>
+        <w:tc>
+          <w:tcPr>
+            <w:tcW w:w="1870" w:type="dxa"/>
+          </w:tcPr>
+          <w:p>
+            <w:pPr>
+              <w:rPr>
+                <w:rFonts w:ascii="Times New Roman" w:hAnsi="Times New Roman" w:cs="Times New Roman"/>
+                <w:sz w:val="24"/>
+                <w:szCs w:val="24"/>
+              </w:rPr>
+            </w:pPr>
+            <w:r>
+              <w:rPr>
+                <w:rFonts w:ascii="Times New Roman" w:hAnsi="Times New Roman" w:cs="Times New Roman"/>
+                <w:sz w:val="24"/>
+                <w:szCs w:val="24"/>
+              </w:rPr>
+              <w:t>1.5265</w:t>
+            </w:r>
+          </w:p>
+        </w:tc>
+      </w:tr>
+      <w:tr>
+        <w:tc>
+          <w:tcPr>
+            <w:tcW w:w="1870" w:type="dxa"/>
+          </w:tcPr>
+          <w:p>
+            <w:pPr>
+              <w:rPr>
+                <w:rFonts w:ascii="Times New Roman" w:hAnsi="Times New Roman" w:cs="Times New Roman"/>
+                <w:sz w:val="24"/>
+                <w:szCs w:val="24"/>
+              </w:rPr>
+            </w:pPr>
+            <w:r>
+              <w:rPr>
+                <w:rFonts w:ascii="Times New Roman" w:hAnsi="Times New Roman" w:cs="Times New Roman"/>
+                <w:sz w:val="24"/>
+                <w:szCs w:val="24"/>
+              </w:rPr>
+              <w:t>Cyan</w:t>
+            </w:r>
+          </w:p>
+        </w:tc>
+        <w:tc>
+          <w:tcPr>
+            <w:tcW w:w="1870" w:type="dxa"/>
+          </w:tcPr>
+          <w:p>
+            <w:pPr>
+              <w:rPr>
+                <w:rFonts w:ascii="Times New Roman" w:hAnsi="Times New Roman" w:cs="Times New Roman"/>
+                <w:sz w:val="24"/>
+                <w:szCs w:val="24"/>
+              </w:rPr>
+            </w:pPr>
+            <w:r>
+              <w:rPr>
+                <w:rFonts w:ascii="Times New Roman" w:hAnsi="Times New Roman" w:cs="Times New Roman"/>
+                <w:sz w:val="24"/>
+                <w:szCs w:val="24"/>
+              </w:rPr>
+              <w:t>92.95</w:t>
+            </w:r>
+          </w:p>
+        </w:tc>
+        <w:tc>
+          <w:tcPr>
+            <w:tcW w:w="1870" w:type="dxa"/>
+          </w:tcPr>
+          <w:p>
+            <w:pPr>
+              <w:rPr>
+                <w:rFonts w:ascii="Times New Roman" w:hAnsi="Times New Roman" w:cs="Times New Roman"/>
+                <w:sz w:val="24"/>
+                <w:szCs w:val="24"/>
+              </w:rPr>
+            </w:pPr>
+            <w:r>
+              <w:rPr>
+                <w:rFonts w:ascii="Times New Roman" w:hAnsi="Times New Roman" w:cs="Times New Roman"/>
+                <w:sz w:val="24"/>
+                <w:szCs w:val="24"/>
+              </w:rPr>
+              <w:t>19</w:t>
+            </w:r>
+          </w:p>
+        </w:tc>
+        <w:tc>
+          <w:tcPr>
+            <w:tcW w:w="1870" w:type="dxa"/>
+          </w:tcPr>
+          <w:p>
+            <w:pPr>
+              <w:rPr>
+                <w:rFonts w:ascii="Times New Roman" w:hAnsi="Times New Roman" w:cs="Times New Roman"/>
+                <w:sz w:val="24"/>
+                <w:szCs w:val="24"/>
+              </w:rPr>
+            </w:pPr>
+            <w:r>
+              <w:rPr>
+                <w:rFonts w:ascii="Times New Roman" w:hAnsi="Times New Roman" w:cs="Times New Roman"/>
+                <w:sz w:val="24"/>
+                <w:szCs w:val="24"/>
+              </w:rPr>
+              <w:t>0.06339005</w:t>
+            </w:r>
+          </w:p>
+        </w:tc>
+        <w:tc>
+          <w:tcPr>
+            <w:tcW w:w="1870" w:type="dxa"/>
+          </w:tcPr>
+          <w:p>
+            <w:pPr>
+              <w:rPr>
+                <w:rFonts w:ascii="Times New Roman" w:hAnsi="Times New Roman" w:cs="Times New Roman"/>
+                <w:sz w:val="24"/>
+                <w:szCs w:val="24"/>
+              </w:rPr>
+            </w:pPr>
+            <w:r>
+              <w:rPr>
+                <w:rFonts w:ascii="Times New Roman" w:hAnsi="Times New Roman" w:cs="Times New Roman"/>
+                <w:sz w:val="24"/>
+                <w:szCs w:val="24"/>
+              </w:rPr>
+              <w:t>1.524</w:t>
+            </w:r>
+          </w:p>
+        </w:tc>
+      </w:tr>
+      <w:tr>
+        <w:tc>
+          <w:tcPr>
+            <w:tcW w:w="1870" w:type="dxa"/>
+          </w:tcPr>
+          <w:p>
+            <w:pPr>
+              <w:rPr>
+                <w:rFonts w:ascii="Times New Roman" w:hAnsi="Times New Roman" w:cs="Times New Roman"/>
+                <w:sz w:val="24"/>
+                <w:szCs w:val="24"/>
+              </w:rPr>
+            </w:pPr>
+            <w:r>
+              <w:rPr>
+                <w:rFonts w:ascii="Times New Roman" w:hAnsi="Times New Roman" w:cs="Times New Roman"/>
+                <w:sz w:val="24"/>
+                <w:szCs w:val="24"/>
+              </w:rPr>
+              <w:t>Green</w:t>
+            </w:r>
+          </w:p>
+        </w:tc>
+        <w:tc>
+          <w:tcPr>
+            <w:tcW w:w="1870" w:type="dxa"/>
+          </w:tcPr>
+          <w:p>
+            <w:pPr>
+              <w:rPr>
+                <w:rFonts w:ascii="Times New Roman" w:hAnsi="Times New Roman" w:cs="Times New Roman"/>
+                <w:sz w:val="24"/>
+                <w:szCs w:val="24"/>
+              </w:rPr>
+            </w:pPr>
+            <w:r>
+              <w:rPr>
+                <w:rFonts w:ascii="Times New Roman" w:hAnsi="Times New Roman" w:cs="Times New Roman"/>
+                <w:sz w:val="24"/>
+                <w:szCs w:val="24"/>
+              </w:rPr>
+              <w:t>91.9</w:t>
+            </w:r>
+          </w:p>
+        </w:tc>
+        <w:tc>
+          <w:tcPr>
+            <w:tcW w:w="1870" w:type="dxa"/>
+          </w:tcPr>
+          <w:p>
+            <w:pPr>
+              <w:rPr>
+                <w:rFonts w:ascii="Times New Roman" w:hAnsi="Times New Roman" w:cs="Times New Roman"/>
+                <w:sz w:val="24"/>
+                <w:szCs w:val="24"/>
+              </w:rPr>
+            </w:pPr>
+            <w:r>
+              <w:rPr>
+                <w:rFonts w:ascii="Times New Roman" w:hAnsi="Times New Roman" w:cs="Times New Roman"/>
+                <w:sz w:val="24"/>
+                <w:szCs w:val="24"/>
+              </w:rPr>
+              <w:t>19</w:t>
+            </w:r>
+          </w:p>
+        </w:tc>
+        <w:tc>
+          <w:tcPr>
+            <w:tcW w:w="1870" w:type="dxa"/>
+          </w:tcPr>
+          <w:p>
+            <w:pPr>
+              <w:rPr>
+                <w:rFonts w:ascii="Times New Roman" w:hAnsi="Times New Roman" w:cs="Times New Roman"/>
+                <w:sz w:val="24"/>
+                <w:szCs w:val="24"/>
+              </w:rPr>
+            </w:pPr>
+            <w:r>
+              <w:rPr>
+                <w:rFonts w:ascii="Times New Roman" w:hAnsi="Times New Roman" w:cs="Times New Roman"/>
+                <w:sz w:val="24"/>
+                <w:szCs w:val="24"/>
+              </w:rPr>
+              <w:t>0.06351297</w:t>
+            </w:r>
+          </w:p>
+        </w:tc>
+        <w:tc>
+          <w:tcPr>
+            <w:tcW w:w="1870" w:type="dxa"/>
+          </w:tcPr>
+          <w:p>
+            <w:pPr>
+              <w:rPr>
+                <w:rFonts w:ascii="Times New Roman" w:hAnsi="Times New Roman" w:cs="Times New Roman"/>
+                <w:sz w:val="24"/>
+                <w:szCs w:val="24"/>
+              </w:rPr>
+            </w:pPr>
+            <w:r>
+              <w:rPr>
+                <w:rFonts w:ascii="Times New Roman" w:hAnsi="Times New Roman" w:cs="Times New Roman"/>
+                <w:sz w:val="24"/>
+                <w:szCs w:val="24"/>
+              </w:rPr>
+              <w:t>1.5196</w:t>
+            </w:r>
+          </w:p>
+        </w:tc>
+      </w:tr>
+      <w:tr>
+        <w:tc>
+          <w:tcPr>
+            <w:tcW w:w="1870" w:type="dxa"/>
+          </w:tcPr>
+          <w:p>
+            <w:pPr>
+              <w:rPr>
+                <w:rFonts w:ascii="Times New Roman" w:hAnsi="Times New Roman" w:cs="Times New Roman"/>
+                <w:sz w:val="24"/>
+                <w:szCs w:val="24"/>
+              </w:rPr>
+            </w:pPr>
+            <w:r>
+              <w:rPr>
+                <w:rFonts w:ascii="Times New Roman" w:hAnsi="Times New Roman" w:cs="Times New Roman"/>
+                <w:sz w:val="24"/>
+                <w:szCs w:val="24"/>
+              </w:rPr>
+              <w:t>Yellow</w:t>
+            </w:r>
+          </w:p>
+        </w:tc>
+        <w:tc>
+          <w:tcPr>
+            <w:tcW w:w="1870" w:type="dxa"/>
+          </w:tcPr>
+          <w:p>
+            <w:pPr>
+              <w:rPr>
+                <w:rFonts w:ascii="Times New Roman" w:hAnsi="Times New Roman" w:cs="Times New Roman"/>
+                <w:sz w:val="24"/>
+                <w:szCs w:val="24"/>
+              </w:rPr>
+            </w:pPr>
+            <w:r>
+              <w:rPr>
+                <w:rFonts w:ascii="Times New Roman" w:hAnsi="Times New Roman" w:cs="Times New Roman"/>
+                <w:sz w:val="24"/>
+                <w:szCs w:val="24"/>
+              </w:rPr>
+              <w:t>100.9</w:t>
+            </w:r>
+          </w:p>
+        </w:tc>
+        <w:tc>
+          <w:tcPr>
+            <w:tcW w:w="1870" w:type="dxa"/>
+          </w:tcPr>
+          <w:p>
+            <w:pPr>
+              <w:rPr>
+                <w:rFonts w:ascii="Times New Roman" w:hAnsi="Times New Roman" w:cs="Times New Roman"/>
+                <w:sz w:val="24"/>
+                <w:szCs w:val="24"/>
+              </w:rPr>
+            </w:pPr>
+            <w:r>
+              <w:rPr>
+                <w:rFonts w:ascii="Times New Roman" w:hAnsi="Times New Roman" w:cs="Times New Roman"/>
+                <w:sz w:val="24"/>
+                <w:szCs w:val="24"/>
+              </w:rPr>
+              <w:t>19</w:t>
+            </w:r>
+          </w:p>
+        </w:tc>
+        <w:tc>
+          <w:tcPr>
+            <w:tcW w:w="1870" w:type="dxa"/>
+          </w:tcPr>
+          <w:p>
+            <w:pPr>
+              <w:rPr>
+                <w:rFonts w:ascii="Times New Roman" w:hAnsi="Times New Roman" w:cs="Times New Roman"/>
+                <w:sz w:val="24"/>
+                <w:szCs w:val="24"/>
+              </w:rPr>
+            </w:pPr>
+            <w:r>
+              <w:rPr>
+                <w:rFonts w:ascii="Times New Roman" w:hAnsi="Times New Roman" w:cs="Times New Roman"/>
+                <w:sz w:val="24"/>
+                <w:szCs w:val="24"/>
+              </w:rPr>
+              <w:t>0.06254238</w:t>
+            </w:r>
+          </w:p>
+        </w:tc>
+        <w:tc>
+          <w:tcPr>
+            <w:tcW w:w="1870" w:type="dxa"/>
+          </w:tcPr>
+          <w:p>
+            <w:pPr>
+              <w:rPr>
+                <w:rFonts w:ascii="Times New Roman" w:hAnsi="Times New Roman" w:cs="Times New Roman"/>
+                <w:sz w:val="24"/>
+                <w:szCs w:val="24"/>
+              </w:rPr>
+            </w:pPr>
+            <w:r>
+              <w:rPr>
+                <w:rFonts w:ascii="Times New Roman" w:hAnsi="Times New Roman" w:cs="Times New Roman"/>
+                <w:sz w:val="24"/>
+                <w:szCs w:val="24"/>
+              </w:rPr>
+              <w:t>1.5172</w:t>
+            </w:r>
+          </w:p>
+        </w:tc>
+      </w:tr>
+      <w:tr>
+        <w:tc>
+          <w:tcPr>
+            <w:tcW w:w="1870" w:type="dxa"/>
+          </w:tcPr>
+          <w:p>
+            <w:pPr>
+              <w:rPr>
+                <w:rFonts w:ascii="Times New Roman" w:hAnsi="Times New Roman" w:cs="Times New Roman"/>
+                <w:sz w:val="24"/>
+                <w:szCs w:val="24"/>
+              </w:rPr>
+            </w:pPr>
+            <w:r>
+              <w:rPr>
+                <w:rFonts w:ascii="Times New Roman" w:hAnsi="Times New Roman" w:cs="Times New Roman"/>
+                <w:sz w:val="24"/>
+                <w:szCs w:val="24"/>
+              </w:rPr>
+              <w:t>Red</w:t>
+            </w:r>
+          </w:p>
+        </w:tc>
+        <w:tc>
+          <w:tcPr>
+            <w:tcW w:w="1870" w:type="dxa"/>
+          </w:tcPr>
+          <w:p>
+            <w:pPr>
+              <w:rPr>
+                <w:rFonts w:ascii="Times New Roman" w:hAnsi="Times New Roman" w:cs="Times New Roman"/>
+                <w:sz w:val="24"/>
+                <w:szCs w:val="24"/>
+              </w:rPr>
+            </w:pPr>
+            <w:r>
+              <w:rPr>
+                <w:rFonts w:ascii="Times New Roman" w:hAnsi="Times New Roman" w:cs="Times New Roman"/>
+                <w:sz w:val="24"/>
+                <w:szCs w:val="24"/>
+              </w:rPr>
+              <w:t>103.1</w:t>
+            </w:r>
+          </w:p>
+        </w:tc>
+        <w:tc>
+          <w:tcPr>
+            <w:tcW w:w="1870" w:type="dxa"/>
+          </w:tcPr>
+          <w:p>
+            <w:pPr>
+              <w:rPr>
+                <w:rFonts w:ascii="Times New Roman" w:hAnsi="Times New Roman" w:cs="Times New Roman"/>
+                <w:sz w:val="24"/>
+                <w:szCs w:val="24"/>
+              </w:rPr>
+            </w:pPr>
+            <w:r>
+              <w:rPr>
+                <w:rFonts w:ascii="Times New Roman" w:hAnsi="Times New Roman" w:cs="Times New Roman"/>
+                <w:sz w:val="24"/>
+                <w:szCs w:val="24"/>
+              </w:rPr>
+              <w:t>19</w:t>
+            </w:r>
+          </w:p>
+        </w:tc>
+        <w:tc>
+          <w:tcPr>
+            <w:tcW w:w="1870" w:type="dxa"/>
+          </w:tcPr>
+          <w:p>
+            <w:pPr>
+              <w:rPr>
+                <w:rFonts w:ascii="Times New Roman" w:hAnsi="Times New Roman" w:cs="Times New Roman"/>
+                <w:sz w:val="24"/>
+                <w:szCs w:val="24"/>
+              </w:rPr>
+            </w:pPr>
+            <w:r>
+              <w:rPr>
+                <w:rFonts w:ascii="Times New Roman" w:hAnsi="Times New Roman" w:cs="Times New Roman"/>
+                <w:sz w:val="24"/>
+                <w:szCs w:val="24"/>
+              </w:rPr>
+              <w:t>0.0623309</w:t>
+            </w:r>
+          </w:p>
+        </w:tc>
+        <w:tc>
+          <w:tcPr>
+            <w:tcW w:w="1870" w:type="dxa"/>
+          </w:tcPr>
+          <w:p>
+            <w:pPr>
+              <w:rPr>
+                <w:rFonts w:ascii="Times New Roman" w:hAnsi="Times New Roman" w:cs="Times New Roman"/>
+                <w:sz w:val="24"/>
+                <w:szCs w:val="24"/>
+              </w:rPr>
+            </w:pPr>
+            <w:r>
+              <w:rPr>
+                <w:rFonts w:ascii="Times New Roman" w:hAnsi="Times New Roman" w:cs="Times New Roman"/>
+                <w:sz w:val="24"/>
+                <w:szCs w:val="24"/>
+              </w:rPr>
+              <w:t>1.5145</w:t>
+            </w:r>
+          </w:p>
+        </w:tc>
+      </w:tr>
+    </w:tbl>
+    <w:p>
+      <w:pPr>
+        <w:rPr>
+          <w:rFonts w:ascii="Times New Roman" w:hAnsi="Times New Roman" w:cs="Times New Roman"/>
+          <w:sz w:val="24"/>
+          <w:szCs w:val="24"/>
+        </w:rPr>
+      </w:pPr>
+    </w:p>
+    <w:p>
+      <w:pPr>
+        <w:rPr>
+          <w:rFonts w:ascii="Times New Roman" w:hAnsi="Times New Roman" w:cs="Times New Roman"/>
+          <w:sz w:val="24"/>
+          <w:szCs w:val="24"/>
+        </w:rPr>
+      </w:pPr>
+      <w:r>
+        <w:rPr>
+          <w:noProof/>
+        </w:rPr>
+        <w:lastRenderedPageBreak/>
+        <w:drawing>
+          <wp:inline distT="0" distB="0" distL="0" distR="0" wp14:anchorId="6AD612D4" wp14:editId="76321FEC">
+            <wp:extent cx="4572000" cy="2743200"/>
+            <wp:effectExtent l="0" t="0" r="0" b="0"/>
+            <wp:docPr id="6" name="Chart 6">
+              <a:extLst xmlns:a="http://schemas.openxmlformats.org/drawingml/2006/main">
+                <a:ext uri="{FF2B5EF4-FFF2-40B4-BE49-F238E27FC236}">
+                  <a16:creationId xmlns:a16="http://schemas.microsoft.com/office/drawing/2014/main" id="{C381C405-EC09-485B-9920-DCCC4A674E79}"/>
+                </a:ext>
+              </a:extLst>
+            </wp:docPr>
+            <wp:cNvGraphicFramePr/>
+            <a:graphic xmlns:a="http://schemas.openxmlformats.org/drawingml/2006/main">
+              <a:graphicData uri="http://schemas.openxmlformats.org/drawingml/2006/chart">
+                <c:chart xmlns:c="http://schemas.openxmlformats.org/drawingml/2006/chart" xmlns:r="http://schemas.openxmlformats.org/officeDocument/2006/relationships" r:id="rId9"/>
+              </a:graphicData>
+            </a:graphic>
+          </wp:inline>
+        </w:drawing>
+      </w:r>
+    </w:p>
+    <w:p>
+      <w:pPr>
+        <w:rPr>
+          <w:rFonts w:ascii="Times New Roman" w:hAnsi="Times New Roman" w:cs="Times New Roman"/>
+          <w:sz w:val="24"/>
+          <w:szCs w:val="24"/>
+        </w:rPr>
+      </w:pPr>
+      <w:r>
+        <w:rPr>
+          <w:rFonts w:ascii="Times New Roman" w:hAnsi="Times New Roman" w:cs="Times New Roman"/>
+          <w:b/>
+          <w:sz w:val="24"/>
+          <w:szCs w:val="24"/>
+        </w:rPr>
+        <w:t>Q4</w:t>
+      </w:r>
+      <w:r>
+        <w:rPr>
+          <w:rFonts w:ascii="Times New Roman" w:hAnsi="Times New Roman" w:cs="Times New Roman"/>
+          <w:sz w:val="24"/>
+          <w:szCs w:val="24"/>
+        </w:rPr>
+        <w:t xml:space="preserve">In the fit for this graph, the slope should be equal to the inverse of the radii of curvature. The inverse of 6.0969 is 0.164, a value which is again off by what appears to be a factor of 100 from the previously calculated 16.3cm. It’s likely that again, there is confusion regarding units as this is the difference between mm and cm. If the value in this fit was the right order of magnitude, it would be more believable, so the one calculated with the help of measurements done with the </w:t>
+      </w:r>
+      <w:proofErr w:type="spellStart"/>
+      <w:r>
+        <w:rPr>
+          <w:rFonts w:ascii="Times New Roman" w:hAnsi="Times New Roman" w:cs="Times New Roman"/>
+          <w:sz w:val="24"/>
+          <w:szCs w:val="24"/>
+        </w:rPr>
+        <w:t>spherometer</w:t>
+      </w:r>
+      <w:proofErr w:type="spellEnd"/>
+      <w:r>
+        <w:rPr>
+          <w:rFonts w:ascii="Times New Roman" w:hAnsi="Times New Roman" w:cs="Times New Roman"/>
+          <w:sz w:val="24"/>
+          <w:szCs w:val="24"/>
+        </w:rPr>
+        <w:t xml:space="preserve"> is considered better.</w:t>
+      </w:r>
+    </w:p>
+    <w:p>
+      <w:pPr>
+        <w:rPr>
+          <w:rFonts w:ascii="Times New Roman" w:hAnsi="Times New Roman" w:cs="Times New Roman"/>
+          <w:sz w:val="24"/>
+          <w:szCs w:val="24"/>
+        </w:rPr>
+      </w:pPr>
+    </w:p>
+    <w:p>
+      <w:pPr>
+        <w:rPr>
+          <w:rFonts w:ascii="Times New Roman" w:hAnsi="Times New Roman" w:cs="Times New Roman"/>
           <w:sz w:val="24"/>
           <w:szCs w:val="24"/>
         </w:rPr>
@@ -4392,7 +10517,15 @@
           <w:sz w:val="24"/>
           <w:szCs w:val="24"/>
         </w:rPr>
-        <w:t>A brief statement summarizing your results is required. Did you find what you expected? What improvements would you make if you were to repeat the measurements?</w:t>
+        <w:t xml:space="preserve">The parabolical longitudinal shift in focal lengths was seen to be negative when light passed through increasing radial displacements of the lens. The fit of the data was very good with R-Squared values of 0.9941 when the planar side of the lens faced the object, and 0.9983 for when the lenses’ orientation was reversed. However, the fitting parameters seemed to be a factor of 1000 off from the calculated value of S, where the second order factor of the fit was -0.0015 and S was </w:t>
+      </w:r>
+      <w:r>
+        <w:rPr>
+          <w:rFonts w:ascii="Times New Roman" w:hAnsi="Times New Roman" w:cs="Times New Roman"/>
+          <w:sz w:val="24"/>
+          <w:szCs w:val="24"/>
+        </w:rPr>
+        <w:t>about -1.6. It’s curious that the value for S was found to change between each change in height h.</w:t>
       </w:r>
     </w:p>
     <w:p>
@@ -4403,6 +10536,40 @@
           <w:szCs w:val="24"/>
         </w:rPr>
       </w:pPr>
+      <w:r>
+        <w:rPr>
+          <w:rFonts w:ascii="Times New Roman" w:hAnsi="Times New Roman" w:cs="Times New Roman"/>
+          <w:sz w:val="24"/>
+          <w:szCs w:val="24"/>
+        </w:rPr>
+        <w:t>A linear shift of the same sign was seen when decreasing the wavelength of light that passed through the lens.</w:t>
+      </w:r>
+      <w:r>
+        <w:rPr>
+          <w:rFonts w:ascii="Times New Roman" w:hAnsi="Times New Roman" w:cs="Times New Roman"/>
+          <w:sz w:val="24"/>
+          <w:szCs w:val="24"/>
+        </w:rPr>
+        <w:t xml:space="preserve"> The fit of this data was poor relative to the other fits in this lab with an R-Squared value of 0.8492. One factor likely plays a large roll in this error: the aperture used was very small and at the center of the lens, this means that the angle at which the focused light met with the optical axis is very small and meaning the change in clarity for the image with longitudinal shifts of the screen was also very small. However, the inverse slope of the fit (0.164) would match very nicely with the radii of curvature calculated from measurements made with the </w:t>
+      </w:r>
+      <w:proofErr w:type="spellStart"/>
+      <w:r>
+        <w:rPr>
+          <w:rFonts w:ascii="Times New Roman" w:hAnsi="Times New Roman" w:cs="Times New Roman"/>
+          <w:sz w:val="24"/>
+          <w:szCs w:val="24"/>
+        </w:rPr>
+        <w:t>spherometer</w:t>
+      </w:r>
+      <w:proofErr w:type="spellEnd"/>
+      <w:r>
+        <w:rPr>
+          <w:rFonts w:ascii="Times New Roman" w:hAnsi="Times New Roman" w:cs="Times New Roman"/>
+          <w:sz w:val="24"/>
+          <w:szCs w:val="24"/>
+        </w:rPr>
+        <w:t xml:space="preserve"> (16.3cm).</w:t>
+      </w:r>
     </w:p>
     <w:p>
       <w:pPr>
@@ -4412,6 +10579,8 @@
           <w:szCs w:val="24"/>
         </w:rPr>
       </w:pPr>
+      <w:bookmarkStart w:id="0" w:name="_GoBack"/>
+      <w:bookmarkEnd w:id="0"/>
     </w:p>
     <w:sectPr>
       <w:pgSz w:w="12240" w:h="15840"/>
@@ -5012,6 +11181,2866 @@
 </w:styles>
 </file>
 
+<file path=word/charts/chart1.xml><?xml version="1.0" encoding="utf-8"?>
+<c:chartSpace xmlns:c="http://schemas.openxmlformats.org/drawingml/2006/chart" xmlns:a="http://schemas.openxmlformats.org/drawingml/2006/main" xmlns:r="http://schemas.openxmlformats.org/officeDocument/2006/relationships" xmlns:c16r2="http://schemas.microsoft.com/office/drawing/2015/06/chart">
+  <c:date1904 val="0"/>
+  <c:lang val="en-US"/>
+  <c:roundedCorners val="0"/>
+  <mc:AlternateContent xmlns:mc="http://schemas.openxmlformats.org/markup-compatibility/2006">
+    <mc:Choice xmlns:c14="http://schemas.microsoft.com/office/drawing/2007/8/2/chart" Requires="c14">
+      <c14:style val="102"/>
+    </mc:Choice>
+    <mc:Fallback>
+      <c:style val="2"/>
+    </mc:Fallback>
+  </mc:AlternateContent>
+  <c:chart>
+    <c:title>
+      <c:tx>
+        <c:rich>
+          <a:bodyPr rot="0" spcFirstLastPara="1" vertOverflow="ellipsis" vert="horz" wrap="square" anchor="ctr" anchorCtr="1"/>
+          <a:lstStyle/>
+          <a:p>
+            <a:pPr>
+              <a:defRPr sz="1400" b="0" i="0" u="none" strike="noStrike" kern="1200" spc="0" baseline="0">
+                <a:solidFill>
+                  <a:schemeClr val="tx1">
+                    <a:lumMod val="65000"/>
+                    <a:lumOff val="35000"/>
+                  </a:schemeClr>
+                </a:solidFill>
+                <a:latin typeface="+mn-lt"/>
+                <a:ea typeface="+mn-ea"/>
+                <a:cs typeface="+mn-cs"/>
+              </a:defRPr>
+            </a:pPr>
+            <a:r>
+              <a:rPr lang="en-US"/>
+              <a:t>Planar-&gt;Curved:</a:t>
+            </a:r>
+            <a:r>
+              <a:rPr lang="en-US" baseline="0"/>
+              <a:t> </a:t>
+            </a:r>
+            <a:r>
+              <a:rPr lang="en-US"/>
+              <a:t>Height</a:t>
+            </a:r>
+            <a:r>
+              <a:rPr lang="en-US" baseline="0"/>
+              <a:t> vs Focal Shift </a:t>
+            </a:r>
+            <a:r>
+              <a:rPr lang="en-US"/>
+              <a:t>[h(cm)</a:t>
+            </a:r>
+            <a:r>
+              <a:rPr lang="en-US" baseline="0"/>
+              <a:t> vs D1/si(cm^-1)]</a:t>
+            </a:r>
+            <a:endParaRPr lang="en-US"/>
+          </a:p>
+        </c:rich>
+      </c:tx>
+      <c:overlay val="0"/>
+      <c:spPr>
+        <a:noFill/>
+        <a:ln>
+          <a:noFill/>
+        </a:ln>
+        <a:effectLst/>
+      </c:spPr>
+      <c:txPr>
+        <a:bodyPr rot="0" spcFirstLastPara="1" vertOverflow="ellipsis" vert="horz" wrap="square" anchor="ctr" anchorCtr="1"/>
+        <a:lstStyle/>
+        <a:p>
+          <a:pPr>
+            <a:defRPr sz="1400" b="0" i="0" u="none" strike="noStrike" kern="1200" spc="0" baseline="0">
+              <a:solidFill>
+                <a:schemeClr val="tx1">
+                  <a:lumMod val="65000"/>
+                  <a:lumOff val="35000"/>
+                </a:schemeClr>
+              </a:solidFill>
+              <a:latin typeface="+mn-lt"/>
+              <a:ea typeface="+mn-ea"/>
+              <a:cs typeface="+mn-cs"/>
+            </a:defRPr>
+          </a:pPr>
+          <a:endParaRPr lang="en-US"/>
+        </a:p>
+      </c:txPr>
+    </c:title>
+    <c:autoTitleDeleted val="0"/>
+    <c:plotArea>
+      <c:layout/>
+      <c:scatterChart>
+        <c:scatterStyle val="lineMarker"/>
+        <c:varyColors val="0"/>
+        <c:ser>
+          <c:idx val="0"/>
+          <c:order val="0"/>
+          <c:tx>
+            <c:v>Height, h (cm)</c:v>
+          </c:tx>
+          <c:spPr>
+            <a:ln w="19050" cap="rnd">
+              <a:noFill/>
+              <a:round/>
+            </a:ln>
+            <a:effectLst/>
+          </c:spPr>
+          <c:marker>
+            <c:symbol val="circle"/>
+            <c:size val="5"/>
+            <c:spPr>
+              <a:solidFill>
+                <a:schemeClr val="accent1"/>
+              </a:solidFill>
+              <a:ln w="9525">
+                <a:solidFill>
+                  <a:schemeClr val="accent1"/>
+                </a:solidFill>
+              </a:ln>
+              <a:effectLst/>
+            </c:spPr>
+          </c:marker>
+          <c:trendline>
+            <c:name>PolyFit1</c:name>
+            <c:spPr>
+              <a:ln w="19050" cap="rnd">
+                <a:solidFill>
+                  <a:schemeClr val="accent1"/>
+                </a:solidFill>
+                <a:prstDash val="sysDot"/>
+              </a:ln>
+              <a:effectLst/>
+            </c:spPr>
+            <c:trendlineType val="poly"/>
+            <c:order val="2"/>
+            <c:dispRSqr val="1"/>
+            <c:dispEq val="1"/>
+            <c:trendlineLbl>
+              <c:layout>
+                <c:manualLayout>
+                  <c:x val="-0.25547353455818023"/>
+                  <c:y val="-0.12024970836978711"/>
+                </c:manualLayout>
+              </c:layout>
+              <c:numFmt formatCode="General" sourceLinked="0"/>
+              <c:spPr>
+                <a:noFill/>
+                <a:ln>
+                  <a:noFill/>
+                </a:ln>
+                <a:effectLst/>
+              </c:spPr>
+              <c:txPr>
+                <a:bodyPr rot="0" spcFirstLastPara="1" vertOverflow="ellipsis" vert="horz" wrap="square" anchor="ctr" anchorCtr="1"/>
+                <a:lstStyle/>
+                <a:p>
+                  <a:pPr>
+                    <a:defRPr sz="900" b="0" i="0" u="none" strike="noStrike" kern="1200" baseline="0">
+                      <a:solidFill>
+                        <a:schemeClr val="tx1">
+                          <a:lumMod val="65000"/>
+                          <a:lumOff val="35000"/>
+                        </a:schemeClr>
+                      </a:solidFill>
+                      <a:latin typeface="+mn-lt"/>
+                      <a:ea typeface="+mn-ea"/>
+                      <a:cs typeface="+mn-cs"/>
+                    </a:defRPr>
+                  </a:pPr>
+                  <a:endParaRPr lang="en-US"/>
+                </a:p>
+              </c:txPr>
+            </c:trendlineLbl>
+          </c:trendline>
+          <c:xVal>
+            <c:numRef>
+              <c:f>Sheet1!$D$4:$D$8</c:f>
+              <c:numCache>
+                <c:formatCode>General</c:formatCode>
+                <c:ptCount val="5"/>
+                <c:pt idx="0">
+                  <c:v>1.375</c:v>
+                </c:pt>
+                <c:pt idx="1">
+                  <c:v>2.0250000000000004</c:v>
+                </c:pt>
+                <c:pt idx="2">
+                  <c:v>2.4750000000000001</c:v>
+                </c:pt>
+                <c:pt idx="3">
+                  <c:v>2.9750000000000001</c:v>
+                </c:pt>
+                <c:pt idx="4">
+                  <c:v>3.4750000000000001</c:v>
+                </c:pt>
+              </c:numCache>
+            </c:numRef>
+          </c:xVal>
+          <c:yVal>
+            <c:numRef>
+              <c:f>Sheet1!$I$4:$I$8</c:f>
+              <c:numCache>
+                <c:formatCode>General</c:formatCode>
+                <c:ptCount val="5"/>
+                <c:pt idx="0">
+                  <c:v>-7.799132736439722E-4</c:v>
+                </c:pt>
+                <c:pt idx="1">
+                  <c:v>-1.9135699825535216E-3</c:v>
+                </c:pt>
+                <c:pt idx="2">
+                  <c:v>-2.9518259151732427E-3</c:v>
+                </c:pt>
+                <c:pt idx="3">
+                  <c:v>-5.403616370255793E-3</c:v>
+                </c:pt>
+                <c:pt idx="4">
+                  <c:v>-8.3327671581067634E-3</c:v>
+                </c:pt>
+              </c:numCache>
+            </c:numRef>
+          </c:yVal>
+          <c:smooth val="0"/>
+          <c:extLst>
+            <c:ext xmlns:c16="http://schemas.microsoft.com/office/drawing/2014/chart" uri="{C3380CC4-5D6E-409C-BE32-E72D297353CC}">
+              <c16:uniqueId val="{00000001-DDD6-4AC6-9B94-84BB06373BCA}"/>
+            </c:ext>
+          </c:extLst>
+        </c:ser>
+        <c:dLbls>
+          <c:showLegendKey val="0"/>
+          <c:showVal val="0"/>
+          <c:showCatName val="0"/>
+          <c:showSerName val="0"/>
+          <c:showPercent val="0"/>
+          <c:showBubbleSize val="0"/>
+        </c:dLbls>
+        <c:axId val="335103832"/>
+        <c:axId val="335104160"/>
+      </c:scatterChart>
+      <c:valAx>
+        <c:axId val="335103832"/>
+        <c:scaling>
+          <c:orientation val="minMax"/>
+        </c:scaling>
+        <c:delete val="0"/>
+        <c:axPos val="b"/>
+        <c:majorGridlines>
+          <c:spPr>
+            <a:ln w="9525" cap="flat" cmpd="sng" algn="ctr">
+              <a:solidFill>
+                <a:schemeClr val="tx1">
+                  <a:lumMod val="15000"/>
+                  <a:lumOff val="85000"/>
+                </a:schemeClr>
+              </a:solidFill>
+              <a:round/>
+            </a:ln>
+            <a:effectLst/>
+          </c:spPr>
+        </c:majorGridlines>
+        <c:numFmt formatCode="General" sourceLinked="1"/>
+        <c:majorTickMark val="none"/>
+        <c:minorTickMark val="none"/>
+        <c:tickLblPos val="nextTo"/>
+        <c:spPr>
+          <a:noFill/>
+          <a:ln w="9525" cap="flat" cmpd="sng" algn="ctr">
+            <a:solidFill>
+              <a:schemeClr val="tx1">
+                <a:lumMod val="25000"/>
+                <a:lumOff val="75000"/>
+              </a:schemeClr>
+            </a:solidFill>
+            <a:round/>
+          </a:ln>
+          <a:effectLst/>
+        </c:spPr>
+        <c:txPr>
+          <a:bodyPr rot="-60000000" spcFirstLastPara="1" vertOverflow="ellipsis" vert="horz" wrap="square" anchor="ctr" anchorCtr="1"/>
+          <a:lstStyle/>
+          <a:p>
+            <a:pPr>
+              <a:defRPr sz="900" b="0" i="0" u="none" strike="noStrike" kern="1200" baseline="0">
+                <a:solidFill>
+                  <a:schemeClr val="tx1">
+                    <a:lumMod val="65000"/>
+                    <a:lumOff val="35000"/>
+                  </a:schemeClr>
+                </a:solidFill>
+                <a:latin typeface="+mn-lt"/>
+                <a:ea typeface="+mn-ea"/>
+                <a:cs typeface="+mn-cs"/>
+              </a:defRPr>
+            </a:pPr>
+            <a:endParaRPr lang="en-US"/>
+          </a:p>
+        </c:txPr>
+        <c:crossAx val="335104160"/>
+        <c:crosses val="autoZero"/>
+        <c:crossBetween val="midCat"/>
+      </c:valAx>
+      <c:valAx>
+        <c:axId val="335104160"/>
+        <c:scaling>
+          <c:orientation val="minMax"/>
+        </c:scaling>
+        <c:delete val="0"/>
+        <c:axPos val="l"/>
+        <c:majorGridlines>
+          <c:spPr>
+            <a:ln w="9525" cap="flat" cmpd="sng" algn="ctr">
+              <a:solidFill>
+                <a:schemeClr val="tx1">
+                  <a:lumMod val="15000"/>
+                  <a:lumOff val="85000"/>
+                </a:schemeClr>
+              </a:solidFill>
+              <a:round/>
+            </a:ln>
+            <a:effectLst/>
+          </c:spPr>
+        </c:majorGridlines>
+        <c:numFmt formatCode="General" sourceLinked="1"/>
+        <c:majorTickMark val="none"/>
+        <c:minorTickMark val="none"/>
+        <c:tickLblPos val="nextTo"/>
+        <c:spPr>
+          <a:noFill/>
+          <a:ln w="9525" cap="flat" cmpd="sng" algn="ctr">
+            <a:solidFill>
+              <a:schemeClr val="tx1">
+                <a:lumMod val="25000"/>
+                <a:lumOff val="75000"/>
+              </a:schemeClr>
+            </a:solidFill>
+            <a:round/>
+          </a:ln>
+          <a:effectLst/>
+        </c:spPr>
+        <c:txPr>
+          <a:bodyPr rot="-60000000" spcFirstLastPara="1" vertOverflow="ellipsis" vert="horz" wrap="square" anchor="ctr" anchorCtr="1"/>
+          <a:lstStyle/>
+          <a:p>
+            <a:pPr>
+              <a:defRPr sz="900" b="0" i="0" u="none" strike="noStrike" kern="1200" baseline="0">
+                <a:solidFill>
+                  <a:schemeClr val="tx1">
+                    <a:lumMod val="65000"/>
+                    <a:lumOff val="35000"/>
+                  </a:schemeClr>
+                </a:solidFill>
+                <a:latin typeface="+mn-lt"/>
+                <a:ea typeface="+mn-ea"/>
+                <a:cs typeface="+mn-cs"/>
+              </a:defRPr>
+            </a:pPr>
+            <a:endParaRPr lang="en-US"/>
+          </a:p>
+        </c:txPr>
+        <c:crossAx val="335103832"/>
+        <c:crosses val="autoZero"/>
+        <c:crossBetween val="midCat"/>
+      </c:valAx>
+      <c:spPr>
+        <a:noFill/>
+        <a:ln>
+          <a:noFill/>
+        </a:ln>
+        <a:effectLst/>
+      </c:spPr>
+    </c:plotArea>
+    <c:plotVisOnly val="1"/>
+    <c:dispBlanksAs val="gap"/>
+    <c:showDLblsOverMax val="0"/>
+  </c:chart>
+  <c:spPr>
+    <a:solidFill>
+      <a:schemeClr val="bg1"/>
+    </a:solidFill>
+    <a:ln w="9525" cap="flat" cmpd="sng" algn="ctr">
+      <a:solidFill>
+        <a:schemeClr val="tx1">
+          <a:lumMod val="15000"/>
+          <a:lumOff val="85000"/>
+        </a:schemeClr>
+      </a:solidFill>
+      <a:round/>
+    </a:ln>
+    <a:effectLst/>
+  </c:spPr>
+  <c:txPr>
+    <a:bodyPr/>
+    <a:lstStyle/>
+    <a:p>
+      <a:pPr>
+        <a:defRPr/>
+      </a:pPr>
+      <a:endParaRPr lang="en-US"/>
+    </a:p>
+  </c:txPr>
+  <c:externalData r:id="rId3">
+    <c:autoUpdate val="0"/>
+  </c:externalData>
+</c:chartSpace>
+</file>
+
+<file path=word/charts/chart2.xml><?xml version="1.0" encoding="utf-8"?>
+<c:chartSpace xmlns:c="http://schemas.openxmlformats.org/drawingml/2006/chart" xmlns:a="http://schemas.openxmlformats.org/drawingml/2006/main" xmlns:r="http://schemas.openxmlformats.org/officeDocument/2006/relationships" xmlns:c16r2="http://schemas.microsoft.com/office/drawing/2015/06/chart">
+  <c:date1904 val="0"/>
+  <c:lang val="en-US"/>
+  <c:roundedCorners val="0"/>
+  <mc:AlternateContent xmlns:mc="http://schemas.openxmlformats.org/markup-compatibility/2006">
+    <mc:Choice xmlns:c14="http://schemas.microsoft.com/office/drawing/2007/8/2/chart" Requires="c14">
+      <c14:style val="102"/>
+    </mc:Choice>
+    <mc:Fallback>
+      <c:style val="2"/>
+    </mc:Fallback>
+  </mc:AlternateContent>
+  <c:chart>
+    <c:title>
+      <c:tx>
+        <c:rich>
+          <a:bodyPr rot="0" spcFirstLastPara="1" vertOverflow="ellipsis" vert="horz" wrap="square" anchor="ctr" anchorCtr="1"/>
+          <a:lstStyle/>
+          <a:p>
+            <a:pPr>
+              <a:defRPr sz="1400" b="0" i="0" u="none" strike="noStrike" kern="1200" spc="0" baseline="0">
+                <a:solidFill>
+                  <a:schemeClr val="tx1">
+                    <a:lumMod val="65000"/>
+                    <a:lumOff val="35000"/>
+                  </a:schemeClr>
+                </a:solidFill>
+                <a:latin typeface="+mn-lt"/>
+                <a:ea typeface="+mn-ea"/>
+                <a:cs typeface="+mn-cs"/>
+              </a:defRPr>
+            </a:pPr>
+            <a:r>
+              <a:rPr lang="en-US" sz="1400" b="0" i="0" baseline="0">
+                <a:effectLst/>
+              </a:rPr>
+              <a:t>Cruved-&gt;Planar: Height vs Focal Shift [h(cm) vs D1/si(cm^-1)]</a:t>
+            </a:r>
+            <a:endParaRPr lang="en-US" sz="1400">
+              <a:effectLst/>
+            </a:endParaRPr>
+          </a:p>
+        </c:rich>
+      </c:tx>
+      <c:overlay val="0"/>
+      <c:spPr>
+        <a:noFill/>
+        <a:ln>
+          <a:noFill/>
+        </a:ln>
+        <a:effectLst/>
+      </c:spPr>
+      <c:txPr>
+        <a:bodyPr rot="0" spcFirstLastPara="1" vertOverflow="ellipsis" vert="horz" wrap="square" anchor="ctr" anchorCtr="1"/>
+        <a:lstStyle/>
+        <a:p>
+          <a:pPr>
+            <a:defRPr sz="1400" b="0" i="0" u="none" strike="noStrike" kern="1200" spc="0" baseline="0">
+              <a:solidFill>
+                <a:schemeClr val="tx1">
+                  <a:lumMod val="65000"/>
+                  <a:lumOff val="35000"/>
+                </a:schemeClr>
+              </a:solidFill>
+              <a:latin typeface="+mn-lt"/>
+              <a:ea typeface="+mn-ea"/>
+              <a:cs typeface="+mn-cs"/>
+            </a:defRPr>
+          </a:pPr>
+          <a:endParaRPr lang="en-US"/>
+        </a:p>
+      </c:txPr>
+    </c:title>
+    <c:autoTitleDeleted val="0"/>
+    <c:plotArea>
+      <c:layout/>
+      <c:scatterChart>
+        <c:scatterStyle val="lineMarker"/>
+        <c:varyColors val="0"/>
+        <c:ser>
+          <c:idx val="0"/>
+          <c:order val="0"/>
+          <c:spPr>
+            <a:ln w="19050" cap="rnd">
+              <a:noFill/>
+              <a:round/>
+            </a:ln>
+            <a:effectLst/>
+          </c:spPr>
+          <c:marker>
+            <c:symbol val="circle"/>
+            <c:size val="5"/>
+            <c:spPr>
+              <a:solidFill>
+                <a:schemeClr val="accent1"/>
+              </a:solidFill>
+              <a:ln w="9525">
+                <a:solidFill>
+                  <a:schemeClr val="accent1"/>
+                </a:solidFill>
+              </a:ln>
+              <a:effectLst/>
+            </c:spPr>
+          </c:marker>
+          <c:trendline>
+            <c:name>PolyFit2</c:name>
+            <c:spPr>
+              <a:ln w="19050" cap="rnd">
+                <a:solidFill>
+                  <a:schemeClr val="accent1"/>
+                </a:solidFill>
+                <a:prstDash val="sysDot"/>
+              </a:ln>
+              <a:effectLst/>
+            </c:spPr>
+            <c:trendlineType val="poly"/>
+            <c:order val="2"/>
+            <c:dispRSqr val="1"/>
+            <c:dispEq val="1"/>
+            <c:trendlineLbl>
+              <c:layout>
+                <c:manualLayout>
+                  <c:x val="-0.26780686789151353"/>
+                  <c:y val="-0.15256962671332758"/>
+                </c:manualLayout>
+              </c:layout>
+              <c:numFmt formatCode="General" sourceLinked="0"/>
+              <c:spPr>
+                <a:noFill/>
+                <a:ln>
+                  <a:noFill/>
+                </a:ln>
+                <a:effectLst/>
+              </c:spPr>
+              <c:txPr>
+                <a:bodyPr rot="0" spcFirstLastPara="1" vertOverflow="ellipsis" vert="horz" wrap="square" anchor="ctr" anchorCtr="1"/>
+                <a:lstStyle/>
+                <a:p>
+                  <a:pPr>
+                    <a:defRPr sz="900" b="0" i="0" u="none" strike="noStrike" kern="1200" baseline="0">
+                      <a:solidFill>
+                        <a:schemeClr val="tx1">
+                          <a:lumMod val="65000"/>
+                          <a:lumOff val="35000"/>
+                        </a:schemeClr>
+                      </a:solidFill>
+                      <a:latin typeface="+mn-lt"/>
+                      <a:ea typeface="+mn-ea"/>
+                      <a:cs typeface="+mn-cs"/>
+                    </a:defRPr>
+                  </a:pPr>
+                  <a:endParaRPr lang="en-US"/>
+                </a:p>
+              </c:txPr>
+            </c:trendlineLbl>
+          </c:trendline>
+          <c:xVal>
+            <c:numRef>
+              <c:f>Sheet1!$D$4:$D$8</c:f>
+              <c:numCache>
+                <c:formatCode>General</c:formatCode>
+                <c:ptCount val="5"/>
+                <c:pt idx="0">
+                  <c:v>1.375</c:v>
+                </c:pt>
+                <c:pt idx="1">
+                  <c:v>2.0250000000000004</c:v>
+                </c:pt>
+                <c:pt idx="2">
+                  <c:v>2.4750000000000001</c:v>
+                </c:pt>
+                <c:pt idx="3">
+                  <c:v>2.9750000000000001</c:v>
+                </c:pt>
+                <c:pt idx="4">
+                  <c:v>3.4750000000000001</c:v>
+                </c:pt>
+              </c:numCache>
+            </c:numRef>
+          </c:xVal>
+          <c:yVal>
+            <c:numRef>
+              <c:f>Sheet1!$M$4:$M$8</c:f>
+              <c:numCache>
+                <c:formatCode>General</c:formatCode>
+                <c:ptCount val="5"/>
+                <c:pt idx="0">
+                  <c:v>-1.3770853005980622E-4</c:v>
+                </c:pt>
+                <c:pt idx="1">
+                  <c:v>-1.1823332881845689E-3</c:v>
+                </c:pt>
+                <c:pt idx="2">
+                  <c:v>-3.0655655655655659E-3</c:v>
+                </c:pt>
+                <c:pt idx="3">
+                  <c:v>-4.7514619883040933E-3</c:v>
+                </c:pt>
+                <c:pt idx="4">
+                  <c:v>-8.3227311280746393E-3</c:v>
+                </c:pt>
+              </c:numCache>
+            </c:numRef>
+          </c:yVal>
+          <c:smooth val="0"/>
+          <c:extLst>
+            <c:ext xmlns:c16="http://schemas.microsoft.com/office/drawing/2014/chart" uri="{C3380CC4-5D6E-409C-BE32-E72D297353CC}">
+              <c16:uniqueId val="{00000001-EC17-4B76-A352-AEE76B410117}"/>
+            </c:ext>
+          </c:extLst>
+        </c:ser>
+        <c:dLbls>
+          <c:showLegendKey val="0"/>
+          <c:showVal val="0"/>
+          <c:showCatName val="0"/>
+          <c:showSerName val="0"/>
+          <c:showPercent val="0"/>
+          <c:showBubbleSize val="0"/>
+        </c:dLbls>
+        <c:axId val="339348056"/>
+        <c:axId val="339362816"/>
+      </c:scatterChart>
+      <c:valAx>
+        <c:axId val="339348056"/>
+        <c:scaling>
+          <c:orientation val="minMax"/>
+        </c:scaling>
+        <c:delete val="0"/>
+        <c:axPos val="b"/>
+        <c:majorGridlines>
+          <c:spPr>
+            <a:ln w="9525" cap="flat" cmpd="sng" algn="ctr">
+              <a:solidFill>
+                <a:schemeClr val="tx1">
+                  <a:lumMod val="15000"/>
+                  <a:lumOff val="85000"/>
+                </a:schemeClr>
+              </a:solidFill>
+              <a:round/>
+            </a:ln>
+            <a:effectLst/>
+          </c:spPr>
+        </c:majorGridlines>
+        <c:numFmt formatCode="General" sourceLinked="1"/>
+        <c:majorTickMark val="none"/>
+        <c:minorTickMark val="none"/>
+        <c:tickLblPos val="nextTo"/>
+        <c:spPr>
+          <a:noFill/>
+          <a:ln w="9525" cap="flat" cmpd="sng" algn="ctr">
+            <a:solidFill>
+              <a:schemeClr val="tx1">
+                <a:lumMod val="25000"/>
+                <a:lumOff val="75000"/>
+              </a:schemeClr>
+            </a:solidFill>
+            <a:round/>
+          </a:ln>
+          <a:effectLst/>
+        </c:spPr>
+        <c:txPr>
+          <a:bodyPr rot="-60000000" spcFirstLastPara="1" vertOverflow="ellipsis" vert="horz" wrap="square" anchor="ctr" anchorCtr="1"/>
+          <a:lstStyle/>
+          <a:p>
+            <a:pPr>
+              <a:defRPr sz="900" b="0" i="0" u="none" strike="noStrike" kern="1200" baseline="0">
+                <a:solidFill>
+                  <a:schemeClr val="tx1">
+                    <a:lumMod val="65000"/>
+                    <a:lumOff val="35000"/>
+                  </a:schemeClr>
+                </a:solidFill>
+                <a:latin typeface="+mn-lt"/>
+                <a:ea typeface="+mn-ea"/>
+                <a:cs typeface="+mn-cs"/>
+              </a:defRPr>
+            </a:pPr>
+            <a:endParaRPr lang="en-US"/>
+          </a:p>
+        </c:txPr>
+        <c:crossAx val="339362816"/>
+        <c:crosses val="autoZero"/>
+        <c:crossBetween val="midCat"/>
+      </c:valAx>
+      <c:valAx>
+        <c:axId val="339362816"/>
+        <c:scaling>
+          <c:orientation val="minMax"/>
+        </c:scaling>
+        <c:delete val="0"/>
+        <c:axPos val="l"/>
+        <c:majorGridlines>
+          <c:spPr>
+            <a:ln w="9525" cap="flat" cmpd="sng" algn="ctr">
+              <a:solidFill>
+                <a:schemeClr val="tx1">
+                  <a:lumMod val="15000"/>
+                  <a:lumOff val="85000"/>
+                </a:schemeClr>
+              </a:solidFill>
+              <a:round/>
+            </a:ln>
+            <a:effectLst/>
+          </c:spPr>
+        </c:majorGridlines>
+        <c:numFmt formatCode="General" sourceLinked="1"/>
+        <c:majorTickMark val="none"/>
+        <c:minorTickMark val="none"/>
+        <c:tickLblPos val="nextTo"/>
+        <c:spPr>
+          <a:noFill/>
+          <a:ln w="9525" cap="flat" cmpd="sng" algn="ctr">
+            <a:solidFill>
+              <a:schemeClr val="tx1">
+                <a:lumMod val="25000"/>
+                <a:lumOff val="75000"/>
+              </a:schemeClr>
+            </a:solidFill>
+            <a:round/>
+          </a:ln>
+          <a:effectLst/>
+        </c:spPr>
+        <c:txPr>
+          <a:bodyPr rot="-60000000" spcFirstLastPara="1" vertOverflow="ellipsis" vert="horz" wrap="square" anchor="ctr" anchorCtr="1"/>
+          <a:lstStyle/>
+          <a:p>
+            <a:pPr>
+              <a:defRPr sz="900" b="0" i="0" u="none" strike="noStrike" kern="1200" baseline="0">
+                <a:solidFill>
+                  <a:schemeClr val="tx1">
+                    <a:lumMod val="65000"/>
+                    <a:lumOff val="35000"/>
+                  </a:schemeClr>
+                </a:solidFill>
+                <a:latin typeface="+mn-lt"/>
+                <a:ea typeface="+mn-ea"/>
+                <a:cs typeface="+mn-cs"/>
+              </a:defRPr>
+            </a:pPr>
+            <a:endParaRPr lang="en-US"/>
+          </a:p>
+        </c:txPr>
+        <c:crossAx val="339348056"/>
+        <c:crosses val="autoZero"/>
+        <c:crossBetween val="midCat"/>
+      </c:valAx>
+      <c:spPr>
+        <a:noFill/>
+        <a:ln>
+          <a:noFill/>
+        </a:ln>
+        <a:effectLst/>
+      </c:spPr>
+    </c:plotArea>
+    <c:plotVisOnly val="1"/>
+    <c:dispBlanksAs val="gap"/>
+    <c:showDLblsOverMax val="0"/>
+  </c:chart>
+  <c:spPr>
+    <a:solidFill>
+      <a:schemeClr val="bg1"/>
+    </a:solidFill>
+    <a:ln w="9525" cap="flat" cmpd="sng" algn="ctr">
+      <a:solidFill>
+        <a:schemeClr val="tx1">
+          <a:lumMod val="15000"/>
+          <a:lumOff val="85000"/>
+        </a:schemeClr>
+      </a:solidFill>
+      <a:round/>
+    </a:ln>
+    <a:effectLst/>
+  </c:spPr>
+  <c:txPr>
+    <a:bodyPr/>
+    <a:lstStyle/>
+    <a:p>
+      <a:pPr>
+        <a:defRPr/>
+      </a:pPr>
+      <a:endParaRPr lang="en-US"/>
+    </a:p>
+  </c:txPr>
+  <c:externalData r:id="rId3">
+    <c:autoUpdate val="0"/>
+  </c:externalData>
+</c:chartSpace>
+</file>
+
+<file path=word/charts/chart3.xml><?xml version="1.0" encoding="utf-8"?>
+<c:chartSpace xmlns:c="http://schemas.openxmlformats.org/drawingml/2006/chart" xmlns:a="http://schemas.openxmlformats.org/drawingml/2006/main" xmlns:r="http://schemas.openxmlformats.org/officeDocument/2006/relationships" xmlns:c16r2="http://schemas.microsoft.com/office/drawing/2015/06/chart">
+  <c:date1904 val="0"/>
+  <c:lang val="en-US"/>
+  <c:roundedCorners val="0"/>
+  <mc:AlternateContent xmlns:mc="http://schemas.openxmlformats.org/markup-compatibility/2006">
+    <mc:Choice xmlns:c14="http://schemas.microsoft.com/office/drawing/2007/8/2/chart" Requires="c14">
+      <c14:style val="102"/>
+    </mc:Choice>
+    <mc:Fallback>
+      <c:style val="2"/>
+    </mc:Fallback>
+  </mc:AlternateContent>
+  <c:chart>
+    <c:title>
+      <c:tx>
+        <c:rich>
+          <a:bodyPr rot="0" spcFirstLastPara="1" vertOverflow="ellipsis" vert="horz" wrap="square" anchor="ctr" anchorCtr="1"/>
+          <a:lstStyle/>
+          <a:p>
+            <a:pPr>
+              <a:defRPr sz="1400" b="0" i="0" u="none" strike="noStrike" kern="1200" spc="0" baseline="0">
+                <a:solidFill>
+                  <a:schemeClr val="tx1">
+                    <a:lumMod val="65000"/>
+                    <a:lumOff val="35000"/>
+                  </a:schemeClr>
+                </a:solidFill>
+                <a:latin typeface="+mn-lt"/>
+                <a:ea typeface="+mn-ea"/>
+                <a:cs typeface="+mn-cs"/>
+              </a:defRPr>
+            </a:pPr>
+            <a:r>
+              <a:rPr lang="en-US"/>
+              <a:t>Index</a:t>
+            </a:r>
+            <a:r>
+              <a:rPr lang="en-US" baseline="0"/>
+              <a:t> of refraction vs inverse focal length [n vs 1/f]</a:t>
+            </a:r>
+            <a:endParaRPr lang="en-US"/>
+          </a:p>
+        </c:rich>
+      </c:tx>
+      <c:overlay val="0"/>
+      <c:spPr>
+        <a:noFill/>
+        <a:ln>
+          <a:noFill/>
+        </a:ln>
+        <a:effectLst/>
+      </c:spPr>
+      <c:txPr>
+        <a:bodyPr rot="0" spcFirstLastPara="1" vertOverflow="ellipsis" vert="horz" wrap="square" anchor="ctr" anchorCtr="1"/>
+        <a:lstStyle/>
+        <a:p>
+          <a:pPr>
+            <a:defRPr sz="1400" b="0" i="0" u="none" strike="noStrike" kern="1200" spc="0" baseline="0">
+              <a:solidFill>
+                <a:schemeClr val="tx1">
+                  <a:lumMod val="65000"/>
+                  <a:lumOff val="35000"/>
+                </a:schemeClr>
+              </a:solidFill>
+              <a:latin typeface="+mn-lt"/>
+              <a:ea typeface="+mn-ea"/>
+              <a:cs typeface="+mn-cs"/>
+            </a:defRPr>
+          </a:pPr>
+          <a:endParaRPr lang="en-US"/>
+        </a:p>
+      </c:txPr>
+    </c:title>
+    <c:autoTitleDeleted val="0"/>
+    <c:plotArea>
+      <c:layout/>
+      <c:scatterChart>
+        <c:scatterStyle val="lineMarker"/>
+        <c:varyColors val="0"/>
+        <c:ser>
+          <c:idx val="0"/>
+          <c:order val="0"/>
+          <c:tx>
+            <c:strRef>
+              <c:f>Sheet1!$E$9</c:f>
+              <c:strCache>
+                <c:ptCount val="1"/>
+                <c:pt idx="0">
+                  <c:v>n</c:v>
+                </c:pt>
+              </c:strCache>
+            </c:strRef>
+          </c:tx>
+          <c:spPr>
+            <a:ln w="19050" cap="rnd">
+              <a:noFill/>
+              <a:round/>
+            </a:ln>
+            <a:effectLst/>
+          </c:spPr>
+          <c:marker>
+            <c:symbol val="circle"/>
+            <c:size val="5"/>
+            <c:spPr>
+              <a:solidFill>
+                <a:schemeClr val="accent1"/>
+              </a:solidFill>
+              <a:ln w="9525">
+                <a:solidFill>
+                  <a:schemeClr val="accent1"/>
+                </a:solidFill>
+              </a:ln>
+              <a:effectLst/>
+            </c:spPr>
+          </c:marker>
+          <c:trendline>
+            <c:spPr>
+              <a:ln w="19050" cap="rnd">
+                <a:solidFill>
+                  <a:schemeClr val="accent1"/>
+                </a:solidFill>
+                <a:prstDash val="sysDot"/>
+              </a:ln>
+              <a:effectLst/>
+            </c:spPr>
+            <c:trendlineType val="linear"/>
+            <c:dispRSqr val="1"/>
+            <c:dispEq val="1"/>
+            <c:trendlineLbl>
+              <c:numFmt formatCode="General" sourceLinked="0"/>
+              <c:spPr>
+                <a:noFill/>
+                <a:ln>
+                  <a:noFill/>
+                </a:ln>
+                <a:effectLst/>
+              </c:spPr>
+              <c:txPr>
+                <a:bodyPr rot="0" spcFirstLastPara="1" vertOverflow="ellipsis" vert="horz" wrap="square" anchor="ctr" anchorCtr="1"/>
+                <a:lstStyle/>
+                <a:p>
+                  <a:pPr>
+                    <a:defRPr sz="900" b="0" i="0" u="none" strike="noStrike" kern="1200" baseline="0">
+                      <a:solidFill>
+                        <a:schemeClr val="tx1">
+                          <a:lumMod val="65000"/>
+                          <a:lumOff val="35000"/>
+                        </a:schemeClr>
+                      </a:solidFill>
+                      <a:latin typeface="+mn-lt"/>
+                      <a:ea typeface="+mn-ea"/>
+                      <a:cs typeface="+mn-cs"/>
+                    </a:defRPr>
+                  </a:pPr>
+                  <a:endParaRPr lang="en-US"/>
+                </a:p>
+              </c:txPr>
+            </c:trendlineLbl>
+          </c:trendline>
+          <c:xVal>
+            <c:numRef>
+              <c:f>Sheet1!$D$10:$D$14</c:f>
+              <c:numCache>
+                <c:formatCode>General</c:formatCode>
+                <c:ptCount val="5"/>
+                <c:pt idx="0">
+                  <c:v>6.4132441512060767E-2</c:v>
+                </c:pt>
+                <c:pt idx="1">
+                  <c:v>6.3390051244302248E-2</c:v>
+                </c:pt>
+                <c:pt idx="2">
+                  <c:v>6.3512971765649157E-2</c:v>
+                </c:pt>
+                <c:pt idx="3">
+                  <c:v>6.2542381722393195E-2</c:v>
+                </c:pt>
+                <c:pt idx="4">
+                  <c:v>6.2330899994895092E-2</c:v>
+                </c:pt>
+              </c:numCache>
+            </c:numRef>
+          </c:xVal>
+          <c:yVal>
+            <c:numRef>
+              <c:f>Sheet1!$E$10:$E$14</c:f>
+              <c:numCache>
+                <c:formatCode>General</c:formatCode>
+                <c:ptCount val="5"/>
+                <c:pt idx="0">
+                  <c:v>1.5265</c:v>
+                </c:pt>
+                <c:pt idx="1">
+                  <c:v>1.524</c:v>
+                </c:pt>
+                <c:pt idx="2">
+                  <c:v>1.5196000000000001</c:v>
+                </c:pt>
+                <c:pt idx="3">
+                  <c:v>1.5172000000000001</c:v>
+                </c:pt>
+                <c:pt idx="4">
+                  <c:v>1.5145</c:v>
+                </c:pt>
+              </c:numCache>
+            </c:numRef>
+          </c:yVal>
+          <c:smooth val="0"/>
+          <c:extLst>
+            <c:ext xmlns:c16="http://schemas.microsoft.com/office/drawing/2014/chart" uri="{C3380CC4-5D6E-409C-BE32-E72D297353CC}">
+              <c16:uniqueId val="{00000001-2BCC-4B61-A9C2-3A1286697923}"/>
+            </c:ext>
+          </c:extLst>
+        </c:ser>
+        <c:dLbls>
+          <c:showLegendKey val="0"/>
+          <c:showVal val="0"/>
+          <c:showCatName val="0"/>
+          <c:showSerName val="0"/>
+          <c:showPercent val="0"/>
+          <c:showBubbleSize val="0"/>
+        </c:dLbls>
+        <c:axId val="251649032"/>
+        <c:axId val="251646408"/>
+      </c:scatterChart>
+      <c:valAx>
+        <c:axId val="251649032"/>
+        <c:scaling>
+          <c:orientation val="minMax"/>
+        </c:scaling>
+        <c:delete val="0"/>
+        <c:axPos val="b"/>
+        <c:majorGridlines>
+          <c:spPr>
+            <a:ln w="9525" cap="flat" cmpd="sng" algn="ctr">
+              <a:solidFill>
+                <a:schemeClr val="tx1">
+                  <a:lumMod val="15000"/>
+                  <a:lumOff val="85000"/>
+                </a:schemeClr>
+              </a:solidFill>
+              <a:round/>
+            </a:ln>
+            <a:effectLst/>
+          </c:spPr>
+        </c:majorGridlines>
+        <c:numFmt formatCode="General" sourceLinked="1"/>
+        <c:majorTickMark val="none"/>
+        <c:minorTickMark val="none"/>
+        <c:tickLblPos val="nextTo"/>
+        <c:spPr>
+          <a:noFill/>
+          <a:ln w="9525" cap="flat" cmpd="sng" algn="ctr">
+            <a:solidFill>
+              <a:schemeClr val="tx1">
+                <a:lumMod val="25000"/>
+                <a:lumOff val="75000"/>
+              </a:schemeClr>
+            </a:solidFill>
+            <a:round/>
+          </a:ln>
+          <a:effectLst/>
+        </c:spPr>
+        <c:txPr>
+          <a:bodyPr rot="-60000000" spcFirstLastPara="1" vertOverflow="ellipsis" vert="horz" wrap="square" anchor="ctr" anchorCtr="1"/>
+          <a:lstStyle/>
+          <a:p>
+            <a:pPr>
+              <a:defRPr sz="900" b="0" i="0" u="none" strike="noStrike" kern="1200" baseline="0">
+                <a:solidFill>
+                  <a:schemeClr val="tx1">
+                    <a:lumMod val="65000"/>
+                    <a:lumOff val="35000"/>
+                  </a:schemeClr>
+                </a:solidFill>
+                <a:latin typeface="+mn-lt"/>
+                <a:ea typeface="+mn-ea"/>
+                <a:cs typeface="+mn-cs"/>
+              </a:defRPr>
+            </a:pPr>
+            <a:endParaRPr lang="en-US"/>
+          </a:p>
+        </c:txPr>
+        <c:crossAx val="251646408"/>
+        <c:crosses val="autoZero"/>
+        <c:crossBetween val="midCat"/>
+      </c:valAx>
+      <c:valAx>
+        <c:axId val="251646408"/>
+        <c:scaling>
+          <c:orientation val="minMax"/>
+        </c:scaling>
+        <c:delete val="0"/>
+        <c:axPos val="l"/>
+        <c:majorGridlines>
+          <c:spPr>
+            <a:ln w="9525" cap="flat" cmpd="sng" algn="ctr">
+              <a:solidFill>
+                <a:schemeClr val="tx1">
+                  <a:lumMod val="15000"/>
+                  <a:lumOff val="85000"/>
+                </a:schemeClr>
+              </a:solidFill>
+              <a:round/>
+            </a:ln>
+            <a:effectLst/>
+          </c:spPr>
+        </c:majorGridlines>
+        <c:numFmt formatCode="General" sourceLinked="1"/>
+        <c:majorTickMark val="none"/>
+        <c:minorTickMark val="none"/>
+        <c:tickLblPos val="nextTo"/>
+        <c:spPr>
+          <a:noFill/>
+          <a:ln w="9525" cap="flat" cmpd="sng" algn="ctr">
+            <a:solidFill>
+              <a:schemeClr val="tx1">
+                <a:lumMod val="25000"/>
+                <a:lumOff val="75000"/>
+              </a:schemeClr>
+            </a:solidFill>
+            <a:round/>
+          </a:ln>
+          <a:effectLst/>
+        </c:spPr>
+        <c:txPr>
+          <a:bodyPr rot="-60000000" spcFirstLastPara="1" vertOverflow="ellipsis" vert="horz" wrap="square" anchor="ctr" anchorCtr="1"/>
+          <a:lstStyle/>
+          <a:p>
+            <a:pPr>
+              <a:defRPr sz="900" b="0" i="0" u="none" strike="noStrike" kern="1200" baseline="0">
+                <a:solidFill>
+                  <a:schemeClr val="tx1">
+                    <a:lumMod val="65000"/>
+                    <a:lumOff val="35000"/>
+                  </a:schemeClr>
+                </a:solidFill>
+                <a:latin typeface="+mn-lt"/>
+                <a:ea typeface="+mn-ea"/>
+                <a:cs typeface="+mn-cs"/>
+              </a:defRPr>
+            </a:pPr>
+            <a:endParaRPr lang="en-US"/>
+          </a:p>
+        </c:txPr>
+        <c:crossAx val="251649032"/>
+        <c:crosses val="autoZero"/>
+        <c:crossBetween val="midCat"/>
+      </c:valAx>
+      <c:spPr>
+        <a:noFill/>
+        <a:ln>
+          <a:noFill/>
+        </a:ln>
+        <a:effectLst/>
+      </c:spPr>
+    </c:plotArea>
+    <c:plotVisOnly val="1"/>
+    <c:dispBlanksAs val="gap"/>
+    <c:showDLblsOverMax val="0"/>
+  </c:chart>
+  <c:spPr>
+    <a:solidFill>
+      <a:schemeClr val="bg1"/>
+    </a:solidFill>
+    <a:ln w="9525" cap="flat" cmpd="sng" algn="ctr">
+      <a:solidFill>
+        <a:schemeClr val="tx1">
+          <a:lumMod val="15000"/>
+          <a:lumOff val="85000"/>
+        </a:schemeClr>
+      </a:solidFill>
+      <a:round/>
+    </a:ln>
+    <a:effectLst/>
+  </c:spPr>
+  <c:txPr>
+    <a:bodyPr/>
+    <a:lstStyle/>
+    <a:p>
+      <a:pPr>
+        <a:defRPr/>
+      </a:pPr>
+      <a:endParaRPr lang="en-US"/>
+    </a:p>
+  </c:txPr>
+  <c:externalData r:id="rId3">
+    <c:autoUpdate val="0"/>
+  </c:externalData>
+</c:chartSpace>
+</file>
+
+<file path=word/charts/colors1.xml><?xml version="1.0" encoding="utf-8"?>
+<cs:colorStyle xmlns:cs="http://schemas.microsoft.com/office/drawing/2012/chartStyle" xmlns:a="http://schemas.openxmlformats.org/drawingml/2006/main" meth="cycle" id="10">
+  <a:schemeClr val="accent1"/>
+  <a:schemeClr val="accent2"/>
+  <a:schemeClr val="accent3"/>
+  <a:schemeClr val="accent4"/>
+  <a:schemeClr val="accent5"/>
+  <a:schemeClr val="accent6"/>
+  <cs:variation/>
+  <cs:variation>
+    <a:lumMod val="60000"/>
+  </cs:variation>
+  <cs:variation>
+    <a:lumMod val="80000"/>
+    <a:lumOff val="20000"/>
+  </cs:variation>
+  <cs:variation>
+    <a:lumMod val="80000"/>
+  </cs:variation>
+  <cs:variation>
+    <a:lumMod val="60000"/>
+    <a:lumOff val="40000"/>
+  </cs:variation>
+  <cs:variation>
+    <a:lumMod val="50000"/>
+  </cs:variation>
+  <cs:variation>
+    <a:lumMod val="70000"/>
+    <a:lumOff val="30000"/>
+  </cs:variation>
+  <cs:variation>
+    <a:lumMod val="70000"/>
+  </cs:variation>
+  <cs:variation>
+    <a:lumMod val="50000"/>
+    <a:lumOff val="50000"/>
+  </cs:variation>
+</cs:colorStyle>
+</file>
+
+<file path=word/charts/colors2.xml><?xml version="1.0" encoding="utf-8"?>
+<cs:colorStyle xmlns:cs="http://schemas.microsoft.com/office/drawing/2012/chartStyle" xmlns:a="http://schemas.openxmlformats.org/drawingml/2006/main" meth="cycle" id="10">
+  <a:schemeClr val="accent1"/>
+  <a:schemeClr val="accent2"/>
+  <a:schemeClr val="accent3"/>
+  <a:schemeClr val="accent4"/>
+  <a:schemeClr val="accent5"/>
+  <a:schemeClr val="accent6"/>
+  <cs:variation/>
+  <cs:variation>
+    <a:lumMod val="60000"/>
+  </cs:variation>
+  <cs:variation>
+    <a:lumMod val="80000"/>
+    <a:lumOff val="20000"/>
+  </cs:variation>
+  <cs:variation>
+    <a:lumMod val="80000"/>
+  </cs:variation>
+  <cs:variation>
+    <a:lumMod val="60000"/>
+    <a:lumOff val="40000"/>
+  </cs:variation>
+  <cs:variation>
+    <a:lumMod val="50000"/>
+  </cs:variation>
+  <cs:variation>
+    <a:lumMod val="70000"/>
+    <a:lumOff val="30000"/>
+  </cs:variation>
+  <cs:variation>
+    <a:lumMod val="70000"/>
+  </cs:variation>
+  <cs:variation>
+    <a:lumMod val="50000"/>
+    <a:lumOff val="50000"/>
+  </cs:variation>
+</cs:colorStyle>
+</file>
+
+<file path=word/charts/colors3.xml><?xml version="1.0" encoding="utf-8"?>
+<cs:colorStyle xmlns:cs="http://schemas.microsoft.com/office/drawing/2012/chartStyle" xmlns:a="http://schemas.openxmlformats.org/drawingml/2006/main" meth="cycle" id="10">
+  <a:schemeClr val="accent1"/>
+  <a:schemeClr val="accent2"/>
+  <a:schemeClr val="accent3"/>
+  <a:schemeClr val="accent4"/>
+  <a:schemeClr val="accent5"/>
+  <a:schemeClr val="accent6"/>
+  <cs:variation/>
+  <cs:variation>
+    <a:lumMod val="60000"/>
+  </cs:variation>
+  <cs:variation>
+    <a:lumMod val="80000"/>
+    <a:lumOff val="20000"/>
+  </cs:variation>
+  <cs:variation>
+    <a:lumMod val="80000"/>
+  </cs:variation>
+  <cs:variation>
+    <a:lumMod val="60000"/>
+    <a:lumOff val="40000"/>
+  </cs:variation>
+  <cs:variation>
+    <a:lumMod val="50000"/>
+  </cs:variation>
+  <cs:variation>
+    <a:lumMod val="70000"/>
+    <a:lumOff val="30000"/>
+  </cs:variation>
+  <cs:variation>
+    <a:lumMod val="70000"/>
+  </cs:variation>
+  <cs:variation>
+    <a:lumMod val="50000"/>
+    <a:lumOff val="50000"/>
+  </cs:variation>
+</cs:colorStyle>
+</file>
+
+<file path=word/charts/style1.xml><?xml version="1.0" encoding="utf-8"?>
+<cs:chartStyle xmlns:cs="http://schemas.microsoft.com/office/drawing/2012/chartStyle" xmlns:a="http://schemas.openxmlformats.org/drawingml/2006/main" id="240">
+  <cs:axisTitle>
+    <cs:lnRef idx="0"/>
+    <cs:fillRef idx="0"/>
+    <cs:effectRef idx="0"/>
+    <cs:fontRef idx="minor">
+      <a:schemeClr val="tx1">
+        <a:lumMod val="65000"/>
+        <a:lumOff val="35000"/>
+      </a:schemeClr>
+    </cs:fontRef>
+    <cs:defRPr sz="1000" kern="1200"/>
+  </cs:axisTitle>
+  <cs:categoryAxis>
+    <cs:lnRef idx="0"/>
+    <cs:fillRef idx="0"/>
+    <cs:effectRef idx="0"/>
+    <cs:fontRef idx="minor">
+      <a:schemeClr val="tx1">
+        <a:lumMod val="65000"/>
+        <a:lumOff val="35000"/>
+      </a:schemeClr>
+    </cs:fontRef>
+    <cs:spPr>
+      <a:ln w="9525" cap="flat" cmpd="sng" algn="ctr">
+        <a:solidFill>
+          <a:schemeClr val="tx1">
+            <a:lumMod val="25000"/>
+            <a:lumOff val="75000"/>
+          </a:schemeClr>
+        </a:solidFill>
+        <a:round/>
+      </a:ln>
+    </cs:spPr>
+    <cs:defRPr sz="900" kern="1200"/>
+  </cs:categoryAxis>
+  <cs:chartArea mods="allowNoFillOverride allowNoLineOverride">
+    <cs:lnRef idx="0"/>
+    <cs:fillRef idx="0"/>
+    <cs:effectRef idx="0"/>
+    <cs:fontRef idx="minor">
+      <a:schemeClr val="tx1"/>
+    </cs:fontRef>
+    <cs:spPr>
+      <a:solidFill>
+        <a:schemeClr val="bg1"/>
+      </a:solidFill>
+      <a:ln w="9525" cap="flat" cmpd="sng" algn="ctr">
+        <a:solidFill>
+          <a:schemeClr val="tx1">
+            <a:lumMod val="15000"/>
+            <a:lumOff val="85000"/>
+          </a:schemeClr>
+        </a:solidFill>
+        <a:round/>
+      </a:ln>
+    </cs:spPr>
+    <cs:defRPr sz="1000" kern="1200"/>
+  </cs:chartArea>
+  <cs:dataLabel>
+    <cs:lnRef idx="0"/>
+    <cs:fillRef idx="0"/>
+    <cs:effectRef idx="0"/>
+    <cs:fontRef idx="minor">
+      <a:schemeClr val="tx1">
+        <a:lumMod val="75000"/>
+        <a:lumOff val="25000"/>
+      </a:schemeClr>
+    </cs:fontRef>
+    <cs:defRPr sz="900" kern="1200"/>
+  </cs:dataLabel>
+  <cs:dataLabelCallout>
+    <cs:lnRef idx="0"/>
+    <cs:fillRef idx="0"/>
+    <cs:effectRef idx="0"/>
+    <cs:fontRef idx="minor">
+      <a:schemeClr val="dk1">
+        <a:lumMod val="65000"/>
+        <a:lumOff val="35000"/>
+      </a:schemeClr>
+    </cs:fontRef>
+    <cs:spPr>
+      <a:solidFill>
+        <a:schemeClr val="lt1"/>
+      </a:solidFill>
+      <a:ln>
+        <a:solidFill>
+          <a:schemeClr val="dk1">
+            <a:lumMod val="25000"/>
+            <a:lumOff val="75000"/>
+          </a:schemeClr>
+        </a:solidFill>
+      </a:ln>
+    </cs:spPr>
+    <cs:defRPr sz="900" kern="1200"/>
+    <cs:bodyPr rot="0" spcFirstLastPara="1" vertOverflow="clip" horzOverflow="clip" vert="horz" wrap="square" lIns="36576" tIns="18288" rIns="36576" bIns="18288" anchor="ctr" anchorCtr="1">
+      <a:spAutoFit/>
+    </cs:bodyPr>
+  </cs:dataLabelCallout>
+  <cs:dataPoint>
+    <cs:lnRef idx="0"/>
+    <cs:fillRef idx="1">
+      <cs:styleClr val="auto"/>
+    </cs:fillRef>
+    <cs:effectRef idx="0"/>
+    <cs:fontRef idx="minor">
+      <a:schemeClr val="tx1"/>
+    </cs:fontRef>
+  </cs:dataPoint>
+  <cs:dataPoint3D>
+    <cs:lnRef idx="0"/>
+    <cs:fillRef idx="1">
+      <cs:styleClr val="auto"/>
+    </cs:fillRef>
+    <cs:effectRef idx="0"/>
+    <cs:fontRef idx="minor">
+      <a:schemeClr val="tx1"/>
+    </cs:fontRef>
+  </cs:dataPoint3D>
+  <cs:dataPointLine>
+    <cs:lnRef idx="0">
+      <cs:styleClr val="auto"/>
+    </cs:lnRef>
+    <cs:fillRef idx="1"/>
+    <cs:effectRef idx="0"/>
+    <cs:fontRef idx="minor">
+      <a:schemeClr val="tx1"/>
+    </cs:fontRef>
+    <cs:spPr>
+      <a:ln w="19050" cap="rnd">
+        <a:solidFill>
+          <a:schemeClr val="phClr"/>
+        </a:solidFill>
+        <a:round/>
+      </a:ln>
+    </cs:spPr>
+  </cs:dataPointLine>
+  <cs:dataPointMarker>
+    <cs:lnRef idx="0">
+      <cs:styleClr val="auto"/>
+    </cs:lnRef>
+    <cs:fillRef idx="1">
+      <cs:styleClr val="auto"/>
+    </cs:fillRef>
+    <cs:effectRef idx="0"/>
+    <cs:fontRef idx="minor">
+      <a:schemeClr val="tx1"/>
+    </cs:fontRef>
+    <cs:spPr>
+      <a:ln w="9525">
+        <a:solidFill>
+          <a:schemeClr val="phClr"/>
+        </a:solidFill>
+      </a:ln>
+    </cs:spPr>
+  </cs:dataPointMarker>
+  <cs:dataPointMarkerLayout symbol="circle" size="5"/>
+  <cs:dataPointWireframe>
+    <cs:lnRef idx="0">
+      <cs:styleClr val="auto"/>
+    </cs:lnRef>
+    <cs:fillRef idx="0"/>
+    <cs:effectRef idx="0"/>
+    <cs:fontRef idx="minor">
+      <a:schemeClr val="dk1"/>
+    </cs:fontRef>
+    <cs:spPr>
+      <a:ln w="9525" cap="rnd">
+        <a:solidFill>
+          <a:schemeClr val="phClr"/>
+        </a:solidFill>
+        <a:round/>
+      </a:ln>
+    </cs:spPr>
+  </cs:dataPointWireframe>
+  <cs:dataTable>
+    <cs:lnRef idx="0"/>
+    <cs:fillRef idx="0"/>
+    <cs:effectRef idx="0"/>
+    <cs:fontRef idx="minor">
+      <a:schemeClr val="tx1">
+        <a:lumMod val="65000"/>
+        <a:lumOff val="35000"/>
+      </a:schemeClr>
+    </cs:fontRef>
+    <cs:spPr>
+      <a:noFill/>
+      <a:ln w="9525" cap="flat" cmpd="sng" algn="ctr">
+        <a:solidFill>
+          <a:schemeClr val="tx1">
+            <a:lumMod val="15000"/>
+            <a:lumOff val="85000"/>
+          </a:schemeClr>
+        </a:solidFill>
+        <a:round/>
+      </a:ln>
+    </cs:spPr>
+    <cs:defRPr sz="900" kern="1200"/>
+  </cs:dataTable>
+  <cs:downBar>
+    <cs:lnRef idx="0"/>
+    <cs:fillRef idx="0"/>
+    <cs:effectRef idx="0"/>
+    <cs:fontRef idx="minor">
+      <a:schemeClr val="tx1"/>
+    </cs:fontRef>
+    <cs:spPr>
+      <a:solidFill>
+        <a:schemeClr val="dk1">
+          <a:lumMod val="75000"/>
+          <a:lumOff val="25000"/>
+        </a:schemeClr>
+      </a:solidFill>
+      <a:ln w="9525" cap="flat" cmpd="sng" algn="ctr">
+        <a:solidFill>
+          <a:schemeClr val="tx1">
+            <a:lumMod val="65000"/>
+            <a:lumOff val="35000"/>
+          </a:schemeClr>
+        </a:solidFill>
+        <a:round/>
+      </a:ln>
+    </cs:spPr>
+  </cs:downBar>
+  <cs:dropLine>
+    <cs:lnRef idx="0"/>
+    <cs:fillRef idx="0"/>
+    <cs:effectRef idx="0"/>
+    <cs:fontRef idx="minor">
+      <a:schemeClr val="tx1"/>
+    </cs:fontRef>
+    <cs:spPr>
+      <a:ln w="9525" cap="flat" cmpd="sng" algn="ctr">
+        <a:solidFill>
+          <a:schemeClr val="tx1">
+            <a:lumMod val="35000"/>
+            <a:lumOff val="65000"/>
+          </a:schemeClr>
+        </a:solidFill>
+        <a:round/>
+      </a:ln>
+    </cs:spPr>
+  </cs:dropLine>
+  <cs:errorBar>
+    <cs:lnRef idx="0"/>
+    <cs:fillRef idx="0"/>
+    <cs:effectRef idx="0"/>
+    <cs:fontRef idx="minor">
+      <a:schemeClr val="tx1"/>
+    </cs:fontRef>
+    <cs:spPr>
+      <a:ln w="9525" cap="flat" cmpd="sng" algn="ctr">
+        <a:solidFill>
+          <a:schemeClr val="tx1">
+            <a:lumMod val="65000"/>
+            <a:lumOff val="35000"/>
+          </a:schemeClr>
+        </a:solidFill>
+        <a:round/>
+      </a:ln>
+    </cs:spPr>
+  </cs:errorBar>
+  <cs:floor>
+    <cs:lnRef idx="0"/>
+    <cs:fillRef idx="0"/>
+    <cs:effectRef idx="0"/>
+    <cs:fontRef idx="minor">
+      <a:schemeClr val="tx1"/>
+    </cs:fontRef>
+    <cs:spPr>
+      <a:noFill/>
+      <a:ln>
+        <a:noFill/>
+      </a:ln>
+    </cs:spPr>
+  </cs:floor>
+  <cs:gridlineMajor>
+    <cs:lnRef idx="0"/>
+    <cs:fillRef idx="0"/>
+    <cs:effectRef idx="0"/>
+    <cs:fontRef idx="minor">
+      <a:schemeClr val="tx1"/>
+    </cs:fontRef>
+    <cs:spPr>
+      <a:ln w="9525" cap="flat" cmpd="sng" algn="ctr">
+        <a:solidFill>
+          <a:schemeClr val="tx1">
+            <a:lumMod val="15000"/>
+            <a:lumOff val="85000"/>
+          </a:schemeClr>
+        </a:solidFill>
+        <a:round/>
+      </a:ln>
+    </cs:spPr>
+  </cs:gridlineMajor>
+  <cs:gridlineMinor>
+    <cs:lnRef idx="0"/>
+    <cs:fillRef idx="0"/>
+    <cs:effectRef idx="0"/>
+    <cs:fontRef idx="minor">
+      <a:schemeClr val="tx1"/>
+    </cs:fontRef>
+    <cs:spPr>
+      <a:ln w="9525" cap="flat" cmpd="sng" algn="ctr">
+        <a:solidFill>
+          <a:schemeClr val="tx1">
+            <a:lumMod val="5000"/>
+            <a:lumOff val="95000"/>
+          </a:schemeClr>
+        </a:solidFill>
+        <a:round/>
+      </a:ln>
+    </cs:spPr>
+  </cs:gridlineMinor>
+  <cs:hiLoLine>
+    <cs:lnRef idx="0"/>
+    <cs:fillRef idx="0"/>
+    <cs:effectRef idx="0"/>
+    <cs:fontRef idx="minor">
+      <a:schemeClr val="tx1"/>
+    </cs:fontRef>
+    <cs:spPr>
+      <a:ln w="9525" cap="flat" cmpd="sng" algn="ctr">
+        <a:solidFill>
+          <a:schemeClr val="tx1">
+            <a:lumMod val="50000"/>
+            <a:lumOff val="50000"/>
+          </a:schemeClr>
+        </a:solidFill>
+        <a:round/>
+      </a:ln>
+    </cs:spPr>
+  </cs:hiLoLine>
+  <cs:leaderLine>
+    <cs:lnRef idx="0"/>
+    <cs:fillRef idx="0"/>
+    <cs:effectRef idx="0"/>
+    <cs:fontRef idx="minor">
+      <a:schemeClr val="tx1"/>
+    </cs:fontRef>
+    <cs:spPr>
+      <a:ln w="9525" cap="flat" cmpd="sng" algn="ctr">
+        <a:solidFill>
+          <a:schemeClr val="tx1">
+            <a:lumMod val="35000"/>
+            <a:lumOff val="65000"/>
+          </a:schemeClr>
+        </a:solidFill>
+        <a:round/>
+      </a:ln>
+    </cs:spPr>
+  </cs:leaderLine>
+  <cs:legend>
+    <cs:lnRef idx="0"/>
+    <cs:fillRef idx="0"/>
+    <cs:effectRef idx="0"/>
+    <cs:fontRef idx="minor">
+      <a:schemeClr val="tx1">
+        <a:lumMod val="65000"/>
+        <a:lumOff val="35000"/>
+      </a:schemeClr>
+    </cs:fontRef>
+    <cs:defRPr sz="900" kern="1200"/>
+  </cs:legend>
+  <cs:plotArea mods="allowNoFillOverride allowNoLineOverride">
+    <cs:lnRef idx="0"/>
+    <cs:fillRef idx="0"/>
+    <cs:effectRef idx="0"/>
+    <cs:fontRef idx="minor">
+      <a:schemeClr val="tx1"/>
+    </cs:fontRef>
+  </cs:plotArea>
+  <cs:plotArea3D mods="allowNoFillOverride allowNoLineOverride">
+    <cs:lnRef idx="0"/>
+    <cs:fillRef idx="0"/>
+    <cs:effectRef idx="0"/>
+    <cs:fontRef idx="minor">
+      <a:schemeClr val="tx1"/>
+    </cs:fontRef>
+  </cs:plotArea3D>
+  <cs:seriesAxis>
+    <cs:lnRef idx="0"/>
+    <cs:fillRef idx="0"/>
+    <cs:effectRef idx="0"/>
+    <cs:fontRef idx="minor">
+      <a:schemeClr val="tx1">
+        <a:lumMod val="65000"/>
+        <a:lumOff val="35000"/>
+      </a:schemeClr>
+    </cs:fontRef>
+    <cs:defRPr sz="900" kern="1200"/>
+  </cs:seriesAxis>
+  <cs:seriesLine>
+    <cs:lnRef idx="0"/>
+    <cs:fillRef idx="0"/>
+    <cs:effectRef idx="0"/>
+    <cs:fontRef idx="minor">
+      <a:schemeClr val="tx1"/>
+    </cs:fontRef>
+    <cs:spPr>
+      <a:ln w="9525" cap="flat" cmpd="sng" algn="ctr">
+        <a:solidFill>
+          <a:schemeClr val="tx1">
+            <a:lumMod val="35000"/>
+            <a:lumOff val="65000"/>
+          </a:schemeClr>
+        </a:solidFill>
+        <a:round/>
+      </a:ln>
+    </cs:spPr>
+  </cs:seriesLine>
+  <cs:title>
+    <cs:lnRef idx="0"/>
+    <cs:fillRef idx="0"/>
+    <cs:effectRef idx="0"/>
+    <cs:fontRef idx="minor">
+      <a:schemeClr val="tx1">
+        <a:lumMod val="65000"/>
+        <a:lumOff val="35000"/>
+      </a:schemeClr>
+    </cs:fontRef>
+    <cs:defRPr sz="1400" b="0" kern="1200" spc="0" baseline="0"/>
+  </cs:title>
+  <cs:trendline>
+    <cs:lnRef idx="0">
+      <cs:styleClr val="auto"/>
+    </cs:lnRef>
+    <cs:fillRef idx="0"/>
+    <cs:effectRef idx="0"/>
+    <cs:fontRef idx="minor">
+      <a:schemeClr val="tx1"/>
+    </cs:fontRef>
+    <cs:spPr>
+      <a:ln w="19050" cap="rnd">
+        <a:solidFill>
+          <a:schemeClr val="phClr"/>
+        </a:solidFill>
+        <a:prstDash val="sysDot"/>
+      </a:ln>
+    </cs:spPr>
+  </cs:trendline>
+  <cs:trendlineLabel>
+    <cs:lnRef idx="0"/>
+    <cs:fillRef idx="0"/>
+    <cs:effectRef idx="0"/>
+    <cs:fontRef idx="minor">
+      <a:schemeClr val="tx1">
+        <a:lumMod val="65000"/>
+        <a:lumOff val="35000"/>
+      </a:schemeClr>
+    </cs:fontRef>
+    <cs:defRPr sz="900" kern="1200"/>
+  </cs:trendlineLabel>
+  <cs:upBar>
+    <cs:lnRef idx="0"/>
+    <cs:fillRef idx="0"/>
+    <cs:effectRef idx="0"/>
+    <cs:fontRef idx="minor">
+      <a:schemeClr val="tx1"/>
+    </cs:fontRef>
+    <cs:spPr>
+      <a:solidFill>
+        <a:schemeClr val="lt1"/>
+      </a:solidFill>
+      <a:ln w="9525" cap="flat" cmpd="sng" algn="ctr">
+        <a:solidFill>
+          <a:schemeClr val="tx1">
+            <a:lumMod val="65000"/>
+            <a:lumOff val="35000"/>
+          </a:schemeClr>
+        </a:solidFill>
+        <a:round/>
+      </a:ln>
+    </cs:spPr>
+  </cs:upBar>
+  <cs:valueAxis>
+    <cs:lnRef idx="0"/>
+    <cs:fillRef idx="0"/>
+    <cs:effectRef idx="0"/>
+    <cs:fontRef idx="minor">
+      <a:schemeClr val="tx1">
+        <a:lumMod val="65000"/>
+        <a:lumOff val="35000"/>
+      </a:schemeClr>
+    </cs:fontRef>
+    <cs:spPr>
+      <a:ln w="9525" cap="flat" cmpd="sng" algn="ctr">
+        <a:solidFill>
+          <a:schemeClr val="tx1">
+            <a:lumMod val="25000"/>
+            <a:lumOff val="75000"/>
+          </a:schemeClr>
+        </a:solidFill>
+        <a:round/>
+      </a:ln>
+    </cs:spPr>
+    <cs:defRPr sz="900" kern="1200"/>
+  </cs:valueAxis>
+  <cs:wall>
+    <cs:lnRef idx="0"/>
+    <cs:fillRef idx="0"/>
+    <cs:effectRef idx="0"/>
+    <cs:fontRef idx="minor">
+      <a:schemeClr val="tx1"/>
+    </cs:fontRef>
+    <cs:spPr>
+      <a:noFill/>
+      <a:ln>
+        <a:noFill/>
+      </a:ln>
+    </cs:spPr>
+  </cs:wall>
+</cs:chartStyle>
+</file>
+
+<file path=word/charts/style2.xml><?xml version="1.0" encoding="utf-8"?>
+<cs:chartStyle xmlns:cs="http://schemas.microsoft.com/office/drawing/2012/chartStyle" xmlns:a="http://schemas.openxmlformats.org/drawingml/2006/main" id="240">
+  <cs:axisTitle>
+    <cs:lnRef idx="0"/>
+    <cs:fillRef idx="0"/>
+    <cs:effectRef idx="0"/>
+    <cs:fontRef idx="minor">
+      <a:schemeClr val="tx1">
+        <a:lumMod val="65000"/>
+        <a:lumOff val="35000"/>
+      </a:schemeClr>
+    </cs:fontRef>
+    <cs:defRPr sz="1000" kern="1200"/>
+  </cs:axisTitle>
+  <cs:categoryAxis>
+    <cs:lnRef idx="0"/>
+    <cs:fillRef idx="0"/>
+    <cs:effectRef idx="0"/>
+    <cs:fontRef idx="minor">
+      <a:schemeClr val="tx1">
+        <a:lumMod val="65000"/>
+        <a:lumOff val="35000"/>
+      </a:schemeClr>
+    </cs:fontRef>
+    <cs:spPr>
+      <a:ln w="9525" cap="flat" cmpd="sng" algn="ctr">
+        <a:solidFill>
+          <a:schemeClr val="tx1">
+            <a:lumMod val="25000"/>
+            <a:lumOff val="75000"/>
+          </a:schemeClr>
+        </a:solidFill>
+        <a:round/>
+      </a:ln>
+    </cs:spPr>
+    <cs:defRPr sz="900" kern="1200"/>
+  </cs:categoryAxis>
+  <cs:chartArea mods="allowNoFillOverride allowNoLineOverride">
+    <cs:lnRef idx="0"/>
+    <cs:fillRef idx="0"/>
+    <cs:effectRef idx="0"/>
+    <cs:fontRef idx="minor">
+      <a:schemeClr val="tx1"/>
+    </cs:fontRef>
+    <cs:spPr>
+      <a:solidFill>
+        <a:schemeClr val="bg1"/>
+      </a:solidFill>
+      <a:ln w="9525" cap="flat" cmpd="sng" algn="ctr">
+        <a:solidFill>
+          <a:schemeClr val="tx1">
+            <a:lumMod val="15000"/>
+            <a:lumOff val="85000"/>
+          </a:schemeClr>
+        </a:solidFill>
+        <a:round/>
+      </a:ln>
+    </cs:spPr>
+    <cs:defRPr sz="1000" kern="1200"/>
+  </cs:chartArea>
+  <cs:dataLabel>
+    <cs:lnRef idx="0"/>
+    <cs:fillRef idx="0"/>
+    <cs:effectRef idx="0"/>
+    <cs:fontRef idx="minor">
+      <a:schemeClr val="tx1">
+        <a:lumMod val="75000"/>
+        <a:lumOff val="25000"/>
+      </a:schemeClr>
+    </cs:fontRef>
+    <cs:defRPr sz="900" kern="1200"/>
+  </cs:dataLabel>
+  <cs:dataLabelCallout>
+    <cs:lnRef idx="0"/>
+    <cs:fillRef idx="0"/>
+    <cs:effectRef idx="0"/>
+    <cs:fontRef idx="minor">
+      <a:schemeClr val="dk1">
+        <a:lumMod val="65000"/>
+        <a:lumOff val="35000"/>
+      </a:schemeClr>
+    </cs:fontRef>
+    <cs:spPr>
+      <a:solidFill>
+        <a:schemeClr val="lt1"/>
+      </a:solidFill>
+      <a:ln>
+        <a:solidFill>
+          <a:schemeClr val="dk1">
+            <a:lumMod val="25000"/>
+            <a:lumOff val="75000"/>
+          </a:schemeClr>
+        </a:solidFill>
+      </a:ln>
+    </cs:spPr>
+    <cs:defRPr sz="900" kern="1200"/>
+    <cs:bodyPr rot="0" spcFirstLastPara="1" vertOverflow="clip" horzOverflow="clip" vert="horz" wrap="square" lIns="36576" tIns="18288" rIns="36576" bIns="18288" anchor="ctr" anchorCtr="1">
+      <a:spAutoFit/>
+    </cs:bodyPr>
+  </cs:dataLabelCallout>
+  <cs:dataPoint>
+    <cs:lnRef idx="0"/>
+    <cs:fillRef idx="1">
+      <cs:styleClr val="auto"/>
+    </cs:fillRef>
+    <cs:effectRef idx="0"/>
+    <cs:fontRef idx="minor">
+      <a:schemeClr val="tx1"/>
+    </cs:fontRef>
+  </cs:dataPoint>
+  <cs:dataPoint3D>
+    <cs:lnRef idx="0"/>
+    <cs:fillRef idx="1">
+      <cs:styleClr val="auto"/>
+    </cs:fillRef>
+    <cs:effectRef idx="0"/>
+    <cs:fontRef idx="minor">
+      <a:schemeClr val="tx1"/>
+    </cs:fontRef>
+  </cs:dataPoint3D>
+  <cs:dataPointLine>
+    <cs:lnRef idx="0">
+      <cs:styleClr val="auto"/>
+    </cs:lnRef>
+    <cs:fillRef idx="1"/>
+    <cs:effectRef idx="0"/>
+    <cs:fontRef idx="minor">
+      <a:schemeClr val="tx1"/>
+    </cs:fontRef>
+    <cs:spPr>
+      <a:ln w="19050" cap="rnd">
+        <a:solidFill>
+          <a:schemeClr val="phClr"/>
+        </a:solidFill>
+        <a:round/>
+      </a:ln>
+    </cs:spPr>
+  </cs:dataPointLine>
+  <cs:dataPointMarker>
+    <cs:lnRef idx="0">
+      <cs:styleClr val="auto"/>
+    </cs:lnRef>
+    <cs:fillRef idx="1">
+      <cs:styleClr val="auto"/>
+    </cs:fillRef>
+    <cs:effectRef idx="0"/>
+    <cs:fontRef idx="minor">
+      <a:schemeClr val="tx1"/>
+    </cs:fontRef>
+    <cs:spPr>
+      <a:ln w="9525">
+        <a:solidFill>
+          <a:schemeClr val="phClr"/>
+        </a:solidFill>
+      </a:ln>
+    </cs:spPr>
+  </cs:dataPointMarker>
+  <cs:dataPointMarkerLayout symbol="circle" size="5"/>
+  <cs:dataPointWireframe>
+    <cs:lnRef idx="0">
+      <cs:styleClr val="auto"/>
+    </cs:lnRef>
+    <cs:fillRef idx="0"/>
+    <cs:effectRef idx="0"/>
+    <cs:fontRef idx="minor">
+      <a:schemeClr val="dk1"/>
+    </cs:fontRef>
+    <cs:spPr>
+      <a:ln w="9525" cap="rnd">
+        <a:solidFill>
+          <a:schemeClr val="phClr"/>
+        </a:solidFill>
+        <a:round/>
+      </a:ln>
+    </cs:spPr>
+  </cs:dataPointWireframe>
+  <cs:dataTable>
+    <cs:lnRef idx="0"/>
+    <cs:fillRef idx="0"/>
+    <cs:effectRef idx="0"/>
+    <cs:fontRef idx="minor">
+      <a:schemeClr val="tx1">
+        <a:lumMod val="65000"/>
+        <a:lumOff val="35000"/>
+      </a:schemeClr>
+    </cs:fontRef>
+    <cs:spPr>
+      <a:noFill/>
+      <a:ln w="9525" cap="flat" cmpd="sng" algn="ctr">
+        <a:solidFill>
+          <a:schemeClr val="tx1">
+            <a:lumMod val="15000"/>
+            <a:lumOff val="85000"/>
+          </a:schemeClr>
+        </a:solidFill>
+        <a:round/>
+      </a:ln>
+    </cs:spPr>
+    <cs:defRPr sz="900" kern="1200"/>
+  </cs:dataTable>
+  <cs:downBar>
+    <cs:lnRef idx="0"/>
+    <cs:fillRef idx="0"/>
+    <cs:effectRef idx="0"/>
+    <cs:fontRef idx="minor">
+      <a:schemeClr val="tx1"/>
+    </cs:fontRef>
+    <cs:spPr>
+      <a:solidFill>
+        <a:schemeClr val="dk1">
+          <a:lumMod val="75000"/>
+          <a:lumOff val="25000"/>
+        </a:schemeClr>
+      </a:solidFill>
+      <a:ln w="9525" cap="flat" cmpd="sng" algn="ctr">
+        <a:solidFill>
+          <a:schemeClr val="tx1">
+            <a:lumMod val="65000"/>
+            <a:lumOff val="35000"/>
+          </a:schemeClr>
+        </a:solidFill>
+        <a:round/>
+      </a:ln>
+    </cs:spPr>
+  </cs:downBar>
+  <cs:dropLine>
+    <cs:lnRef idx="0"/>
+    <cs:fillRef idx="0"/>
+    <cs:effectRef idx="0"/>
+    <cs:fontRef idx="minor">
+      <a:schemeClr val="tx1"/>
+    </cs:fontRef>
+    <cs:spPr>
+      <a:ln w="9525" cap="flat" cmpd="sng" algn="ctr">
+        <a:solidFill>
+          <a:schemeClr val="tx1">
+            <a:lumMod val="35000"/>
+            <a:lumOff val="65000"/>
+          </a:schemeClr>
+        </a:solidFill>
+        <a:round/>
+      </a:ln>
+    </cs:spPr>
+  </cs:dropLine>
+  <cs:errorBar>
+    <cs:lnRef idx="0"/>
+    <cs:fillRef idx="0"/>
+    <cs:effectRef idx="0"/>
+    <cs:fontRef idx="minor">
+      <a:schemeClr val="tx1"/>
+    </cs:fontRef>
+    <cs:spPr>
+      <a:ln w="9525" cap="flat" cmpd="sng" algn="ctr">
+        <a:solidFill>
+          <a:schemeClr val="tx1">
+            <a:lumMod val="65000"/>
+            <a:lumOff val="35000"/>
+          </a:schemeClr>
+        </a:solidFill>
+        <a:round/>
+      </a:ln>
+    </cs:spPr>
+  </cs:errorBar>
+  <cs:floor>
+    <cs:lnRef idx="0"/>
+    <cs:fillRef idx="0"/>
+    <cs:effectRef idx="0"/>
+    <cs:fontRef idx="minor">
+      <a:schemeClr val="tx1"/>
+    </cs:fontRef>
+    <cs:spPr>
+      <a:noFill/>
+      <a:ln>
+        <a:noFill/>
+      </a:ln>
+    </cs:spPr>
+  </cs:floor>
+  <cs:gridlineMajor>
+    <cs:lnRef idx="0"/>
+    <cs:fillRef idx="0"/>
+    <cs:effectRef idx="0"/>
+    <cs:fontRef idx="minor">
+      <a:schemeClr val="tx1"/>
+    </cs:fontRef>
+    <cs:spPr>
+      <a:ln w="9525" cap="flat" cmpd="sng" algn="ctr">
+        <a:solidFill>
+          <a:schemeClr val="tx1">
+            <a:lumMod val="15000"/>
+            <a:lumOff val="85000"/>
+          </a:schemeClr>
+        </a:solidFill>
+        <a:round/>
+      </a:ln>
+    </cs:spPr>
+  </cs:gridlineMajor>
+  <cs:gridlineMinor>
+    <cs:lnRef idx="0"/>
+    <cs:fillRef idx="0"/>
+    <cs:effectRef idx="0"/>
+    <cs:fontRef idx="minor">
+      <a:schemeClr val="tx1"/>
+    </cs:fontRef>
+    <cs:spPr>
+      <a:ln w="9525" cap="flat" cmpd="sng" algn="ctr">
+        <a:solidFill>
+          <a:schemeClr val="tx1">
+            <a:lumMod val="5000"/>
+            <a:lumOff val="95000"/>
+          </a:schemeClr>
+        </a:solidFill>
+        <a:round/>
+      </a:ln>
+    </cs:spPr>
+  </cs:gridlineMinor>
+  <cs:hiLoLine>
+    <cs:lnRef idx="0"/>
+    <cs:fillRef idx="0"/>
+    <cs:effectRef idx="0"/>
+    <cs:fontRef idx="minor">
+      <a:schemeClr val="tx1"/>
+    </cs:fontRef>
+    <cs:spPr>
+      <a:ln w="9525" cap="flat" cmpd="sng" algn="ctr">
+        <a:solidFill>
+          <a:schemeClr val="tx1">
+            <a:lumMod val="50000"/>
+            <a:lumOff val="50000"/>
+          </a:schemeClr>
+        </a:solidFill>
+        <a:round/>
+      </a:ln>
+    </cs:spPr>
+  </cs:hiLoLine>
+  <cs:leaderLine>
+    <cs:lnRef idx="0"/>
+    <cs:fillRef idx="0"/>
+    <cs:effectRef idx="0"/>
+    <cs:fontRef idx="minor">
+      <a:schemeClr val="tx1"/>
+    </cs:fontRef>
+    <cs:spPr>
+      <a:ln w="9525" cap="flat" cmpd="sng" algn="ctr">
+        <a:solidFill>
+          <a:schemeClr val="tx1">
+            <a:lumMod val="35000"/>
+            <a:lumOff val="65000"/>
+          </a:schemeClr>
+        </a:solidFill>
+        <a:round/>
+      </a:ln>
+    </cs:spPr>
+  </cs:leaderLine>
+  <cs:legend>
+    <cs:lnRef idx="0"/>
+    <cs:fillRef idx="0"/>
+    <cs:effectRef idx="0"/>
+    <cs:fontRef idx="minor">
+      <a:schemeClr val="tx1">
+        <a:lumMod val="65000"/>
+        <a:lumOff val="35000"/>
+      </a:schemeClr>
+    </cs:fontRef>
+    <cs:defRPr sz="900" kern="1200"/>
+  </cs:legend>
+  <cs:plotArea mods="allowNoFillOverride allowNoLineOverride">
+    <cs:lnRef idx="0"/>
+    <cs:fillRef idx="0"/>
+    <cs:effectRef idx="0"/>
+    <cs:fontRef idx="minor">
+      <a:schemeClr val="tx1"/>
+    </cs:fontRef>
+  </cs:plotArea>
+  <cs:plotArea3D mods="allowNoFillOverride allowNoLineOverride">
+    <cs:lnRef idx="0"/>
+    <cs:fillRef idx="0"/>
+    <cs:effectRef idx="0"/>
+    <cs:fontRef idx="minor">
+      <a:schemeClr val="tx1"/>
+    </cs:fontRef>
+  </cs:plotArea3D>
+  <cs:seriesAxis>
+    <cs:lnRef idx="0"/>
+    <cs:fillRef idx="0"/>
+    <cs:effectRef idx="0"/>
+    <cs:fontRef idx="minor">
+      <a:schemeClr val="tx1">
+        <a:lumMod val="65000"/>
+        <a:lumOff val="35000"/>
+      </a:schemeClr>
+    </cs:fontRef>
+    <cs:defRPr sz="900" kern="1200"/>
+  </cs:seriesAxis>
+  <cs:seriesLine>
+    <cs:lnRef idx="0"/>
+    <cs:fillRef idx="0"/>
+    <cs:effectRef idx="0"/>
+    <cs:fontRef idx="minor">
+      <a:schemeClr val="tx1"/>
+    </cs:fontRef>
+    <cs:spPr>
+      <a:ln w="9525" cap="flat" cmpd="sng" algn="ctr">
+        <a:solidFill>
+          <a:schemeClr val="tx1">
+            <a:lumMod val="35000"/>
+            <a:lumOff val="65000"/>
+          </a:schemeClr>
+        </a:solidFill>
+        <a:round/>
+      </a:ln>
+    </cs:spPr>
+  </cs:seriesLine>
+  <cs:title>
+    <cs:lnRef idx="0"/>
+    <cs:fillRef idx="0"/>
+    <cs:effectRef idx="0"/>
+    <cs:fontRef idx="minor">
+      <a:schemeClr val="tx1">
+        <a:lumMod val="65000"/>
+        <a:lumOff val="35000"/>
+      </a:schemeClr>
+    </cs:fontRef>
+    <cs:defRPr sz="1400" b="0" kern="1200" spc="0" baseline="0"/>
+  </cs:title>
+  <cs:trendline>
+    <cs:lnRef idx="0">
+      <cs:styleClr val="auto"/>
+    </cs:lnRef>
+    <cs:fillRef idx="0"/>
+    <cs:effectRef idx="0"/>
+    <cs:fontRef idx="minor">
+      <a:schemeClr val="tx1"/>
+    </cs:fontRef>
+    <cs:spPr>
+      <a:ln w="19050" cap="rnd">
+        <a:solidFill>
+          <a:schemeClr val="phClr"/>
+        </a:solidFill>
+        <a:prstDash val="sysDot"/>
+      </a:ln>
+    </cs:spPr>
+  </cs:trendline>
+  <cs:trendlineLabel>
+    <cs:lnRef idx="0"/>
+    <cs:fillRef idx="0"/>
+    <cs:effectRef idx="0"/>
+    <cs:fontRef idx="minor">
+      <a:schemeClr val="tx1">
+        <a:lumMod val="65000"/>
+        <a:lumOff val="35000"/>
+      </a:schemeClr>
+    </cs:fontRef>
+    <cs:defRPr sz="900" kern="1200"/>
+  </cs:trendlineLabel>
+  <cs:upBar>
+    <cs:lnRef idx="0"/>
+    <cs:fillRef idx="0"/>
+    <cs:effectRef idx="0"/>
+    <cs:fontRef idx="minor">
+      <a:schemeClr val="tx1"/>
+    </cs:fontRef>
+    <cs:spPr>
+      <a:solidFill>
+        <a:schemeClr val="lt1"/>
+      </a:solidFill>
+      <a:ln w="9525" cap="flat" cmpd="sng" algn="ctr">
+        <a:solidFill>
+          <a:schemeClr val="tx1">
+            <a:lumMod val="65000"/>
+            <a:lumOff val="35000"/>
+          </a:schemeClr>
+        </a:solidFill>
+        <a:round/>
+      </a:ln>
+    </cs:spPr>
+  </cs:upBar>
+  <cs:valueAxis>
+    <cs:lnRef idx="0"/>
+    <cs:fillRef idx="0"/>
+    <cs:effectRef idx="0"/>
+    <cs:fontRef idx="minor">
+      <a:schemeClr val="tx1">
+        <a:lumMod val="65000"/>
+        <a:lumOff val="35000"/>
+      </a:schemeClr>
+    </cs:fontRef>
+    <cs:spPr>
+      <a:ln w="9525" cap="flat" cmpd="sng" algn="ctr">
+        <a:solidFill>
+          <a:schemeClr val="tx1">
+            <a:lumMod val="25000"/>
+            <a:lumOff val="75000"/>
+          </a:schemeClr>
+        </a:solidFill>
+        <a:round/>
+      </a:ln>
+    </cs:spPr>
+    <cs:defRPr sz="900" kern="1200"/>
+  </cs:valueAxis>
+  <cs:wall>
+    <cs:lnRef idx="0"/>
+    <cs:fillRef idx="0"/>
+    <cs:effectRef idx="0"/>
+    <cs:fontRef idx="minor">
+      <a:schemeClr val="tx1"/>
+    </cs:fontRef>
+    <cs:spPr>
+      <a:noFill/>
+      <a:ln>
+        <a:noFill/>
+      </a:ln>
+    </cs:spPr>
+  </cs:wall>
+</cs:chartStyle>
+</file>
+
+<file path=word/charts/style3.xml><?xml version="1.0" encoding="utf-8"?>
+<cs:chartStyle xmlns:cs="http://schemas.microsoft.com/office/drawing/2012/chartStyle" xmlns:a="http://schemas.openxmlformats.org/drawingml/2006/main" id="240">
+  <cs:axisTitle>
+    <cs:lnRef idx="0"/>
+    <cs:fillRef idx="0"/>
+    <cs:effectRef idx="0"/>
+    <cs:fontRef idx="minor">
+      <a:schemeClr val="tx1">
+        <a:lumMod val="65000"/>
+        <a:lumOff val="35000"/>
+      </a:schemeClr>
+    </cs:fontRef>
+    <cs:defRPr sz="1000" kern="1200"/>
+  </cs:axisTitle>
+  <cs:categoryAxis>
+    <cs:lnRef idx="0"/>
+    <cs:fillRef idx="0"/>
+    <cs:effectRef idx="0"/>
+    <cs:fontRef idx="minor">
+      <a:schemeClr val="tx1">
+        <a:lumMod val="65000"/>
+        <a:lumOff val="35000"/>
+      </a:schemeClr>
+    </cs:fontRef>
+    <cs:spPr>
+      <a:ln w="9525" cap="flat" cmpd="sng" algn="ctr">
+        <a:solidFill>
+          <a:schemeClr val="tx1">
+            <a:lumMod val="25000"/>
+            <a:lumOff val="75000"/>
+          </a:schemeClr>
+        </a:solidFill>
+        <a:round/>
+      </a:ln>
+    </cs:spPr>
+    <cs:defRPr sz="900" kern="1200"/>
+  </cs:categoryAxis>
+  <cs:chartArea mods="allowNoFillOverride allowNoLineOverride">
+    <cs:lnRef idx="0"/>
+    <cs:fillRef idx="0"/>
+    <cs:effectRef idx="0"/>
+    <cs:fontRef idx="minor">
+      <a:schemeClr val="tx1"/>
+    </cs:fontRef>
+    <cs:spPr>
+      <a:solidFill>
+        <a:schemeClr val="bg1"/>
+      </a:solidFill>
+      <a:ln w="9525" cap="flat" cmpd="sng" algn="ctr">
+        <a:solidFill>
+          <a:schemeClr val="tx1">
+            <a:lumMod val="15000"/>
+            <a:lumOff val="85000"/>
+          </a:schemeClr>
+        </a:solidFill>
+        <a:round/>
+      </a:ln>
+    </cs:spPr>
+    <cs:defRPr sz="1000" kern="1200"/>
+  </cs:chartArea>
+  <cs:dataLabel>
+    <cs:lnRef idx="0"/>
+    <cs:fillRef idx="0"/>
+    <cs:effectRef idx="0"/>
+    <cs:fontRef idx="minor">
+      <a:schemeClr val="tx1">
+        <a:lumMod val="75000"/>
+        <a:lumOff val="25000"/>
+      </a:schemeClr>
+    </cs:fontRef>
+    <cs:defRPr sz="900" kern="1200"/>
+  </cs:dataLabel>
+  <cs:dataLabelCallout>
+    <cs:lnRef idx="0"/>
+    <cs:fillRef idx="0"/>
+    <cs:effectRef idx="0"/>
+    <cs:fontRef idx="minor">
+      <a:schemeClr val="dk1">
+        <a:lumMod val="65000"/>
+        <a:lumOff val="35000"/>
+      </a:schemeClr>
+    </cs:fontRef>
+    <cs:spPr>
+      <a:solidFill>
+        <a:schemeClr val="lt1"/>
+      </a:solidFill>
+      <a:ln>
+        <a:solidFill>
+          <a:schemeClr val="dk1">
+            <a:lumMod val="25000"/>
+            <a:lumOff val="75000"/>
+          </a:schemeClr>
+        </a:solidFill>
+      </a:ln>
+    </cs:spPr>
+    <cs:defRPr sz="900" kern="1200"/>
+    <cs:bodyPr rot="0" spcFirstLastPara="1" vertOverflow="clip" horzOverflow="clip" vert="horz" wrap="square" lIns="36576" tIns="18288" rIns="36576" bIns="18288" anchor="ctr" anchorCtr="1">
+      <a:spAutoFit/>
+    </cs:bodyPr>
+  </cs:dataLabelCallout>
+  <cs:dataPoint>
+    <cs:lnRef idx="0"/>
+    <cs:fillRef idx="1">
+      <cs:styleClr val="auto"/>
+    </cs:fillRef>
+    <cs:effectRef idx="0"/>
+    <cs:fontRef idx="minor">
+      <a:schemeClr val="tx1"/>
+    </cs:fontRef>
+  </cs:dataPoint>
+  <cs:dataPoint3D>
+    <cs:lnRef idx="0"/>
+    <cs:fillRef idx="1">
+      <cs:styleClr val="auto"/>
+    </cs:fillRef>
+    <cs:effectRef idx="0"/>
+    <cs:fontRef idx="minor">
+      <a:schemeClr val="tx1"/>
+    </cs:fontRef>
+  </cs:dataPoint3D>
+  <cs:dataPointLine>
+    <cs:lnRef idx="0">
+      <cs:styleClr val="auto"/>
+    </cs:lnRef>
+    <cs:fillRef idx="1"/>
+    <cs:effectRef idx="0"/>
+    <cs:fontRef idx="minor">
+      <a:schemeClr val="tx1"/>
+    </cs:fontRef>
+    <cs:spPr>
+      <a:ln w="19050" cap="rnd">
+        <a:solidFill>
+          <a:schemeClr val="phClr"/>
+        </a:solidFill>
+        <a:round/>
+      </a:ln>
+    </cs:spPr>
+  </cs:dataPointLine>
+  <cs:dataPointMarker>
+    <cs:lnRef idx="0">
+      <cs:styleClr val="auto"/>
+    </cs:lnRef>
+    <cs:fillRef idx="1">
+      <cs:styleClr val="auto"/>
+    </cs:fillRef>
+    <cs:effectRef idx="0"/>
+    <cs:fontRef idx="minor">
+      <a:schemeClr val="tx1"/>
+    </cs:fontRef>
+    <cs:spPr>
+      <a:ln w="9525">
+        <a:solidFill>
+          <a:schemeClr val="phClr"/>
+        </a:solidFill>
+      </a:ln>
+    </cs:spPr>
+  </cs:dataPointMarker>
+  <cs:dataPointMarkerLayout symbol="circle" size="5"/>
+  <cs:dataPointWireframe>
+    <cs:lnRef idx="0">
+      <cs:styleClr val="auto"/>
+    </cs:lnRef>
+    <cs:fillRef idx="0"/>
+    <cs:effectRef idx="0"/>
+    <cs:fontRef idx="minor">
+      <a:schemeClr val="dk1"/>
+    </cs:fontRef>
+    <cs:spPr>
+      <a:ln w="9525" cap="rnd">
+        <a:solidFill>
+          <a:schemeClr val="phClr"/>
+        </a:solidFill>
+        <a:round/>
+      </a:ln>
+    </cs:spPr>
+  </cs:dataPointWireframe>
+  <cs:dataTable>
+    <cs:lnRef idx="0"/>
+    <cs:fillRef idx="0"/>
+    <cs:effectRef idx="0"/>
+    <cs:fontRef idx="minor">
+      <a:schemeClr val="tx1">
+        <a:lumMod val="65000"/>
+        <a:lumOff val="35000"/>
+      </a:schemeClr>
+    </cs:fontRef>
+    <cs:spPr>
+      <a:noFill/>
+      <a:ln w="9525" cap="flat" cmpd="sng" algn="ctr">
+        <a:solidFill>
+          <a:schemeClr val="tx1">
+            <a:lumMod val="15000"/>
+            <a:lumOff val="85000"/>
+          </a:schemeClr>
+        </a:solidFill>
+        <a:round/>
+      </a:ln>
+    </cs:spPr>
+    <cs:defRPr sz="900" kern="1200"/>
+  </cs:dataTable>
+  <cs:downBar>
+    <cs:lnRef idx="0"/>
+    <cs:fillRef idx="0"/>
+    <cs:effectRef idx="0"/>
+    <cs:fontRef idx="minor">
+      <a:schemeClr val="tx1"/>
+    </cs:fontRef>
+    <cs:spPr>
+      <a:solidFill>
+        <a:schemeClr val="dk1">
+          <a:lumMod val="75000"/>
+          <a:lumOff val="25000"/>
+        </a:schemeClr>
+      </a:solidFill>
+      <a:ln w="9525" cap="flat" cmpd="sng" algn="ctr">
+        <a:solidFill>
+          <a:schemeClr val="tx1">
+            <a:lumMod val="65000"/>
+            <a:lumOff val="35000"/>
+          </a:schemeClr>
+        </a:solidFill>
+        <a:round/>
+      </a:ln>
+    </cs:spPr>
+  </cs:downBar>
+  <cs:dropLine>
+    <cs:lnRef idx="0"/>
+    <cs:fillRef idx="0"/>
+    <cs:effectRef idx="0"/>
+    <cs:fontRef idx="minor">
+      <a:schemeClr val="tx1"/>
+    </cs:fontRef>
+    <cs:spPr>
+      <a:ln w="9525" cap="flat" cmpd="sng" algn="ctr">
+        <a:solidFill>
+          <a:schemeClr val="tx1">
+            <a:lumMod val="35000"/>
+            <a:lumOff val="65000"/>
+          </a:schemeClr>
+        </a:solidFill>
+        <a:round/>
+      </a:ln>
+    </cs:spPr>
+  </cs:dropLine>
+  <cs:errorBar>
+    <cs:lnRef idx="0"/>
+    <cs:fillRef idx="0"/>
+    <cs:effectRef idx="0"/>
+    <cs:fontRef idx="minor">
+      <a:schemeClr val="tx1"/>
+    </cs:fontRef>
+    <cs:spPr>
+      <a:ln w="9525" cap="flat" cmpd="sng" algn="ctr">
+        <a:solidFill>
+          <a:schemeClr val="tx1">
+            <a:lumMod val="65000"/>
+            <a:lumOff val="35000"/>
+          </a:schemeClr>
+        </a:solidFill>
+        <a:round/>
+      </a:ln>
+    </cs:spPr>
+  </cs:errorBar>
+  <cs:floor>
+    <cs:lnRef idx="0"/>
+    <cs:fillRef idx="0"/>
+    <cs:effectRef idx="0"/>
+    <cs:fontRef idx="minor">
+      <a:schemeClr val="tx1"/>
+    </cs:fontRef>
+    <cs:spPr>
+      <a:noFill/>
+      <a:ln>
+        <a:noFill/>
+      </a:ln>
+    </cs:spPr>
+  </cs:floor>
+  <cs:gridlineMajor>
+    <cs:lnRef idx="0"/>
+    <cs:fillRef idx="0"/>
+    <cs:effectRef idx="0"/>
+    <cs:fontRef idx="minor">
+      <a:schemeClr val="tx1"/>
+    </cs:fontRef>
+    <cs:spPr>
+      <a:ln w="9525" cap="flat" cmpd="sng" algn="ctr">
+        <a:solidFill>
+          <a:schemeClr val="tx1">
+            <a:lumMod val="15000"/>
+            <a:lumOff val="85000"/>
+          </a:schemeClr>
+        </a:solidFill>
+        <a:round/>
+      </a:ln>
+    </cs:spPr>
+  </cs:gridlineMajor>
+  <cs:gridlineMinor>
+    <cs:lnRef idx="0"/>
+    <cs:fillRef idx="0"/>
+    <cs:effectRef idx="0"/>
+    <cs:fontRef idx="minor">
+      <a:schemeClr val="tx1"/>
+    </cs:fontRef>
+    <cs:spPr>
+      <a:ln w="9525" cap="flat" cmpd="sng" algn="ctr">
+        <a:solidFill>
+          <a:schemeClr val="tx1">
+            <a:lumMod val="5000"/>
+            <a:lumOff val="95000"/>
+          </a:schemeClr>
+        </a:solidFill>
+        <a:round/>
+      </a:ln>
+    </cs:spPr>
+  </cs:gridlineMinor>
+  <cs:hiLoLine>
+    <cs:lnRef idx="0"/>
+    <cs:fillRef idx="0"/>
+    <cs:effectRef idx="0"/>
+    <cs:fontRef idx="minor">
+      <a:schemeClr val="tx1"/>
+    </cs:fontRef>
+    <cs:spPr>
+      <a:ln w="9525" cap="flat" cmpd="sng" algn="ctr">
+        <a:solidFill>
+          <a:schemeClr val="tx1">
+            <a:lumMod val="50000"/>
+            <a:lumOff val="50000"/>
+          </a:schemeClr>
+        </a:solidFill>
+        <a:round/>
+      </a:ln>
+    </cs:spPr>
+  </cs:hiLoLine>
+  <cs:leaderLine>
+    <cs:lnRef idx="0"/>
+    <cs:fillRef idx="0"/>
+    <cs:effectRef idx="0"/>
+    <cs:fontRef idx="minor">
+      <a:schemeClr val="tx1"/>
+    </cs:fontRef>
+    <cs:spPr>
+      <a:ln w="9525" cap="flat" cmpd="sng" algn="ctr">
+        <a:solidFill>
+          <a:schemeClr val="tx1">
+            <a:lumMod val="35000"/>
+            <a:lumOff val="65000"/>
+          </a:schemeClr>
+        </a:solidFill>
+        <a:round/>
+      </a:ln>
+    </cs:spPr>
+  </cs:leaderLine>
+  <cs:legend>
+    <cs:lnRef idx="0"/>
+    <cs:fillRef idx="0"/>
+    <cs:effectRef idx="0"/>
+    <cs:fontRef idx="minor">
+      <a:schemeClr val="tx1">
+        <a:lumMod val="65000"/>
+        <a:lumOff val="35000"/>
+      </a:schemeClr>
+    </cs:fontRef>
+    <cs:defRPr sz="900" kern="1200"/>
+  </cs:legend>
+  <cs:plotArea mods="allowNoFillOverride allowNoLineOverride">
+    <cs:lnRef idx="0"/>
+    <cs:fillRef idx="0"/>
+    <cs:effectRef idx="0"/>
+    <cs:fontRef idx="minor">
+      <a:schemeClr val="tx1"/>
+    </cs:fontRef>
+  </cs:plotArea>
+  <cs:plotArea3D mods="allowNoFillOverride allowNoLineOverride">
+    <cs:lnRef idx="0"/>
+    <cs:fillRef idx="0"/>
+    <cs:effectRef idx="0"/>
+    <cs:fontRef idx="minor">
+      <a:schemeClr val="tx1"/>
+    </cs:fontRef>
+  </cs:plotArea3D>
+  <cs:seriesAxis>
+    <cs:lnRef idx="0"/>
+    <cs:fillRef idx="0"/>
+    <cs:effectRef idx="0"/>
+    <cs:fontRef idx="minor">
+      <a:schemeClr val="tx1">
+        <a:lumMod val="65000"/>
+        <a:lumOff val="35000"/>
+      </a:schemeClr>
+    </cs:fontRef>
+    <cs:defRPr sz="900" kern="1200"/>
+  </cs:seriesAxis>
+  <cs:seriesLine>
+    <cs:lnRef idx="0"/>
+    <cs:fillRef idx="0"/>
+    <cs:effectRef idx="0"/>
+    <cs:fontRef idx="minor">
+      <a:schemeClr val="tx1"/>
+    </cs:fontRef>
+    <cs:spPr>
+      <a:ln w="9525" cap="flat" cmpd="sng" algn="ctr">
+        <a:solidFill>
+          <a:schemeClr val="tx1">
+            <a:lumMod val="35000"/>
+            <a:lumOff val="65000"/>
+          </a:schemeClr>
+        </a:solidFill>
+        <a:round/>
+      </a:ln>
+    </cs:spPr>
+  </cs:seriesLine>
+  <cs:title>
+    <cs:lnRef idx="0"/>
+    <cs:fillRef idx="0"/>
+    <cs:effectRef idx="0"/>
+    <cs:fontRef idx="minor">
+      <a:schemeClr val="tx1">
+        <a:lumMod val="65000"/>
+        <a:lumOff val="35000"/>
+      </a:schemeClr>
+    </cs:fontRef>
+    <cs:defRPr sz="1400" b="0" kern="1200" spc="0" baseline="0"/>
+  </cs:title>
+  <cs:trendline>
+    <cs:lnRef idx="0">
+      <cs:styleClr val="auto"/>
+    </cs:lnRef>
+    <cs:fillRef idx="0"/>
+    <cs:effectRef idx="0"/>
+    <cs:fontRef idx="minor">
+      <a:schemeClr val="tx1"/>
+    </cs:fontRef>
+    <cs:spPr>
+      <a:ln w="19050" cap="rnd">
+        <a:solidFill>
+          <a:schemeClr val="phClr"/>
+        </a:solidFill>
+        <a:prstDash val="sysDot"/>
+      </a:ln>
+    </cs:spPr>
+  </cs:trendline>
+  <cs:trendlineLabel>
+    <cs:lnRef idx="0"/>
+    <cs:fillRef idx="0"/>
+    <cs:effectRef idx="0"/>
+    <cs:fontRef idx="minor">
+      <a:schemeClr val="tx1">
+        <a:lumMod val="65000"/>
+        <a:lumOff val="35000"/>
+      </a:schemeClr>
+    </cs:fontRef>
+    <cs:defRPr sz="900" kern="1200"/>
+  </cs:trendlineLabel>
+  <cs:upBar>
+    <cs:lnRef idx="0"/>
+    <cs:fillRef idx="0"/>
+    <cs:effectRef idx="0"/>
+    <cs:fontRef idx="minor">
+      <a:schemeClr val="tx1"/>
+    </cs:fontRef>
+    <cs:spPr>
+      <a:solidFill>
+        <a:schemeClr val="lt1"/>
+      </a:solidFill>
+      <a:ln w="9525" cap="flat" cmpd="sng" algn="ctr">
+        <a:solidFill>
+          <a:schemeClr val="tx1">
+            <a:lumMod val="65000"/>
+            <a:lumOff val="35000"/>
+          </a:schemeClr>
+        </a:solidFill>
+        <a:round/>
+      </a:ln>
+    </cs:spPr>
+  </cs:upBar>
+  <cs:valueAxis>
+    <cs:lnRef idx="0"/>
+    <cs:fillRef idx="0"/>
+    <cs:effectRef idx="0"/>
+    <cs:fontRef idx="minor">
+      <a:schemeClr val="tx1">
+        <a:lumMod val="65000"/>
+        <a:lumOff val="35000"/>
+      </a:schemeClr>
+    </cs:fontRef>
+    <cs:spPr>
+      <a:ln w="9525" cap="flat" cmpd="sng" algn="ctr">
+        <a:solidFill>
+          <a:schemeClr val="tx1">
+            <a:lumMod val="25000"/>
+            <a:lumOff val="75000"/>
+          </a:schemeClr>
+        </a:solidFill>
+        <a:round/>
+      </a:ln>
+    </cs:spPr>
+    <cs:defRPr sz="900" kern="1200"/>
+  </cs:valueAxis>
+  <cs:wall>
+    <cs:lnRef idx="0"/>
+    <cs:fillRef idx="0"/>
+    <cs:effectRef idx="0"/>
+    <cs:fontRef idx="minor">
+      <a:schemeClr val="tx1"/>
+    </cs:fontRef>
+    <cs:spPr>
+      <a:noFill/>
+      <a:ln>
+        <a:noFill/>
+      </a:ln>
+    </cs:spPr>
+  </cs:wall>
+</cs:chartStyle>
+</file>
+
 <file path=word/theme/theme1.xml><?xml version="1.0" encoding="utf-8"?>
 <a:theme xmlns:a="http://schemas.openxmlformats.org/drawingml/2006/main" name="Office Theme">
   <a:themeElements>
